--- a/Game/Game_try/Документация Разработки/Все о персонажах/Персонажи/Способности персонажей.docx
+++ b/Game/Game_try/Документация Разработки/Все о персонажах/Персонажи/Способности персонажей.docx
@@ -1838,841 +1838,1644 @@
         </w:rPr>
         <w:t>Замедление 30%</w:t>
       </w:r>
+    </w:p>
+    <w:p>
+      <w:pPr>
+        <w:jc w:val="both"/>
+        <w:rPr>
+          <w:rFonts w:hint="default" w:ascii="Times New Roman" w:hAnsi="Times New Roman" w:cs="Times New Roman"/>
+          <w:sz w:val="28"/>
+          <w:szCs w:val="28"/>
+          <w:lang w:val="ru-RU"/>
+        </w:rPr>
+      </w:pPr>
+    </w:p>
+    <w:p>
+      <w:pPr>
+        <w:jc w:val="both"/>
+        <w:rPr>
+          <w:rFonts w:hint="default" w:ascii="Times New Roman" w:hAnsi="Times New Roman" w:cs="Times New Roman"/>
+          <w:sz w:val="28"/>
+          <w:szCs w:val="28"/>
+          <w:lang w:val="ru-RU"/>
+        </w:rPr>
+      </w:pPr>
+      <w:r>
+        <w:rPr>
+          <w:rFonts w:hint="default" w:ascii="Times New Roman" w:hAnsi="Times New Roman" w:cs="Times New Roman"/>
+          <w:sz w:val="28"/>
+          <w:szCs w:val="28"/>
+          <w:lang w:val="ru-RU"/>
+        </w:rPr>
+        <w:t>3 способность</w:t>
+      </w:r>
+      <w:r>
+        <w:rPr>
+          <w:rFonts w:hint="default" w:ascii="Times New Roman" w:hAnsi="Times New Roman" w:cs="Times New Roman"/>
+          <w:sz w:val="28"/>
+          <w:szCs w:val="28"/>
+          <w:lang w:val="en-US"/>
+        </w:rPr>
+        <w:t>:</w:t>
+      </w:r>
+      <w:r>
+        <w:rPr>
+          <w:rFonts w:hint="default" w:ascii="Times New Roman" w:hAnsi="Times New Roman" w:cs="Times New Roman"/>
+          <w:sz w:val="28"/>
+          <w:szCs w:val="28"/>
+          <w:lang w:val="ru-RU"/>
+        </w:rPr>
+        <w:t xml:space="preserve"> Удар щитом</w:t>
+      </w:r>
+    </w:p>
+    <w:p>
+      <w:pPr>
+        <w:jc w:val="both"/>
+        <w:rPr>
+          <w:rFonts w:hint="default" w:ascii="Times New Roman" w:hAnsi="Times New Roman" w:cs="Times New Roman"/>
+          <w:sz w:val="28"/>
+          <w:szCs w:val="28"/>
+          <w:lang w:val="ru-RU"/>
+        </w:rPr>
+      </w:pPr>
+    </w:p>
+    <w:p>
+      <w:pPr>
+        <w:jc w:val="both"/>
+        <w:rPr>
+          <w:rFonts w:hint="default" w:ascii="Times New Roman" w:hAnsi="Times New Roman" w:cs="Times New Roman"/>
+          <w:sz w:val="28"/>
+          <w:szCs w:val="28"/>
+          <w:lang w:val="ru-RU"/>
+        </w:rPr>
+      </w:pPr>
+      <w:r>
+        <w:rPr>
+          <w:rFonts w:hint="default" w:ascii="Times New Roman" w:hAnsi="Times New Roman" w:cs="Times New Roman"/>
+          <w:sz w:val="28"/>
+          <w:szCs w:val="28"/>
+          <w:lang w:val="ru-RU"/>
+        </w:rPr>
+        <w:t>Во время действия</w:t>
+      </w:r>
+      <w:r>
+        <w:rPr>
+          <w:rFonts w:hint="default" w:ascii="Times New Roman" w:hAnsi="Times New Roman" w:cs="Times New Roman"/>
+          <w:sz w:val="28"/>
+          <w:szCs w:val="28"/>
+          <w:lang w:val="en-US"/>
+        </w:rPr>
+        <w:t xml:space="preserve"> </w:t>
+      </w:r>
+      <w:r>
+        <w:rPr>
+          <w:rFonts w:hint="default" w:ascii="Times New Roman" w:hAnsi="Times New Roman" w:cs="Times New Roman"/>
+          <w:sz w:val="28"/>
+          <w:szCs w:val="28"/>
+          <w:lang w:val="ru-RU"/>
+        </w:rPr>
+        <w:t>способности стойка с щитом герой может бить врагов</w:t>
+      </w:r>
+    </w:p>
+    <w:p>
+      <w:pPr>
+        <w:jc w:val="both"/>
+        <w:rPr>
+          <w:rFonts w:hint="default" w:ascii="Times New Roman" w:hAnsi="Times New Roman" w:cs="Times New Roman"/>
+          <w:sz w:val="28"/>
+          <w:szCs w:val="28"/>
+          <w:lang w:val="ru-RU"/>
+        </w:rPr>
+      </w:pPr>
+    </w:p>
+    <w:p>
+      <w:pPr>
+        <w:jc w:val="both"/>
+        <w:rPr>
+          <w:rFonts w:hint="default" w:ascii="Times New Roman" w:hAnsi="Times New Roman" w:cs="Times New Roman"/>
+          <w:sz w:val="28"/>
+          <w:szCs w:val="28"/>
+          <w:lang w:val="ru-RU"/>
+        </w:rPr>
+      </w:pPr>
+    </w:p>
+    <w:p>
+      <w:pPr>
+        <w:jc w:val="both"/>
+        <w:rPr>
+          <w:rFonts w:hint="default" w:ascii="Times New Roman" w:hAnsi="Times New Roman" w:cs="Times New Roman"/>
+          <w:sz w:val="28"/>
+          <w:szCs w:val="28"/>
+          <w:lang w:val="en-US"/>
+        </w:rPr>
+      </w:pPr>
+      <w:r>
+        <w:rPr>
+          <w:rFonts w:hint="default" w:ascii="Times New Roman" w:hAnsi="Times New Roman" w:cs="Times New Roman"/>
+          <w:sz w:val="28"/>
+          <w:szCs w:val="28"/>
+          <w:lang w:val="ru-RU"/>
+        </w:rPr>
+        <w:t xml:space="preserve">Урон </w:t>
+      </w:r>
+      <w:r>
+        <w:rPr>
+          <w:rFonts w:hint="default" w:ascii="Times New Roman" w:hAnsi="Times New Roman" w:cs="Times New Roman"/>
+          <w:sz w:val="28"/>
+          <w:szCs w:val="28"/>
+          <w:lang w:val="en-US"/>
+        </w:rPr>
+        <w:t>20</w:t>
+      </w:r>
+    </w:p>
+    <w:p>
+      <w:pPr>
+        <w:jc w:val="both"/>
+        <w:rPr>
+          <w:rFonts w:hint="default" w:ascii="Times New Roman" w:hAnsi="Times New Roman" w:cs="Times New Roman"/>
+          <w:sz w:val="28"/>
+          <w:szCs w:val="28"/>
+          <w:lang w:val="en-US"/>
+        </w:rPr>
+      </w:pPr>
+    </w:p>
+    <w:p>
+      <w:pPr>
+        <w:jc w:val="both"/>
+        <w:rPr>
+          <w:rFonts w:hint="default" w:ascii="Times New Roman" w:hAnsi="Times New Roman" w:cs="Times New Roman"/>
+          <w:sz w:val="28"/>
+          <w:szCs w:val="28"/>
+          <w:lang w:val="ru-RU"/>
+        </w:rPr>
+      </w:pPr>
+      <w:r>
+        <w:rPr>
+          <w:rFonts w:hint="default" w:ascii="Times New Roman" w:hAnsi="Times New Roman" w:cs="Times New Roman"/>
+          <w:sz w:val="28"/>
+          <w:szCs w:val="28"/>
+          <w:lang w:val="ru-RU"/>
+        </w:rPr>
+        <w:t>Кд 2 сек</w:t>
+      </w:r>
+    </w:p>
+    <w:p>
+      <w:pPr>
+        <w:jc w:val="both"/>
+        <w:rPr>
+          <w:rFonts w:hint="default" w:ascii="Times New Roman" w:hAnsi="Times New Roman" w:cs="Times New Roman"/>
+          <w:sz w:val="28"/>
+          <w:szCs w:val="28"/>
+          <w:lang w:val="ru-RU"/>
+        </w:rPr>
+      </w:pPr>
+    </w:p>
+    <w:p>
+      <w:pPr>
+        <w:jc w:val="center"/>
+        <w:rPr>
+          <w:rFonts w:hint="default" w:ascii="Times New Roman" w:hAnsi="Times New Roman" w:cs="Times New Roman"/>
+          <w:sz w:val="28"/>
+          <w:szCs w:val="28"/>
+          <w:lang w:val="ru-RU"/>
+        </w:rPr>
+      </w:pPr>
+      <w:r>
+        <w:rPr>
+          <w:rFonts w:hint="default" w:ascii="Times New Roman" w:hAnsi="Times New Roman" w:cs="Times New Roman"/>
+          <w:sz w:val="28"/>
+          <w:szCs w:val="28"/>
+          <w:lang w:val="ru-RU"/>
+        </w:rPr>
+        <w:t>Хир(</w:t>
+      </w:r>
+      <w:r>
+        <w:rPr>
+          <w:rFonts w:hint="default" w:ascii="Times New Roman" w:hAnsi="Times New Roman" w:cs="Times New Roman"/>
+          <w:sz w:val="28"/>
+          <w:szCs w:val="28"/>
+          <w:lang w:val="en-US"/>
+        </w:rPr>
+        <w:t>2</w:t>
+      </w:r>
+      <w:r>
+        <w:rPr>
+          <w:rFonts w:hint="default" w:ascii="Times New Roman" w:hAnsi="Times New Roman" w:cs="Times New Roman"/>
+          <w:sz w:val="28"/>
+          <w:szCs w:val="28"/>
+          <w:lang w:val="ru-RU"/>
+        </w:rPr>
+        <w:t xml:space="preserve"> стражник)</w:t>
+      </w:r>
+    </w:p>
+    <w:p>
+      <w:pPr>
+        <w:jc w:val="both"/>
+        <w:rPr>
+          <w:rFonts w:hint="default" w:ascii="Times New Roman" w:hAnsi="Times New Roman" w:cs="Times New Roman"/>
+          <w:sz w:val="28"/>
+          <w:szCs w:val="28"/>
+          <w:lang w:val="ru-RU"/>
+        </w:rPr>
+      </w:pPr>
+    </w:p>
+    <w:p>
+      <w:pPr>
+        <w:jc w:val="both"/>
+        <w:rPr>
+          <w:rFonts w:hint="default" w:ascii="Times New Roman" w:hAnsi="Times New Roman" w:cs="Times New Roman"/>
+          <w:sz w:val="28"/>
+          <w:szCs w:val="28"/>
+          <w:lang w:val="ru-RU"/>
+        </w:rPr>
+      </w:pPr>
+      <w:r>
+        <w:rPr>
+          <w:rFonts w:hint="default" w:ascii="Times New Roman" w:hAnsi="Times New Roman" w:cs="Times New Roman"/>
+          <w:sz w:val="28"/>
+          <w:szCs w:val="28"/>
+          <w:lang w:val="ru-RU"/>
+        </w:rPr>
+        <w:t>1 способность удар копьём</w:t>
+      </w:r>
+    </w:p>
+    <w:p>
+      <w:pPr>
+        <w:jc w:val="both"/>
+        <w:rPr>
+          <w:rFonts w:hint="default" w:ascii="Times New Roman" w:hAnsi="Times New Roman" w:cs="Times New Roman"/>
+          <w:sz w:val="28"/>
+          <w:szCs w:val="28"/>
+          <w:lang w:val="ru-RU"/>
+        </w:rPr>
+      </w:pPr>
+    </w:p>
+    <w:p>
+      <w:pPr>
+        <w:jc w:val="both"/>
+        <w:rPr>
+          <w:rFonts w:hint="default" w:ascii="Times New Roman" w:hAnsi="Times New Roman" w:cs="Times New Roman"/>
+          <w:sz w:val="28"/>
+          <w:szCs w:val="28"/>
+          <w:lang w:val="ru-RU"/>
+        </w:rPr>
+      </w:pPr>
+      <w:r>
+        <w:rPr>
+          <w:rFonts w:hint="default" w:ascii="Times New Roman" w:hAnsi="Times New Roman" w:cs="Times New Roman"/>
+          <w:sz w:val="28"/>
+          <w:szCs w:val="28"/>
+          <w:lang w:val="ru-RU"/>
+        </w:rPr>
+        <w:t xml:space="preserve">Герой создаёт копьё которым бьет и толкает врагов </w:t>
+      </w:r>
+    </w:p>
+    <w:p>
+      <w:pPr>
+        <w:jc w:val="both"/>
+        <w:rPr>
+          <w:rFonts w:hint="default" w:ascii="Times New Roman" w:hAnsi="Times New Roman" w:cs="Times New Roman"/>
+          <w:sz w:val="28"/>
+          <w:szCs w:val="28"/>
+          <w:lang w:val="ru-RU"/>
+        </w:rPr>
+      </w:pPr>
+    </w:p>
+    <w:p>
+      <w:pPr>
+        <w:jc w:val="both"/>
+        <w:rPr>
+          <w:rFonts w:hint="default" w:ascii="Times New Roman" w:hAnsi="Times New Roman" w:cs="Times New Roman"/>
+          <w:sz w:val="28"/>
+          <w:szCs w:val="28"/>
+          <w:lang w:val="ru-RU"/>
+        </w:rPr>
+      </w:pPr>
+      <w:r>
+        <w:rPr>
+          <w:rFonts w:hint="default" w:ascii="Times New Roman" w:hAnsi="Times New Roman" w:cs="Times New Roman"/>
+          <w:sz w:val="28"/>
+          <w:szCs w:val="28"/>
+          <w:lang w:val="ru-RU"/>
+        </w:rPr>
+        <w:t>Урон 15</w:t>
+      </w:r>
+    </w:p>
+    <w:p>
+      <w:pPr>
+        <w:jc w:val="both"/>
+        <w:rPr>
+          <w:rFonts w:hint="default" w:ascii="Times New Roman" w:hAnsi="Times New Roman" w:cs="Times New Roman"/>
+          <w:sz w:val="28"/>
+          <w:szCs w:val="28"/>
+          <w:lang w:val="ru-RU"/>
+        </w:rPr>
+      </w:pPr>
+    </w:p>
+    <w:p>
+      <w:pPr>
+        <w:jc w:val="both"/>
+        <w:rPr>
+          <w:rFonts w:hint="default" w:ascii="Times New Roman" w:hAnsi="Times New Roman" w:cs="Times New Roman"/>
+          <w:sz w:val="28"/>
+          <w:szCs w:val="28"/>
+          <w:lang w:val="ru-RU"/>
+        </w:rPr>
+      </w:pPr>
+      <w:r>
+        <w:rPr>
+          <w:rFonts w:hint="default" w:ascii="Times New Roman" w:hAnsi="Times New Roman" w:cs="Times New Roman"/>
+          <w:sz w:val="28"/>
+          <w:szCs w:val="28"/>
+          <w:lang w:val="ru-RU"/>
+        </w:rPr>
+        <w:t>Мана 10</w:t>
+      </w:r>
+    </w:p>
+    <w:p>
+      <w:pPr>
+        <w:jc w:val="both"/>
+        <w:rPr>
+          <w:rFonts w:hint="default" w:ascii="Times New Roman" w:hAnsi="Times New Roman" w:cs="Times New Roman"/>
+          <w:sz w:val="28"/>
+          <w:szCs w:val="28"/>
+          <w:lang w:val="ru-RU"/>
+        </w:rPr>
+      </w:pPr>
+    </w:p>
+    <w:p>
+      <w:pPr>
+        <w:jc w:val="both"/>
+        <w:rPr>
+          <w:rFonts w:hint="default" w:ascii="Times New Roman" w:hAnsi="Times New Roman" w:cs="Times New Roman"/>
+          <w:sz w:val="28"/>
+          <w:szCs w:val="28"/>
+          <w:lang w:val="ru-RU"/>
+        </w:rPr>
+      </w:pPr>
+      <w:r>
+        <w:rPr>
+          <w:rFonts w:hint="default" w:ascii="Times New Roman" w:hAnsi="Times New Roman" w:cs="Times New Roman"/>
+          <w:sz w:val="28"/>
+          <w:szCs w:val="28"/>
+          <w:lang w:val="ru-RU"/>
+        </w:rPr>
+        <w:t>Расстояние на которое толкает 20</w:t>
+      </w:r>
+    </w:p>
+    <w:p>
+      <w:pPr>
+        <w:jc w:val="both"/>
+        <w:rPr>
+          <w:rFonts w:hint="default" w:ascii="Times New Roman" w:hAnsi="Times New Roman" w:cs="Times New Roman"/>
+          <w:sz w:val="28"/>
+          <w:szCs w:val="28"/>
+          <w:lang w:val="ru-RU"/>
+        </w:rPr>
+      </w:pPr>
+    </w:p>
+    <w:p>
+      <w:pPr>
+        <w:jc w:val="both"/>
+        <w:rPr>
+          <w:rFonts w:hint="default" w:ascii="Times New Roman" w:hAnsi="Times New Roman" w:cs="Times New Roman"/>
+          <w:sz w:val="28"/>
+          <w:szCs w:val="28"/>
+          <w:lang w:val="ru-RU"/>
+        </w:rPr>
+      </w:pPr>
+    </w:p>
+    <w:p>
+      <w:pPr>
+        <w:jc w:val="both"/>
+        <w:rPr>
+          <w:rFonts w:hint="default" w:ascii="Times New Roman" w:hAnsi="Times New Roman" w:cs="Times New Roman"/>
+          <w:sz w:val="28"/>
+          <w:szCs w:val="28"/>
+          <w:lang w:val="ru-RU"/>
+        </w:rPr>
+      </w:pPr>
+    </w:p>
+    <w:p>
+      <w:pPr>
+        <w:jc w:val="both"/>
+        <w:rPr>
+          <w:rFonts w:hint="default" w:ascii="Times New Roman" w:hAnsi="Times New Roman" w:cs="Times New Roman"/>
+          <w:sz w:val="28"/>
+          <w:szCs w:val="28"/>
+          <w:lang w:val="ru-RU"/>
+        </w:rPr>
+      </w:pPr>
+      <w:r>
+        <w:rPr>
+          <w:rFonts w:hint="default" w:ascii="Times New Roman" w:hAnsi="Times New Roman" w:cs="Times New Roman"/>
+          <w:sz w:val="28"/>
+          <w:szCs w:val="28"/>
+          <w:lang w:val="ru-RU"/>
+        </w:rPr>
+        <w:t>2 способность прыжок через героя</w:t>
+      </w:r>
+    </w:p>
+    <w:p>
+      <w:pPr>
+        <w:jc w:val="both"/>
+        <w:rPr>
+          <w:rFonts w:hint="default" w:ascii="Times New Roman" w:hAnsi="Times New Roman" w:cs="Times New Roman"/>
+          <w:sz w:val="28"/>
+          <w:szCs w:val="28"/>
+          <w:lang w:val="ru-RU"/>
+        </w:rPr>
+      </w:pPr>
+    </w:p>
+    <w:p>
+      <w:pPr>
+        <w:jc w:val="both"/>
+        <w:rPr>
+          <w:rFonts w:hint="default" w:ascii="Times New Roman" w:hAnsi="Times New Roman" w:cs="Times New Roman"/>
+          <w:sz w:val="28"/>
+          <w:szCs w:val="28"/>
+          <w:lang w:val="ru-RU"/>
+        </w:rPr>
+      </w:pPr>
+      <w:r>
+        <w:rPr>
+          <w:rFonts w:hint="default" w:ascii="Times New Roman" w:hAnsi="Times New Roman" w:cs="Times New Roman"/>
+          <w:sz w:val="28"/>
+          <w:szCs w:val="28"/>
+          <w:lang w:val="ru-RU"/>
+        </w:rPr>
+        <w:t>Герой может перепрыгнуть через любого персонажа к которому повернут на определённое расстояние</w:t>
+      </w:r>
+    </w:p>
+    <w:p>
+      <w:pPr>
+        <w:jc w:val="both"/>
+        <w:rPr>
+          <w:rFonts w:hint="default" w:ascii="Times New Roman" w:hAnsi="Times New Roman" w:cs="Times New Roman"/>
+          <w:sz w:val="28"/>
+          <w:szCs w:val="28"/>
+          <w:lang w:val="ru-RU"/>
+        </w:rPr>
+      </w:pPr>
+    </w:p>
+    <w:p>
+      <w:pPr>
+        <w:jc w:val="both"/>
+        <w:rPr>
+          <w:rFonts w:hint="default" w:ascii="Times New Roman" w:hAnsi="Times New Roman" w:cs="Times New Roman"/>
+          <w:sz w:val="28"/>
+          <w:szCs w:val="28"/>
+          <w:lang w:val="ru-RU"/>
+        </w:rPr>
+      </w:pPr>
+      <w:r>
+        <w:rPr>
+          <w:rFonts w:hint="default" w:ascii="Times New Roman" w:hAnsi="Times New Roman" w:cs="Times New Roman"/>
+          <w:sz w:val="28"/>
+          <w:szCs w:val="28"/>
+          <w:lang w:val="ru-RU"/>
+        </w:rPr>
+        <w:t>Расстояние 100</w:t>
+      </w:r>
+    </w:p>
+    <w:p>
+      <w:pPr>
+        <w:jc w:val="both"/>
+        <w:rPr>
+          <w:rFonts w:hint="default" w:ascii="Times New Roman" w:hAnsi="Times New Roman" w:cs="Times New Roman"/>
+          <w:sz w:val="28"/>
+          <w:szCs w:val="28"/>
+          <w:lang w:val="ru-RU"/>
+        </w:rPr>
+      </w:pPr>
+    </w:p>
+    <w:p>
+      <w:pPr>
+        <w:jc w:val="both"/>
+        <w:rPr>
+          <w:rFonts w:hint="default" w:ascii="Times New Roman" w:hAnsi="Times New Roman" w:cs="Times New Roman"/>
+          <w:sz w:val="28"/>
+          <w:szCs w:val="28"/>
+          <w:lang w:val="ru-RU"/>
+        </w:rPr>
+      </w:pPr>
+      <w:r>
+        <w:rPr>
+          <w:rFonts w:hint="default" w:ascii="Times New Roman" w:hAnsi="Times New Roman" w:cs="Times New Roman"/>
+          <w:sz w:val="28"/>
+          <w:szCs w:val="28"/>
+          <w:lang w:val="ru-RU"/>
+        </w:rPr>
+        <w:t>Кд 10 сек</w:t>
+      </w:r>
+    </w:p>
+    <w:p>
+      <w:pPr>
+        <w:jc w:val="both"/>
+        <w:rPr>
+          <w:rFonts w:hint="default" w:ascii="Times New Roman" w:hAnsi="Times New Roman" w:cs="Times New Roman"/>
+          <w:sz w:val="28"/>
+          <w:szCs w:val="28"/>
+          <w:lang w:val="ru-RU"/>
+        </w:rPr>
+      </w:pPr>
+    </w:p>
+    <w:p>
+      <w:pPr>
+        <w:jc w:val="both"/>
+        <w:rPr>
+          <w:rFonts w:hint="default" w:ascii="Times New Roman" w:hAnsi="Times New Roman" w:cs="Times New Roman"/>
+          <w:sz w:val="28"/>
+          <w:szCs w:val="28"/>
+          <w:lang w:val="ru-RU"/>
+        </w:rPr>
+      </w:pPr>
+      <w:r>
+        <w:rPr>
+          <w:rFonts w:hint="default" w:ascii="Times New Roman" w:hAnsi="Times New Roman" w:cs="Times New Roman"/>
+          <w:sz w:val="28"/>
+          <w:szCs w:val="28"/>
+          <w:lang w:val="ru-RU"/>
+        </w:rPr>
+        <w:t>Мана 50</w:t>
+      </w:r>
+    </w:p>
+    <w:p>
+      <w:pPr>
+        <w:jc w:val="both"/>
+        <w:rPr>
+          <w:rFonts w:hint="default" w:ascii="Times New Roman" w:hAnsi="Times New Roman" w:cs="Times New Roman"/>
+          <w:sz w:val="28"/>
+          <w:szCs w:val="28"/>
+          <w:lang w:val="ru-RU"/>
+        </w:rPr>
+      </w:pPr>
+    </w:p>
+    <w:p>
+      <w:pPr>
+        <w:jc w:val="both"/>
+        <w:rPr>
+          <w:rFonts w:hint="default" w:ascii="Times New Roman" w:hAnsi="Times New Roman" w:cs="Times New Roman"/>
+          <w:sz w:val="28"/>
+          <w:szCs w:val="28"/>
+          <w:lang w:val="ru-RU"/>
+        </w:rPr>
+      </w:pPr>
+    </w:p>
+    <w:p>
+      <w:pPr>
+        <w:jc w:val="both"/>
+        <w:rPr>
+          <w:rFonts w:hint="default" w:ascii="Times New Roman" w:hAnsi="Times New Roman" w:cs="Times New Roman"/>
+          <w:sz w:val="28"/>
+          <w:szCs w:val="28"/>
+          <w:lang w:val="ru-RU"/>
+        </w:rPr>
+      </w:pPr>
+    </w:p>
+    <w:p>
+      <w:pPr>
+        <w:jc w:val="both"/>
+        <w:rPr>
+          <w:rFonts w:hint="default" w:ascii="Times New Roman" w:hAnsi="Times New Roman" w:cs="Times New Roman"/>
+          <w:sz w:val="28"/>
+          <w:szCs w:val="28"/>
+          <w:lang w:val="ru-RU"/>
+        </w:rPr>
+      </w:pPr>
+    </w:p>
+    <w:p>
+      <w:pPr>
+        <w:jc w:val="both"/>
+        <w:rPr>
+          <w:rFonts w:hint="default" w:ascii="Times New Roman" w:hAnsi="Times New Roman" w:cs="Times New Roman"/>
+          <w:sz w:val="28"/>
+          <w:szCs w:val="28"/>
+          <w:lang w:val="ru-RU"/>
+        </w:rPr>
+      </w:pPr>
+    </w:p>
+    <w:p>
+      <w:pPr>
+        <w:jc w:val="both"/>
+        <w:rPr>
+          <w:rFonts w:hint="default" w:ascii="Times New Roman" w:hAnsi="Times New Roman" w:cs="Times New Roman"/>
+          <w:sz w:val="28"/>
+          <w:szCs w:val="28"/>
+          <w:lang w:val="ru-RU"/>
+        </w:rPr>
+      </w:pPr>
+      <w:r>
+        <w:rPr>
+          <w:rFonts w:hint="default" w:ascii="Times New Roman" w:hAnsi="Times New Roman" w:cs="Times New Roman"/>
+          <w:sz w:val="28"/>
+          <w:szCs w:val="28"/>
+          <w:lang w:val="ru-RU"/>
+        </w:rPr>
+        <w:t>3 способность множественные удары копьем</w:t>
+      </w:r>
+    </w:p>
+    <w:p>
+      <w:pPr>
+        <w:jc w:val="both"/>
+        <w:rPr>
+          <w:rFonts w:hint="default" w:ascii="Times New Roman" w:hAnsi="Times New Roman" w:cs="Times New Roman"/>
+          <w:sz w:val="28"/>
+          <w:szCs w:val="28"/>
+          <w:lang w:val="ru-RU"/>
+        </w:rPr>
+      </w:pPr>
+    </w:p>
+    <w:p>
+      <w:pPr>
+        <w:jc w:val="both"/>
+        <w:rPr>
+          <w:rFonts w:hint="default" w:ascii="Times New Roman" w:hAnsi="Times New Roman" w:cs="Times New Roman"/>
+          <w:sz w:val="28"/>
+          <w:szCs w:val="28"/>
+          <w:lang w:val="ru-RU"/>
+        </w:rPr>
+      </w:pPr>
+      <w:r>
+        <w:rPr>
+          <w:rFonts w:hint="default" w:ascii="Times New Roman" w:hAnsi="Times New Roman" w:cs="Times New Roman"/>
+          <w:sz w:val="28"/>
+          <w:szCs w:val="28"/>
+          <w:lang w:val="ru-RU"/>
+        </w:rPr>
+        <w:t>Герой атакует врага множественными ударами накладывай маленький стан за каждый удар по нему а также нанося урон и то</w:t>
+      </w:r>
+    </w:p>
+    <w:p>
+      <w:pPr>
+        <w:jc w:val="both"/>
+        <w:rPr>
+          <w:rFonts w:hint="default" w:ascii="Times New Roman" w:hAnsi="Times New Roman" w:cs="Times New Roman"/>
+          <w:sz w:val="28"/>
+          <w:szCs w:val="28"/>
+          <w:lang w:val="ru-RU"/>
+        </w:rPr>
+      </w:pPr>
+    </w:p>
+    <w:p>
+      <w:pPr>
+        <w:jc w:val="both"/>
+        <w:rPr>
+          <w:rFonts w:hint="default" w:ascii="Times New Roman" w:hAnsi="Times New Roman" w:cs="Times New Roman"/>
+          <w:sz w:val="28"/>
+          <w:szCs w:val="28"/>
+          <w:lang w:val="ru-RU"/>
+        </w:rPr>
+      </w:pPr>
+      <w:r>
+        <w:rPr>
+          <w:rFonts w:hint="default" w:ascii="Times New Roman" w:hAnsi="Times New Roman" w:cs="Times New Roman"/>
+          <w:sz w:val="28"/>
+          <w:szCs w:val="28"/>
+          <w:lang w:val="ru-RU"/>
+        </w:rPr>
+        <w:t>Ударов 5</w:t>
+      </w:r>
+    </w:p>
+    <w:p>
+      <w:pPr>
+        <w:jc w:val="both"/>
+        <w:rPr>
+          <w:rFonts w:hint="default" w:ascii="Times New Roman" w:hAnsi="Times New Roman" w:cs="Times New Roman"/>
+          <w:sz w:val="28"/>
+          <w:szCs w:val="28"/>
+          <w:lang w:val="ru-RU"/>
+        </w:rPr>
+      </w:pPr>
+    </w:p>
+    <w:p>
+      <w:pPr>
+        <w:jc w:val="both"/>
+        <w:rPr>
+          <w:rFonts w:hint="default" w:ascii="Times New Roman" w:hAnsi="Times New Roman" w:cs="Times New Roman"/>
+          <w:sz w:val="28"/>
+          <w:szCs w:val="28"/>
+          <w:lang w:val="ru-RU"/>
+        </w:rPr>
+      </w:pPr>
+      <w:r>
+        <w:rPr>
+          <w:rFonts w:hint="default" w:ascii="Times New Roman" w:hAnsi="Times New Roman" w:cs="Times New Roman"/>
+          <w:sz w:val="28"/>
+          <w:szCs w:val="28"/>
+          <w:lang w:val="ru-RU"/>
+        </w:rPr>
+        <w:t>Стан 0.1 сек</w:t>
+      </w:r>
+    </w:p>
+    <w:p>
+      <w:pPr>
+        <w:jc w:val="both"/>
+        <w:rPr>
+          <w:rFonts w:hint="default" w:ascii="Times New Roman" w:hAnsi="Times New Roman" w:cs="Times New Roman"/>
+          <w:sz w:val="28"/>
+          <w:szCs w:val="28"/>
+          <w:lang w:val="ru-RU"/>
+        </w:rPr>
+      </w:pPr>
+    </w:p>
+    <w:p>
+      <w:pPr>
+        <w:jc w:val="both"/>
+        <w:rPr>
+          <w:rFonts w:hint="default" w:ascii="Times New Roman" w:hAnsi="Times New Roman" w:cs="Times New Roman"/>
+          <w:sz w:val="28"/>
+          <w:szCs w:val="28"/>
+          <w:lang w:val="ru-RU"/>
+        </w:rPr>
+      </w:pPr>
+      <w:r>
+        <w:rPr>
+          <w:rFonts w:hint="default" w:ascii="Times New Roman" w:hAnsi="Times New Roman" w:cs="Times New Roman"/>
+          <w:sz w:val="28"/>
+          <w:szCs w:val="28"/>
+          <w:lang w:val="ru-RU"/>
+        </w:rPr>
+        <w:t>Урон за удар 15</w:t>
+      </w:r>
+    </w:p>
+    <w:p>
+      <w:pPr>
+        <w:jc w:val="both"/>
+        <w:rPr>
+          <w:rFonts w:hint="default" w:ascii="Times New Roman" w:hAnsi="Times New Roman" w:cs="Times New Roman"/>
+          <w:sz w:val="28"/>
+          <w:szCs w:val="28"/>
+          <w:lang w:val="ru-RU"/>
+        </w:rPr>
+      </w:pPr>
+    </w:p>
+    <w:p>
+      <w:pPr>
+        <w:jc w:val="both"/>
+        <w:rPr>
+          <w:rFonts w:hint="default" w:ascii="Times New Roman" w:hAnsi="Times New Roman" w:cs="Times New Roman"/>
+          <w:sz w:val="28"/>
+          <w:szCs w:val="28"/>
+          <w:lang w:val="ru-RU"/>
+        </w:rPr>
+      </w:pPr>
+      <w:r>
+        <w:rPr>
+          <w:rFonts w:hint="default" w:ascii="Times New Roman" w:hAnsi="Times New Roman" w:cs="Times New Roman"/>
+          <w:sz w:val="28"/>
+          <w:szCs w:val="28"/>
+          <w:lang w:val="ru-RU"/>
+        </w:rPr>
+        <w:t>Мана 75</w:t>
+      </w:r>
+    </w:p>
+    <w:p>
+      <w:pPr>
+        <w:jc w:val="both"/>
+        <w:rPr>
+          <w:rFonts w:hint="default" w:ascii="Times New Roman" w:hAnsi="Times New Roman" w:cs="Times New Roman"/>
+          <w:sz w:val="28"/>
+          <w:szCs w:val="28"/>
+          <w:lang w:val="ru-RU"/>
+        </w:rPr>
+      </w:pPr>
+    </w:p>
+    <w:p>
+      <w:pPr>
+        <w:jc w:val="both"/>
+        <w:rPr>
+          <w:rFonts w:hint="default" w:ascii="Times New Roman" w:hAnsi="Times New Roman" w:cs="Times New Roman"/>
+          <w:sz w:val="28"/>
+          <w:szCs w:val="28"/>
+          <w:lang w:val="ru-RU"/>
+        </w:rPr>
+      </w:pPr>
+      <w:r>
+        <w:rPr>
+          <w:rFonts w:hint="default" w:ascii="Times New Roman" w:hAnsi="Times New Roman" w:cs="Times New Roman"/>
+          <w:sz w:val="28"/>
+          <w:szCs w:val="28"/>
+          <w:lang w:val="ru-RU"/>
+        </w:rPr>
+        <w:t>Расстояние на которое толкает 10</w:t>
+      </w:r>
+    </w:p>
+    <w:p>
+      <w:pPr>
+        <w:jc w:val="both"/>
+        <w:rPr>
+          <w:rFonts w:hint="default" w:ascii="Times New Roman" w:hAnsi="Times New Roman" w:cs="Times New Roman"/>
+          <w:sz w:val="28"/>
+          <w:szCs w:val="28"/>
+          <w:lang w:val="ru-RU"/>
+        </w:rPr>
+      </w:pPr>
+    </w:p>
+    <w:p>
+      <w:pPr>
+        <w:jc w:val="both"/>
+        <w:rPr>
+          <w:rFonts w:hint="default" w:ascii="Times New Roman" w:hAnsi="Times New Roman" w:cs="Times New Roman"/>
+          <w:sz w:val="28"/>
+          <w:szCs w:val="28"/>
+          <w:lang w:val="ru-RU"/>
+        </w:rPr>
+      </w:pPr>
+    </w:p>
+    <w:p>
+      <w:pPr>
+        <w:jc w:val="center"/>
+        <w:rPr>
+          <w:rFonts w:hint="default" w:ascii="Times New Roman" w:hAnsi="Times New Roman" w:cs="Times New Roman"/>
+          <w:sz w:val="28"/>
+          <w:szCs w:val="28"/>
+          <w:lang w:val="ru-RU"/>
+        </w:rPr>
+      </w:pPr>
+      <w:r>
+        <w:rPr>
+          <w:rFonts w:hint="default" w:ascii="Times New Roman" w:hAnsi="Times New Roman" w:cs="Times New Roman"/>
+          <w:sz w:val="28"/>
+          <w:szCs w:val="28"/>
+          <w:lang w:val="ru-RU"/>
+        </w:rPr>
+        <w:t>Гасрия</w:t>
+      </w:r>
+    </w:p>
+    <w:p>
+      <w:pPr>
+        <w:jc w:val="both"/>
+        <w:rPr>
+          <w:rFonts w:hint="default" w:ascii="Times New Roman" w:hAnsi="Times New Roman" w:cs="Times New Roman"/>
+          <w:sz w:val="28"/>
+          <w:szCs w:val="28"/>
+          <w:lang w:val="ru-RU"/>
+        </w:rPr>
+      </w:pPr>
+      <w:r>
+        <w:rPr>
+          <w:rFonts w:hint="default" w:ascii="Times New Roman" w:hAnsi="Times New Roman" w:cs="Times New Roman"/>
+          <w:sz w:val="28"/>
+          <w:szCs w:val="28"/>
+          <w:lang w:val="ru-RU"/>
+        </w:rPr>
+        <w:t>Есть Два вида Гасрии одна из них на главной сцене другаяна боевой сцене можно считать это стадиями у босса</w:t>
+      </w:r>
+    </w:p>
+    <w:p>
+      <w:pPr>
+        <w:jc w:val="both"/>
+        <w:rPr>
+          <w:rFonts w:hint="default" w:ascii="Times New Roman" w:hAnsi="Times New Roman" w:cs="Times New Roman"/>
+          <w:sz w:val="28"/>
+          <w:szCs w:val="28"/>
+          <w:lang w:val="ru-RU"/>
+        </w:rPr>
+      </w:pPr>
+    </w:p>
+    <w:p>
+      <w:pPr>
+        <w:jc w:val="both"/>
+        <w:rPr>
+          <w:rFonts w:hint="default" w:ascii="Times New Roman" w:hAnsi="Times New Roman" w:cs="Times New Roman"/>
+          <w:sz w:val="28"/>
+          <w:szCs w:val="28"/>
+          <w:lang w:val="ru-RU"/>
+        </w:rPr>
+      </w:pPr>
+      <w:r>
+        <w:rPr>
+          <w:rFonts w:hint="default" w:ascii="Times New Roman" w:hAnsi="Times New Roman" w:cs="Times New Roman"/>
+          <w:sz w:val="28"/>
+          <w:szCs w:val="28"/>
+          <w:lang w:val="ru-RU"/>
+        </w:rPr>
+        <w:t>1 вид</w:t>
+      </w:r>
+      <w:r>
+        <w:rPr>
+          <w:rFonts w:hint="default" w:ascii="Times New Roman" w:hAnsi="Times New Roman" w:cs="Times New Roman"/>
+          <w:sz w:val="28"/>
+          <w:szCs w:val="28"/>
+          <w:lang w:val="en-US"/>
+        </w:rPr>
+        <w:t xml:space="preserve">: </w:t>
+      </w:r>
+      <w:r>
+        <w:rPr>
+          <w:rFonts w:hint="default" w:ascii="Times New Roman" w:hAnsi="Times New Roman" w:cs="Times New Roman"/>
+          <w:sz w:val="28"/>
+          <w:szCs w:val="28"/>
+          <w:lang w:val="ru-RU"/>
+        </w:rPr>
+        <w:t xml:space="preserve"> </w:t>
+      </w:r>
+    </w:p>
+    <w:p>
+      <w:pPr>
+        <w:jc w:val="both"/>
+        <w:rPr>
+          <w:rFonts w:hint="default" w:ascii="Times New Roman" w:hAnsi="Times New Roman" w:cs="Times New Roman"/>
+          <w:sz w:val="28"/>
+          <w:szCs w:val="28"/>
+          <w:lang w:val="ru-RU"/>
+        </w:rPr>
+      </w:pPr>
+      <w:r>
+        <w:rPr>
+          <w:rFonts w:hint="default" w:ascii="Times New Roman" w:hAnsi="Times New Roman" w:cs="Times New Roman"/>
+          <w:sz w:val="28"/>
+          <w:szCs w:val="28"/>
+          <w:lang w:val="ru-RU"/>
+        </w:rPr>
+        <w:t>1 способность</w:t>
+      </w:r>
+      <w:r>
+        <w:rPr>
+          <w:rFonts w:hint="default" w:ascii="Times New Roman" w:hAnsi="Times New Roman" w:cs="Times New Roman"/>
+          <w:sz w:val="28"/>
+          <w:szCs w:val="28"/>
+          <w:lang w:val="en-US"/>
+        </w:rPr>
+        <w:t xml:space="preserve">: </w:t>
+      </w:r>
+      <w:r>
+        <w:rPr>
+          <w:rFonts w:hint="default" w:ascii="Times New Roman" w:hAnsi="Times New Roman" w:cs="Times New Roman"/>
+          <w:sz w:val="28"/>
+          <w:szCs w:val="28"/>
+          <w:lang w:val="ru-RU"/>
+        </w:rPr>
+        <w:t>открытие и закрытие проходов</w:t>
+      </w:r>
+      <w:r>
+        <w:rPr>
+          <w:rFonts w:hint="default" w:ascii="Times New Roman" w:hAnsi="Times New Roman" w:cs="Times New Roman"/>
+          <w:sz w:val="28"/>
+          <w:szCs w:val="28"/>
+          <w:lang w:val="ru-RU"/>
+        </w:rPr>
+        <w:br w:type="textWrapping"/>
+      </w:r>
+    </w:p>
+    <w:p>
+      <w:pPr>
+        <w:jc w:val="both"/>
+        <w:rPr>
+          <w:rFonts w:hint="default" w:ascii="Times New Roman" w:hAnsi="Times New Roman" w:cs="Times New Roman"/>
+          <w:sz w:val="28"/>
+          <w:szCs w:val="28"/>
+          <w:lang w:val="ru-RU"/>
+        </w:rPr>
+      </w:pPr>
+      <w:r>
+        <w:rPr>
+          <w:rFonts w:hint="default" w:ascii="Times New Roman" w:hAnsi="Times New Roman" w:cs="Times New Roman"/>
+          <w:sz w:val="28"/>
+          <w:szCs w:val="28"/>
+          <w:lang w:val="ru-RU"/>
+        </w:rPr>
+        <w:t xml:space="preserve">На сцене должны будут быть элементы что закрываются или открываются при определенных условиях  например когда ГГ заходит в тупик проход должен будет закрыться после чего в действие приходит 2 способность, по ее окончанию открывается проход но не тот что был закрыт </w:t>
+      </w:r>
+    </w:p>
+    <w:p>
+      <w:pPr>
+        <w:jc w:val="both"/>
+        <w:rPr>
+          <w:rFonts w:hint="default" w:ascii="Times New Roman" w:hAnsi="Times New Roman" w:cs="Times New Roman"/>
+          <w:sz w:val="28"/>
+          <w:szCs w:val="28"/>
+          <w:lang w:val="ru-RU"/>
+        </w:rPr>
+      </w:pPr>
+    </w:p>
+    <w:p>
+      <w:pPr>
+        <w:jc w:val="both"/>
+        <w:rPr>
+          <w:rFonts w:hint="default" w:ascii="Times New Roman" w:hAnsi="Times New Roman" w:cs="Times New Roman"/>
+          <w:sz w:val="28"/>
+          <w:szCs w:val="28"/>
+          <w:lang w:val="ru-RU"/>
+        </w:rPr>
+      </w:pPr>
+    </w:p>
+    <w:p>
+      <w:pPr>
+        <w:jc w:val="both"/>
+        <w:rPr>
+          <w:rFonts w:hint="default" w:ascii="Times New Roman" w:hAnsi="Times New Roman" w:cs="Times New Roman"/>
+          <w:sz w:val="28"/>
+          <w:szCs w:val="28"/>
+          <w:lang w:val="ru-RU"/>
+        </w:rPr>
+      </w:pPr>
+    </w:p>
+    <w:p>
+      <w:pPr>
+        <w:jc w:val="both"/>
+        <w:rPr>
+          <w:rFonts w:hint="default" w:ascii="Times New Roman" w:hAnsi="Times New Roman" w:cs="Times New Roman"/>
+          <w:sz w:val="28"/>
+          <w:szCs w:val="28"/>
+          <w:lang w:val="ru-RU"/>
+        </w:rPr>
+      </w:pPr>
+      <w:r>
+        <w:rPr>
+          <w:rFonts w:hint="default" w:ascii="Times New Roman" w:hAnsi="Times New Roman" w:cs="Times New Roman"/>
+          <w:sz w:val="28"/>
+          <w:szCs w:val="28"/>
+          <w:lang w:val="ru-RU"/>
+        </w:rPr>
+        <w:t>2 способность</w:t>
+      </w:r>
+      <w:r>
+        <w:rPr>
+          <w:rFonts w:hint="default" w:ascii="Times New Roman" w:hAnsi="Times New Roman" w:cs="Times New Roman"/>
+          <w:sz w:val="28"/>
+          <w:szCs w:val="28"/>
+          <w:lang w:val="en-US"/>
+        </w:rPr>
+        <w:t xml:space="preserve">: </w:t>
+      </w:r>
+      <w:r>
+        <w:rPr>
+          <w:rFonts w:hint="default" w:ascii="Times New Roman" w:hAnsi="Times New Roman" w:cs="Times New Roman"/>
+          <w:sz w:val="28"/>
+          <w:szCs w:val="28"/>
+          <w:lang w:val="ru-RU"/>
+        </w:rPr>
+        <w:t>волны тьмы</w:t>
+      </w:r>
+      <w:r>
+        <w:rPr>
+          <w:rFonts w:hint="default" w:ascii="Times New Roman" w:hAnsi="Times New Roman" w:cs="Times New Roman"/>
+          <w:sz w:val="28"/>
+          <w:szCs w:val="28"/>
+          <w:lang w:val="ru-RU"/>
+        </w:rPr>
+        <w:br w:type="textWrapping"/>
+      </w:r>
+      <w:r>
+        <w:rPr>
+          <w:rFonts w:hint="default" w:ascii="Times New Roman" w:hAnsi="Times New Roman" w:cs="Times New Roman"/>
+          <w:sz w:val="28"/>
+          <w:szCs w:val="28"/>
+          <w:lang w:val="ru-RU"/>
+        </w:rPr>
+        <w:br w:type="textWrapping"/>
+      </w:r>
+      <w:r>
+        <w:rPr>
+          <w:rFonts w:hint="default" w:ascii="Times New Roman" w:hAnsi="Times New Roman" w:cs="Times New Roman"/>
+          <w:sz w:val="28"/>
+          <w:szCs w:val="28"/>
+          <w:lang w:val="ru-RU"/>
+        </w:rPr>
+        <w:t>когда ГГ заперт с одного конца в другой перемещается волна, что наносит урон, всего волна будет отражаться 5 раз с каждым разом ускоряясь</w:t>
+      </w:r>
+    </w:p>
+    <w:p>
+      <w:pPr>
+        <w:jc w:val="both"/>
+        <w:rPr>
+          <w:rFonts w:hint="default" w:ascii="Times New Roman" w:hAnsi="Times New Roman" w:cs="Times New Roman"/>
+          <w:sz w:val="28"/>
+          <w:szCs w:val="28"/>
+          <w:lang w:val="ru-RU"/>
+        </w:rPr>
+      </w:pPr>
+    </w:p>
+    <w:p>
+      <w:pPr>
+        <w:jc w:val="both"/>
+        <w:rPr>
+          <w:rFonts w:hint="default" w:ascii="Times New Roman" w:hAnsi="Times New Roman" w:cs="Times New Roman"/>
+          <w:sz w:val="28"/>
+          <w:szCs w:val="28"/>
+          <w:lang w:val="ru-RU"/>
+        </w:rPr>
+      </w:pPr>
+      <w:r>
+        <w:rPr>
+          <w:rFonts w:hint="default" w:ascii="Times New Roman" w:hAnsi="Times New Roman" w:cs="Times New Roman"/>
+          <w:sz w:val="28"/>
+          <w:szCs w:val="28"/>
+          <w:lang w:val="ru-RU"/>
+        </w:rPr>
+        <w:t>Регулируемые параметры</w:t>
+      </w:r>
+      <w:r>
+        <w:rPr>
+          <w:rFonts w:hint="default" w:ascii="Times New Roman" w:hAnsi="Times New Roman" w:cs="Times New Roman"/>
+          <w:sz w:val="28"/>
+          <w:szCs w:val="28"/>
+          <w:lang w:val="en-US"/>
+        </w:rPr>
+        <w:t xml:space="preserve">: </w:t>
+      </w:r>
+      <w:r>
+        <w:rPr>
+          <w:rFonts w:hint="default" w:ascii="Times New Roman" w:hAnsi="Times New Roman" w:cs="Times New Roman"/>
+          <w:sz w:val="28"/>
+          <w:szCs w:val="28"/>
+          <w:lang w:val="ru-RU"/>
+        </w:rPr>
+        <w:t xml:space="preserve">Урон, скорость. </w:t>
+      </w:r>
+    </w:p>
+    <w:p>
+      <w:pPr>
+        <w:jc w:val="both"/>
+        <w:rPr>
+          <w:rFonts w:hint="default" w:ascii="Times New Roman" w:hAnsi="Times New Roman" w:cs="Times New Roman"/>
+          <w:sz w:val="28"/>
+          <w:szCs w:val="28"/>
+          <w:lang w:val="ru-RU"/>
+        </w:rPr>
+      </w:pPr>
+    </w:p>
+    <w:p>
+      <w:pPr>
+        <w:jc w:val="both"/>
+        <w:rPr>
+          <w:rFonts w:hint="default" w:ascii="Times New Roman" w:hAnsi="Times New Roman" w:cs="Times New Roman"/>
+          <w:sz w:val="28"/>
+          <w:szCs w:val="28"/>
+          <w:lang w:val="ru-RU"/>
+        </w:rPr>
+      </w:pPr>
+    </w:p>
+    <w:p>
+      <w:pPr>
+        <w:jc w:val="both"/>
+        <w:rPr>
+          <w:rFonts w:hint="default" w:ascii="Times New Roman" w:hAnsi="Times New Roman" w:cs="Times New Roman"/>
+          <w:sz w:val="28"/>
+          <w:szCs w:val="28"/>
+          <w:lang w:val="en-US"/>
+        </w:rPr>
+      </w:pPr>
+      <w:r>
+        <w:rPr>
+          <w:rFonts w:hint="default" w:ascii="Times New Roman" w:hAnsi="Times New Roman" w:cs="Times New Roman"/>
+          <w:sz w:val="28"/>
+          <w:szCs w:val="28"/>
+          <w:lang w:val="ru-RU"/>
+        </w:rPr>
+        <w:t>2 вид</w:t>
+      </w:r>
+      <w:r>
+        <w:rPr>
+          <w:rFonts w:hint="default" w:ascii="Times New Roman" w:hAnsi="Times New Roman" w:cs="Times New Roman"/>
+          <w:sz w:val="28"/>
+          <w:szCs w:val="28"/>
+          <w:lang w:val="en-US"/>
+        </w:rPr>
+        <w:t>:</w:t>
+      </w:r>
+    </w:p>
+    <w:p>
+      <w:pPr>
+        <w:jc w:val="both"/>
+        <w:rPr>
+          <w:rFonts w:hint="default" w:ascii="Times New Roman" w:hAnsi="Times New Roman" w:cs="Times New Roman"/>
+          <w:sz w:val="28"/>
+          <w:szCs w:val="28"/>
+          <w:lang w:val="en-US"/>
+        </w:rPr>
+      </w:pPr>
+      <w:r>
+        <w:rPr>
+          <w:rFonts w:hint="default" w:ascii="Times New Roman" w:hAnsi="Times New Roman" w:cs="Times New Roman"/>
+          <w:sz w:val="28"/>
+          <w:szCs w:val="28"/>
+          <w:lang w:val="ru-RU"/>
+        </w:rPr>
+        <w:t>1 способность</w:t>
+      </w:r>
+      <w:r>
+        <w:rPr>
+          <w:rFonts w:hint="default" w:ascii="Times New Roman" w:hAnsi="Times New Roman" w:cs="Times New Roman"/>
+          <w:sz w:val="28"/>
+          <w:szCs w:val="28"/>
+          <w:lang w:val="en-US"/>
+        </w:rPr>
+        <w:t>:</w:t>
+      </w:r>
+    </w:p>
+    <w:p>
+      <w:pPr>
+        <w:jc w:val="both"/>
+        <w:rPr>
+          <w:rFonts w:hint="default" w:ascii="Times New Roman" w:hAnsi="Times New Roman" w:cs="Times New Roman"/>
+          <w:sz w:val="28"/>
+          <w:szCs w:val="28"/>
+          <w:lang w:val="ru-RU"/>
+        </w:rPr>
+      </w:pPr>
+    </w:p>
+    <w:p>
+      <w:pPr>
+        <w:jc w:val="both"/>
+        <w:rPr>
+          <w:rFonts w:hint="default" w:ascii="Times New Roman" w:hAnsi="Times New Roman" w:cs="Times New Roman"/>
+          <w:sz w:val="28"/>
+          <w:szCs w:val="28"/>
+          <w:lang w:val="ru-RU"/>
+        </w:rPr>
+      </w:pPr>
+      <w:r>
+        <w:rPr>
+          <w:rFonts w:hint="default" w:ascii="Times New Roman" w:hAnsi="Times New Roman" w:cs="Times New Roman"/>
+          <w:sz w:val="28"/>
+          <w:szCs w:val="28"/>
+          <w:lang w:val="ru-RU"/>
+        </w:rPr>
+        <w:t>Призыв мертвых</w:t>
+      </w:r>
+    </w:p>
+    <w:p>
+      <w:pPr>
+        <w:jc w:val="both"/>
+        <w:rPr>
+          <w:rFonts w:hint="default" w:ascii="Times New Roman" w:hAnsi="Times New Roman" w:cs="Times New Roman"/>
+          <w:sz w:val="28"/>
+          <w:szCs w:val="28"/>
+          <w:lang w:val="ru-RU"/>
+        </w:rPr>
+      </w:pPr>
+    </w:p>
+    <w:p>
+      <w:pPr>
+        <w:jc w:val="both"/>
+        <w:rPr>
+          <w:rFonts w:hint="default" w:ascii="Times New Roman" w:hAnsi="Times New Roman" w:cs="Times New Roman"/>
+          <w:sz w:val="28"/>
+          <w:szCs w:val="28"/>
+          <w:lang w:val="ru-RU"/>
+        </w:rPr>
+      </w:pPr>
+      <w:r>
+        <w:rPr>
+          <w:rFonts w:hint="default" w:ascii="Times New Roman" w:hAnsi="Times New Roman" w:cs="Times New Roman"/>
+          <w:sz w:val="28"/>
+          <w:szCs w:val="28"/>
+          <w:lang w:val="ru-RU"/>
+        </w:rPr>
+        <w:t xml:space="preserve">Гарсия призывает тех кто умер в подземелье с половиной здоровья и урезанным уроном </w:t>
+      </w:r>
+    </w:p>
+    <w:p>
+      <w:pPr>
+        <w:jc w:val="both"/>
+        <w:rPr>
+          <w:rFonts w:hint="default" w:ascii="Times New Roman" w:hAnsi="Times New Roman" w:cs="Times New Roman"/>
+          <w:sz w:val="28"/>
+          <w:szCs w:val="28"/>
+          <w:lang w:val="ru-RU"/>
+        </w:rPr>
+      </w:pPr>
+    </w:p>
+    <w:p>
+      <w:pPr>
+        <w:jc w:val="both"/>
+        <w:rPr>
+          <w:rFonts w:hint="default" w:ascii="Times New Roman" w:hAnsi="Times New Roman" w:cs="Times New Roman"/>
+          <w:sz w:val="28"/>
+          <w:szCs w:val="28"/>
+          <w:lang w:val="ru-RU"/>
+        </w:rPr>
+      </w:pPr>
+      <w:r>
+        <w:rPr>
+          <w:rFonts w:hint="default" w:ascii="Times New Roman" w:hAnsi="Times New Roman" w:cs="Times New Roman"/>
+          <w:sz w:val="28"/>
+          <w:szCs w:val="28"/>
+          <w:lang w:val="ru-RU"/>
+        </w:rPr>
+        <w:t>Регулируемые параметры</w:t>
+      </w:r>
+      <w:r>
+        <w:rPr>
+          <w:rFonts w:hint="default" w:ascii="Times New Roman" w:hAnsi="Times New Roman" w:cs="Times New Roman"/>
+          <w:sz w:val="28"/>
+          <w:szCs w:val="28"/>
+          <w:lang w:val="en-US"/>
+        </w:rPr>
+        <w:t>:</w:t>
+      </w:r>
+      <w:r>
+        <w:rPr>
+          <w:rFonts w:hint="default" w:ascii="Times New Roman" w:hAnsi="Times New Roman" w:cs="Times New Roman"/>
+          <w:sz w:val="28"/>
+          <w:szCs w:val="28"/>
+          <w:lang w:val="ru-RU"/>
+        </w:rPr>
+        <w:t xml:space="preserve"> Расход маны в секунду</w:t>
+      </w:r>
+    </w:p>
+    <w:p>
+      <w:pPr>
+        <w:jc w:val="both"/>
+        <w:rPr>
+          <w:rFonts w:hint="default" w:ascii="Times New Roman" w:hAnsi="Times New Roman" w:cs="Times New Roman"/>
+          <w:sz w:val="28"/>
+          <w:szCs w:val="28"/>
+          <w:lang w:val="ru-RU"/>
+        </w:rPr>
+      </w:pPr>
+    </w:p>
+    <w:p>
+      <w:pPr>
+        <w:jc w:val="both"/>
+        <w:rPr>
+          <w:rFonts w:hint="default" w:ascii="Times New Roman" w:hAnsi="Times New Roman" w:cs="Times New Roman"/>
+          <w:sz w:val="28"/>
+          <w:szCs w:val="28"/>
+          <w:lang w:val="en-US"/>
+        </w:rPr>
+      </w:pPr>
+      <w:r>
+        <w:rPr>
+          <w:rFonts w:hint="default" w:ascii="Times New Roman" w:hAnsi="Times New Roman" w:cs="Times New Roman"/>
+          <w:sz w:val="28"/>
+          <w:szCs w:val="28"/>
+          <w:lang w:val="ru-RU"/>
+        </w:rPr>
+        <w:t>2 способность</w:t>
+      </w:r>
+      <w:r>
+        <w:rPr>
+          <w:rFonts w:hint="default" w:ascii="Times New Roman" w:hAnsi="Times New Roman" w:cs="Times New Roman"/>
+          <w:sz w:val="28"/>
+          <w:szCs w:val="28"/>
+          <w:lang w:val="en-US"/>
+        </w:rPr>
+        <w:t>:</w:t>
+      </w:r>
+    </w:p>
+    <w:p>
+      <w:pPr>
+        <w:jc w:val="both"/>
+        <w:rPr>
+          <w:rFonts w:hint="default" w:ascii="Times New Roman" w:hAnsi="Times New Roman" w:cs="Times New Roman"/>
+          <w:sz w:val="28"/>
+          <w:szCs w:val="28"/>
+          <w:lang w:val="en-US"/>
+        </w:rPr>
+      </w:pPr>
+    </w:p>
+    <w:p>
+      <w:pPr>
+        <w:jc w:val="both"/>
+        <w:rPr>
+          <w:rFonts w:hint="default" w:ascii="Times New Roman" w:hAnsi="Times New Roman" w:cs="Times New Roman"/>
+          <w:sz w:val="28"/>
+          <w:szCs w:val="28"/>
+          <w:lang w:val="ru-RU"/>
+        </w:rPr>
+      </w:pPr>
+      <w:r>
+        <w:rPr>
+          <w:rFonts w:hint="default" w:ascii="Times New Roman" w:hAnsi="Times New Roman" w:cs="Times New Roman"/>
+          <w:sz w:val="28"/>
+          <w:szCs w:val="28"/>
+          <w:lang w:val="ru-RU"/>
+        </w:rPr>
+        <w:t xml:space="preserve">Невидимость </w:t>
+      </w:r>
+    </w:p>
+    <w:p>
+      <w:pPr>
+        <w:jc w:val="both"/>
+        <w:rPr>
+          <w:rFonts w:hint="default" w:ascii="Times New Roman" w:hAnsi="Times New Roman" w:cs="Times New Roman"/>
+          <w:sz w:val="28"/>
+          <w:szCs w:val="28"/>
+          <w:lang w:val="ru-RU"/>
+        </w:rPr>
+      </w:pPr>
+    </w:p>
+    <w:p>
+      <w:pPr>
+        <w:jc w:val="both"/>
+        <w:rPr>
+          <w:rFonts w:hint="default" w:ascii="Times New Roman" w:hAnsi="Times New Roman" w:cs="Times New Roman"/>
+          <w:sz w:val="28"/>
+          <w:szCs w:val="28"/>
+          <w:lang w:val="ru-RU"/>
+        </w:rPr>
+      </w:pPr>
+      <w:r>
+        <w:rPr>
+          <w:rFonts w:hint="default" w:ascii="Times New Roman" w:hAnsi="Times New Roman" w:cs="Times New Roman"/>
+          <w:sz w:val="28"/>
+          <w:szCs w:val="28"/>
+          <w:lang w:val="ru-RU"/>
+        </w:rPr>
+        <w:t>После секундной задержки Гарсия исчезает из поля зрения ГГ</w:t>
+      </w:r>
+    </w:p>
+    <w:p>
+      <w:pPr>
+        <w:jc w:val="both"/>
+        <w:rPr>
+          <w:rFonts w:hint="default" w:ascii="Times New Roman" w:hAnsi="Times New Roman" w:cs="Times New Roman"/>
+          <w:sz w:val="28"/>
+          <w:szCs w:val="28"/>
+          <w:lang w:val="ru-RU"/>
+        </w:rPr>
+      </w:pPr>
+    </w:p>
+    <w:p>
+      <w:pPr>
+        <w:jc w:val="both"/>
+        <w:rPr>
+          <w:rFonts w:hint="default" w:ascii="Times New Roman" w:hAnsi="Times New Roman" w:cs="Times New Roman"/>
+          <w:sz w:val="28"/>
+          <w:szCs w:val="28"/>
+          <w:lang w:val="ru-RU"/>
+        </w:rPr>
+      </w:pPr>
+      <w:r>
+        <w:rPr>
+          <w:rFonts w:hint="default" w:ascii="Times New Roman" w:hAnsi="Times New Roman" w:cs="Times New Roman"/>
+          <w:sz w:val="28"/>
+          <w:szCs w:val="28"/>
+          <w:lang w:val="ru-RU"/>
+        </w:rPr>
+        <w:t>Регулируемые параметры</w:t>
+      </w:r>
+      <w:r>
+        <w:rPr>
+          <w:rFonts w:hint="default" w:ascii="Times New Roman" w:hAnsi="Times New Roman" w:cs="Times New Roman"/>
+          <w:sz w:val="28"/>
+          <w:szCs w:val="28"/>
+          <w:lang w:val="en-US"/>
+        </w:rPr>
+        <w:t>:</w:t>
+      </w:r>
+      <w:r>
+        <w:rPr>
+          <w:rFonts w:hint="default" w:ascii="Times New Roman" w:hAnsi="Times New Roman" w:cs="Times New Roman"/>
+          <w:sz w:val="28"/>
+          <w:szCs w:val="28"/>
+          <w:lang w:val="ru-RU"/>
+        </w:rPr>
+        <w:t xml:space="preserve"> мана в %</w:t>
+      </w:r>
+      <w:r>
+        <w:rPr>
+          <w:rFonts w:hint="default" w:ascii="Times New Roman" w:hAnsi="Times New Roman" w:cs="Times New Roman"/>
+          <w:sz w:val="28"/>
+          <w:szCs w:val="28"/>
+          <w:lang w:val="en-US"/>
+        </w:rPr>
+        <w:t xml:space="preserve">, </w:t>
+      </w:r>
+      <w:r>
+        <w:rPr>
+          <w:rFonts w:hint="default" w:ascii="Times New Roman" w:hAnsi="Times New Roman" w:cs="Times New Roman"/>
+          <w:sz w:val="28"/>
+          <w:szCs w:val="28"/>
+          <w:lang w:val="ru-RU"/>
+        </w:rPr>
+        <w:t>длительность.</w:t>
+      </w:r>
+    </w:p>
+    <w:p>
+      <w:pPr>
+        <w:jc w:val="both"/>
+        <w:rPr>
+          <w:rFonts w:hint="default" w:ascii="Times New Roman" w:hAnsi="Times New Roman" w:cs="Times New Roman"/>
+          <w:sz w:val="28"/>
+          <w:szCs w:val="28"/>
+          <w:lang w:val="ru-RU"/>
+        </w:rPr>
+      </w:pPr>
+    </w:p>
+    <w:p>
+      <w:pPr>
+        <w:jc w:val="both"/>
+        <w:rPr>
+          <w:rFonts w:hint="default" w:ascii="Times New Roman" w:hAnsi="Times New Roman" w:cs="Times New Roman"/>
+          <w:sz w:val="28"/>
+          <w:szCs w:val="28"/>
+          <w:lang w:val="ru-RU"/>
+        </w:rPr>
+      </w:pPr>
+      <w:r>
+        <w:rPr>
+          <w:rFonts w:hint="default" w:ascii="Times New Roman" w:hAnsi="Times New Roman" w:cs="Times New Roman"/>
+          <w:sz w:val="28"/>
+          <w:szCs w:val="28"/>
+          <w:lang w:val="ru-RU"/>
+        </w:rPr>
+        <w:t>3 способность</w:t>
+      </w:r>
+      <w:r>
+        <w:rPr>
+          <w:rFonts w:hint="default" w:ascii="Times New Roman" w:hAnsi="Times New Roman" w:cs="Times New Roman"/>
+          <w:sz w:val="28"/>
+          <w:szCs w:val="28"/>
+          <w:lang w:val="en-US"/>
+        </w:rPr>
+        <w:t>:</w:t>
+      </w:r>
+      <w:r>
+        <w:rPr>
+          <w:rFonts w:hint="default" w:ascii="Times New Roman" w:hAnsi="Times New Roman" w:cs="Times New Roman"/>
+          <w:sz w:val="28"/>
+          <w:szCs w:val="28"/>
+          <w:lang w:val="ru-RU"/>
+        </w:rPr>
+        <w:t xml:space="preserve"> теневой огонь</w:t>
+      </w:r>
+    </w:p>
+    <w:p>
+      <w:pPr>
+        <w:jc w:val="both"/>
+        <w:rPr>
+          <w:rFonts w:hint="default" w:ascii="Times New Roman" w:hAnsi="Times New Roman" w:cs="Times New Roman"/>
+          <w:sz w:val="28"/>
+          <w:szCs w:val="28"/>
+          <w:lang w:val="ru-RU"/>
+        </w:rPr>
+      </w:pPr>
+    </w:p>
+    <w:p>
+      <w:pPr>
+        <w:jc w:val="both"/>
+        <w:rPr>
+          <w:rFonts w:hint="default" w:ascii="Times New Roman" w:hAnsi="Times New Roman" w:cs="Times New Roman"/>
+          <w:sz w:val="28"/>
+          <w:szCs w:val="28"/>
+          <w:lang w:val="ru-RU"/>
+        </w:rPr>
+      </w:pPr>
+      <w:r>
+        <w:rPr>
+          <w:rFonts w:hint="default" w:ascii="Times New Roman" w:hAnsi="Times New Roman" w:cs="Times New Roman"/>
+          <w:sz w:val="28"/>
+          <w:szCs w:val="28"/>
+          <w:lang w:val="ru-RU"/>
+        </w:rPr>
+        <w:t>Кидает огненный снаряд темного цвета что наносит урон</w:t>
+      </w:r>
+    </w:p>
+    <w:p>
+      <w:pPr>
+        <w:jc w:val="both"/>
+        <w:rPr>
+          <w:rFonts w:hint="default" w:ascii="Times New Roman" w:hAnsi="Times New Roman" w:cs="Times New Roman"/>
+          <w:sz w:val="28"/>
+          <w:szCs w:val="28"/>
+          <w:lang w:val="ru-RU"/>
+        </w:rPr>
+      </w:pPr>
+    </w:p>
+    <w:p>
+      <w:pPr>
+        <w:jc w:val="both"/>
+        <w:rPr>
+          <w:rFonts w:hint="default" w:ascii="Times New Roman" w:hAnsi="Times New Roman" w:cs="Times New Roman"/>
+          <w:sz w:val="28"/>
+          <w:szCs w:val="28"/>
+          <w:lang w:val="ru-RU"/>
+        </w:rPr>
+      </w:pPr>
+      <w:r>
+        <w:rPr>
+          <w:rFonts w:hint="default" w:ascii="Times New Roman" w:hAnsi="Times New Roman" w:cs="Times New Roman"/>
+          <w:sz w:val="28"/>
+          <w:szCs w:val="28"/>
+          <w:lang w:val="ru-RU"/>
+        </w:rPr>
+        <w:t>Регулируемый параметр</w:t>
+      </w:r>
+      <w:r>
+        <w:rPr>
+          <w:rFonts w:hint="default" w:ascii="Times New Roman" w:hAnsi="Times New Roman" w:cs="Times New Roman"/>
+          <w:sz w:val="28"/>
+          <w:szCs w:val="28"/>
+          <w:lang w:val="en-US"/>
+        </w:rPr>
+        <w:t xml:space="preserve">: </w:t>
+      </w:r>
+      <w:r>
+        <w:rPr>
+          <w:rFonts w:hint="default" w:ascii="Times New Roman" w:hAnsi="Times New Roman" w:cs="Times New Roman"/>
+          <w:sz w:val="28"/>
+          <w:szCs w:val="28"/>
+          <w:lang w:val="ru-RU"/>
+        </w:rPr>
+        <w:t>урон, мана, расстояние.</w:t>
+      </w:r>
       <w:bookmarkStart w:id="0" w:name="_GoBack"/>
       <w:bookmarkEnd w:id="0"/>
-    </w:p>
-    <w:p>
-      <w:pPr>
-        <w:jc w:val="both"/>
-        <w:rPr>
-          <w:rFonts w:hint="default" w:ascii="Times New Roman" w:hAnsi="Times New Roman" w:cs="Times New Roman"/>
-          <w:sz w:val="28"/>
-          <w:szCs w:val="28"/>
-          <w:lang w:val="ru-RU"/>
-        </w:rPr>
-      </w:pPr>
-    </w:p>
-    <w:p>
-      <w:pPr>
-        <w:jc w:val="both"/>
-        <w:rPr>
-          <w:rFonts w:hint="default" w:ascii="Times New Roman" w:hAnsi="Times New Roman" w:cs="Times New Roman"/>
-          <w:sz w:val="28"/>
-          <w:szCs w:val="28"/>
-          <w:lang w:val="ru-RU"/>
-        </w:rPr>
-      </w:pPr>
-      <w:r>
-        <w:rPr>
-          <w:rFonts w:hint="default" w:ascii="Times New Roman" w:hAnsi="Times New Roman" w:cs="Times New Roman"/>
-          <w:sz w:val="28"/>
-          <w:szCs w:val="28"/>
-          <w:lang w:val="ru-RU"/>
-        </w:rPr>
-        <w:t>3 способность</w:t>
-      </w:r>
-      <w:r>
-        <w:rPr>
-          <w:rFonts w:hint="default" w:ascii="Times New Roman" w:hAnsi="Times New Roman" w:cs="Times New Roman"/>
-          <w:sz w:val="28"/>
-          <w:szCs w:val="28"/>
-          <w:lang w:val="en-US"/>
-        </w:rPr>
-        <w:t>:</w:t>
-      </w:r>
-      <w:r>
-        <w:rPr>
-          <w:rFonts w:hint="default" w:ascii="Times New Roman" w:hAnsi="Times New Roman" w:cs="Times New Roman"/>
-          <w:sz w:val="28"/>
-          <w:szCs w:val="28"/>
-          <w:lang w:val="ru-RU"/>
-        </w:rPr>
-        <w:t xml:space="preserve"> Удар щитом</w:t>
-      </w:r>
-    </w:p>
-    <w:p>
-      <w:pPr>
-        <w:jc w:val="both"/>
-        <w:rPr>
-          <w:rFonts w:hint="default" w:ascii="Times New Roman" w:hAnsi="Times New Roman" w:cs="Times New Roman"/>
-          <w:sz w:val="28"/>
-          <w:szCs w:val="28"/>
-          <w:lang w:val="ru-RU"/>
-        </w:rPr>
-      </w:pPr>
-    </w:p>
-    <w:p>
-      <w:pPr>
-        <w:jc w:val="both"/>
-        <w:rPr>
-          <w:rFonts w:hint="default" w:ascii="Times New Roman" w:hAnsi="Times New Roman" w:cs="Times New Roman"/>
-          <w:sz w:val="28"/>
-          <w:szCs w:val="28"/>
-          <w:lang w:val="ru-RU"/>
-        </w:rPr>
-      </w:pPr>
-      <w:r>
-        <w:rPr>
-          <w:rFonts w:hint="default" w:ascii="Times New Roman" w:hAnsi="Times New Roman" w:cs="Times New Roman"/>
-          <w:sz w:val="28"/>
-          <w:szCs w:val="28"/>
-          <w:lang w:val="ru-RU"/>
-        </w:rPr>
-        <w:t>Во время действия</w:t>
-      </w:r>
-      <w:r>
-        <w:rPr>
-          <w:rFonts w:hint="default" w:ascii="Times New Roman" w:hAnsi="Times New Roman" w:cs="Times New Roman"/>
-          <w:sz w:val="28"/>
-          <w:szCs w:val="28"/>
-          <w:lang w:val="en-US"/>
-        </w:rPr>
-        <w:t xml:space="preserve"> </w:t>
-      </w:r>
-      <w:r>
-        <w:rPr>
-          <w:rFonts w:hint="default" w:ascii="Times New Roman" w:hAnsi="Times New Roman" w:cs="Times New Roman"/>
-          <w:sz w:val="28"/>
-          <w:szCs w:val="28"/>
-          <w:lang w:val="ru-RU"/>
-        </w:rPr>
-        <w:t>способности стойка с щитом герой может бить врагов</w:t>
-      </w:r>
-    </w:p>
-    <w:p>
-      <w:pPr>
-        <w:jc w:val="both"/>
-        <w:rPr>
-          <w:rFonts w:hint="default" w:ascii="Times New Roman" w:hAnsi="Times New Roman" w:cs="Times New Roman"/>
-          <w:sz w:val="28"/>
-          <w:szCs w:val="28"/>
-          <w:lang w:val="ru-RU"/>
-        </w:rPr>
-      </w:pPr>
-    </w:p>
-    <w:p>
-      <w:pPr>
-        <w:jc w:val="both"/>
-        <w:rPr>
-          <w:rFonts w:hint="default" w:ascii="Times New Roman" w:hAnsi="Times New Roman" w:cs="Times New Roman"/>
-          <w:sz w:val="28"/>
-          <w:szCs w:val="28"/>
-          <w:lang w:val="ru-RU"/>
-        </w:rPr>
-      </w:pPr>
-    </w:p>
-    <w:p>
-      <w:pPr>
-        <w:jc w:val="both"/>
-        <w:rPr>
-          <w:rFonts w:hint="default" w:ascii="Times New Roman" w:hAnsi="Times New Roman" w:cs="Times New Roman"/>
-          <w:sz w:val="28"/>
-          <w:szCs w:val="28"/>
-          <w:lang w:val="en-US"/>
-        </w:rPr>
-      </w:pPr>
-      <w:r>
-        <w:rPr>
-          <w:rFonts w:hint="default" w:ascii="Times New Roman" w:hAnsi="Times New Roman" w:cs="Times New Roman"/>
-          <w:sz w:val="28"/>
-          <w:szCs w:val="28"/>
-          <w:lang w:val="ru-RU"/>
-        </w:rPr>
-        <w:t xml:space="preserve">Урон </w:t>
-      </w:r>
-      <w:r>
-        <w:rPr>
-          <w:rFonts w:hint="default" w:ascii="Times New Roman" w:hAnsi="Times New Roman" w:cs="Times New Roman"/>
-          <w:sz w:val="28"/>
-          <w:szCs w:val="28"/>
-          <w:lang w:val="en-US"/>
-        </w:rPr>
-        <w:t>20</w:t>
-      </w:r>
-    </w:p>
-    <w:p>
-      <w:pPr>
-        <w:jc w:val="both"/>
-        <w:rPr>
-          <w:rFonts w:hint="default" w:ascii="Times New Roman" w:hAnsi="Times New Roman" w:cs="Times New Roman"/>
-          <w:sz w:val="28"/>
-          <w:szCs w:val="28"/>
-          <w:lang w:val="en-US"/>
-        </w:rPr>
-      </w:pPr>
-    </w:p>
-    <w:p>
-      <w:pPr>
-        <w:jc w:val="both"/>
-        <w:rPr>
-          <w:rFonts w:hint="default" w:ascii="Times New Roman" w:hAnsi="Times New Roman" w:cs="Times New Roman"/>
-          <w:sz w:val="28"/>
-          <w:szCs w:val="28"/>
-          <w:lang w:val="ru-RU"/>
-        </w:rPr>
-      </w:pPr>
-      <w:r>
-        <w:rPr>
-          <w:rFonts w:hint="default" w:ascii="Times New Roman" w:hAnsi="Times New Roman" w:cs="Times New Roman"/>
-          <w:sz w:val="28"/>
-          <w:szCs w:val="28"/>
-          <w:lang w:val="ru-RU"/>
-        </w:rPr>
-        <w:t>Кд 2 сек</w:t>
-      </w:r>
-    </w:p>
-    <w:p>
-      <w:pPr>
-        <w:jc w:val="both"/>
-        <w:rPr>
-          <w:rFonts w:hint="default" w:ascii="Times New Roman" w:hAnsi="Times New Roman" w:cs="Times New Roman"/>
-          <w:sz w:val="28"/>
-          <w:szCs w:val="28"/>
-          <w:lang w:val="ru-RU"/>
-        </w:rPr>
-      </w:pPr>
-    </w:p>
-    <w:p>
-      <w:pPr>
-        <w:jc w:val="center"/>
-        <w:rPr>
-          <w:rFonts w:hint="default" w:ascii="Times New Roman" w:hAnsi="Times New Roman" w:cs="Times New Roman"/>
-          <w:sz w:val="28"/>
-          <w:szCs w:val="28"/>
-          <w:lang w:val="ru-RU"/>
-        </w:rPr>
-      </w:pPr>
-      <w:r>
-        <w:rPr>
-          <w:rFonts w:hint="default" w:ascii="Times New Roman" w:hAnsi="Times New Roman" w:cs="Times New Roman"/>
-          <w:sz w:val="28"/>
-          <w:szCs w:val="28"/>
-          <w:lang w:val="ru-RU"/>
-        </w:rPr>
-        <w:t>Хир(</w:t>
-      </w:r>
-      <w:r>
-        <w:rPr>
-          <w:rFonts w:hint="default" w:ascii="Times New Roman" w:hAnsi="Times New Roman" w:cs="Times New Roman"/>
-          <w:sz w:val="28"/>
-          <w:szCs w:val="28"/>
-          <w:lang w:val="en-US"/>
-        </w:rPr>
-        <w:t>2</w:t>
-      </w:r>
-      <w:r>
-        <w:rPr>
-          <w:rFonts w:hint="default" w:ascii="Times New Roman" w:hAnsi="Times New Roman" w:cs="Times New Roman"/>
-          <w:sz w:val="28"/>
-          <w:szCs w:val="28"/>
-          <w:lang w:val="ru-RU"/>
-        </w:rPr>
-        <w:t xml:space="preserve"> стражник)</w:t>
-      </w:r>
-    </w:p>
-    <w:p>
-      <w:pPr>
-        <w:jc w:val="both"/>
-        <w:rPr>
-          <w:rFonts w:hint="default" w:ascii="Times New Roman" w:hAnsi="Times New Roman" w:cs="Times New Roman"/>
-          <w:sz w:val="28"/>
-          <w:szCs w:val="28"/>
-          <w:lang w:val="ru-RU"/>
-        </w:rPr>
-      </w:pPr>
-    </w:p>
-    <w:p>
-      <w:pPr>
-        <w:jc w:val="both"/>
-        <w:rPr>
-          <w:rFonts w:hint="default" w:ascii="Times New Roman" w:hAnsi="Times New Roman" w:cs="Times New Roman"/>
-          <w:sz w:val="28"/>
-          <w:szCs w:val="28"/>
-          <w:lang w:val="ru-RU"/>
-        </w:rPr>
-      </w:pPr>
-      <w:r>
-        <w:rPr>
-          <w:rFonts w:hint="default" w:ascii="Times New Roman" w:hAnsi="Times New Roman" w:cs="Times New Roman"/>
-          <w:sz w:val="28"/>
-          <w:szCs w:val="28"/>
-          <w:lang w:val="ru-RU"/>
-        </w:rPr>
-        <w:t>1 способность удар копьём</w:t>
-      </w:r>
-    </w:p>
-    <w:p>
-      <w:pPr>
-        <w:jc w:val="both"/>
-        <w:rPr>
-          <w:rFonts w:hint="default" w:ascii="Times New Roman" w:hAnsi="Times New Roman" w:cs="Times New Roman"/>
-          <w:sz w:val="28"/>
-          <w:szCs w:val="28"/>
-          <w:lang w:val="ru-RU"/>
-        </w:rPr>
-      </w:pPr>
-    </w:p>
-    <w:p>
-      <w:pPr>
-        <w:jc w:val="both"/>
-        <w:rPr>
-          <w:rFonts w:hint="default" w:ascii="Times New Roman" w:hAnsi="Times New Roman" w:cs="Times New Roman"/>
-          <w:sz w:val="28"/>
-          <w:szCs w:val="28"/>
-          <w:lang w:val="ru-RU"/>
-        </w:rPr>
-      </w:pPr>
-      <w:r>
-        <w:rPr>
-          <w:rFonts w:hint="default" w:ascii="Times New Roman" w:hAnsi="Times New Roman" w:cs="Times New Roman"/>
-          <w:sz w:val="28"/>
-          <w:szCs w:val="28"/>
-          <w:lang w:val="ru-RU"/>
-        </w:rPr>
-        <w:t xml:space="preserve">Герой создаёт копьё которым бьет и толкает врагов </w:t>
-      </w:r>
-    </w:p>
-    <w:p>
-      <w:pPr>
-        <w:jc w:val="both"/>
-        <w:rPr>
-          <w:rFonts w:hint="default" w:ascii="Times New Roman" w:hAnsi="Times New Roman" w:cs="Times New Roman"/>
-          <w:sz w:val="28"/>
-          <w:szCs w:val="28"/>
-          <w:lang w:val="ru-RU"/>
-        </w:rPr>
-      </w:pPr>
-    </w:p>
-    <w:p>
-      <w:pPr>
-        <w:jc w:val="both"/>
-        <w:rPr>
-          <w:rFonts w:hint="default" w:ascii="Times New Roman" w:hAnsi="Times New Roman" w:cs="Times New Roman"/>
-          <w:sz w:val="28"/>
-          <w:szCs w:val="28"/>
-          <w:lang w:val="ru-RU"/>
-        </w:rPr>
-      </w:pPr>
-      <w:r>
-        <w:rPr>
-          <w:rFonts w:hint="default" w:ascii="Times New Roman" w:hAnsi="Times New Roman" w:cs="Times New Roman"/>
-          <w:sz w:val="28"/>
-          <w:szCs w:val="28"/>
-          <w:lang w:val="ru-RU"/>
-        </w:rPr>
-        <w:t>Урон 15</w:t>
-      </w:r>
-    </w:p>
-    <w:p>
-      <w:pPr>
-        <w:jc w:val="both"/>
-        <w:rPr>
-          <w:rFonts w:hint="default" w:ascii="Times New Roman" w:hAnsi="Times New Roman" w:cs="Times New Roman"/>
-          <w:sz w:val="28"/>
-          <w:szCs w:val="28"/>
-          <w:lang w:val="ru-RU"/>
-        </w:rPr>
-      </w:pPr>
-    </w:p>
-    <w:p>
-      <w:pPr>
-        <w:jc w:val="both"/>
-        <w:rPr>
-          <w:rFonts w:hint="default" w:ascii="Times New Roman" w:hAnsi="Times New Roman" w:cs="Times New Roman"/>
-          <w:sz w:val="28"/>
-          <w:szCs w:val="28"/>
-          <w:lang w:val="ru-RU"/>
-        </w:rPr>
-      </w:pPr>
-      <w:r>
-        <w:rPr>
-          <w:rFonts w:hint="default" w:ascii="Times New Roman" w:hAnsi="Times New Roman" w:cs="Times New Roman"/>
-          <w:sz w:val="28"/>
-          <w:szCs w:val="28"/>
-          <w:lang w:val="ru-RU"/>
-        </w:rPr>
-        <w:t>Мана 10</w:t>
-      </w:r>
-    </w:p>
-    <w:p>
-      <w:pPr>
-        <w:jc w:val="both"/>
-        <w:rPr>
-          <w:rFonts w:hint="default" w:ascii="Times New Roman" w:hAnsi="Times New Roman" w:cs="Times New Roman"/>
-          <w:sz w:val="28"/>
-          <w:szCs w:val="28"/>
-          <w:lang w:val="ru-RU"/>
-        </w:rPr>
-      </w:pPr>
-    </w:p>
-    <w:p>
-      <w:pPr>
-        <w:jc w:val="both"/>
-        <w:rPr>
-          <w:rFonts w:hint="default" w:ascii="Times New Roman" w:hAnsi="Times New Roman" w:cs="Times New Roman"/>
-          <w:sz w:val="28"/>
-          <w:szCs w:val="28"/>
-          <w:lang w:val="ru-RU"/>
-        </w:rPr>
-      </w:pPr>
-      <w:r>
-        <w:rPr>
-          <w:rFonts w:hint="default" w:ascii="Times New Roman" w:hAnsi="Times New Roman" w:cs="Times New Roman"/>
-          <w:sz w:val="28"/>
-          <w:szCs w:val="28"/>
-          <w:lang w:val="ru-RU"/>
-        </w:rPr>
-        <w:t>Расстояние на которое толкает 20</w:t>
-      </w:r>
-    </w:p>
-    <w:p>
-      <w:pPr>
-        <w:jc w:val="both"/>
-        <w:rPr>
-          <w:rFonts w:hint="default" w:ascii="Times New Roman" w:hAnsi="Times New Roman" w:cs="Times New Roman"/>
-          <w:sz w:val="28"/>
-          <w:szCs w:val="28"/>
-          <w:lang w:val="ru-RU"/>
-        </w:rPr>
-      </w:pPr>
-    </w:p>
-    <w:p>
-      <w:pPr>
-        <w:jc w:val="both"/>
-        <w:rPr>
-          <w:rFonts w:hint="default" w:ascii="Times New Roman" w:hAnsi="Times New Roman" w:cs="Times New Roman"/>
-          <w:sz w:val="28"/>
-          <w:szCs w:val="28"/>
-          <w:lang w:val="ru-RU"/>
-        </w:rPr>
-      </w:pPr>
-    </w:p>
-    <w:p>
-      <w:pPr>
-        <w:jc w:val="both"/>
-        <w:rPr>
-          <w:rFonts w:hint="default" w:ascii="Times New Roman" w:hAnsi="Times New Roman" w:cs="Times New Roman"/>
-          <w:sz w:val="28"/>
-          <w:szCs w:val="28"/>
-          <w:lang w:val="ru-RU"/>
-        </w:rPr>
-      </w:pPr>
-    </w:p>
-    <w:p>
-      <w:pPr>
-        <w:jc w:val="both"/>
-        <w:rPr>
-          <w:rFonts w:hint="default" w:ascii="Times New Roman" w:hAnsi="Times New Roman" w:cs="Times New Roman"/>
-          <w:sz w:val="28"/>
-          <w:szCs w:val="28"/>
-          <w:lang w:val="ru-RU"/>
-        </w:rPr>
-      </w:pPr>
-      <w:r>
-        <w:rPr>
-          <w:rFonts w:hint="default" w:ascii="Times New Roman" w:hAnsi="Times New Roman" w:cs="Times New Roman"/>
-          <w:sz w:val="28"/>
-          <w:szCs w:val="28"/>
-          <w:lang w:val="ru-RU"/>
-        </w:rPr>
-        <w:t>2 способность прыжок через героя</w:t>
-      </w:r>
-    </w:p>
-    <w:p>
-      <w:pPr>
-        <w:jc w:val="both"/>
-        <w:rPr>
-          <w:rFonts w:hint="default" w:ascii="Times New Roman" w:hAnsi="Times New Roman" w:cs="Times New Roman"/>
-          <w:sz w:val="28"/>
-          <w:szCs w:val="28"/>
-          <w:lang w:val="ru-RU"/>
-        </w:rPr>
-      </w:pPr>
-    </w:p>
-    <w:p>
-      <w:pPr>
-        <w:jc w:val="both"/>
-        <w:rPr>
-          <w:rFonts w:hint="default" w:ascii="Times New Roman" w:hAnsi="Times New Roman" w:cs="Times New Roman"/>
-          <w:sz w:val="28"/>
-          <w:szCs w:val="28"/>
-          <w:lang w:val="ru-RU"/>
-        </w:rPr>
-      </w:pPr>
-      <w:r>
-        <w:rPr>
-          <w:rFonts w:hint="default" w:ascii="Times New Roman" w:hAnsi="Times New Roman" w:cs="Times New Roman"/>
-          <w:sz w:val="28"/>
-          <w:szCs w:val="28"/>
-          <w:lang w:val="ru-RU"/>
-        </w:rPr>
-        <w:t>Герой может перепрыгнуть через любого персонажа к которому повернут на определённое расстояние</w:t>
-      </w:r>
-    </w:p>
-    <w:p>
-      <w:pPr>
-        <w:jc w:val="both"/>
-        <w:rPr>
-          <w:rFonts w:hint="default" w:ascii="Times New Roman" w:hAnsi="Times New Roman" w:cs="Times New Roman"/>
-          <w:sz w:val="28"/>
-          <w:szCs w:val="28"/>
-          <w:lang w:val="ru-RU"/>
-        </w:rPr>
-      </w:pPr>
-    </w:p>
-    <w:p>
-      <w:pPr>
-        <w:jc w:val="both"/>
-        <w:rPr>
-          <w:rFonts w:hint="default" w:ascii="Times New Roman" w:hAnsi="Times New Roman" w:cs="Times New Roman"/>
-          <w:sz w:val="28"/>
-          <w:szCs w:val="28"/>
-          <w:lang w:val="ru-RU"/>
-        </w:rPr>
-      </w:pPr>
-      <w:r>
-        <w:rPr>
-          <w:rFonts w:hint="default" w:ascii="Times New Roman" w:hAnsi="Times New Roman" w:cs="Times New Roman"/>
-          <w:sz w:val="28"/>
-          <w:szCs w:val="28"/>
-          <w:lang w:val="ru-RU"/>
-        </w:rPr>
-        <w:t>Расстояние 100</w:t>
-      </w:r>
-    </w:p>
-    <w:p>
-      <w:pPr>
-        <w:jc w:val="both"/>
-        <w:rPr>
-          <w:rFonts w:hint="default" w:ascii="Times New Roman" w:hAnsi="Times New Roman" w:cs="Times New Roman"/>
-          <w:sz w:val="28"/>
-          <w:szCs w:val="28"/>
-          <w:lang w:val="ru-RU"/>
-        </w:rPr>
-      </w:pPr>
-    </w:p>
-    <w:p>
-      <w:pPr>
-        <w:jc w:val="both"/>
-        <w:rPr>
-          <w:rFonts w:hint="default" w:ascii="Times New Roman" w:hAnsi="Times New Roman" w:cs="Times New Roman"/>
-          <w:sz w:val="28"/>
-          <w:szCs w:val="28"/>
-          <w:lang w:val="ru-RU"/>
-        </w:rPr>
-      </w:pPr>
-      <w:r>
-        <w:rPr>
-          <w:rFonts w:hint="default" w:ascii="Times New Roman" w:hAnsi="Times New Roman" w:cs="Times New Roman"/>
-          <w:sz w:val="28"/>
-          <w:szCs w:val="28"/>
-          <w:lang w:val="ru-RU"/>
-        </w:rPr>
-        <w:t>Кд 10 сек</w:t>
-      </w:r>
-    </w:p>
-    <w:p>
-      <w:pPr>
-        <w:jc w:val="both"/>
-        <w:rPr>
-          <w:rFonts w:hint="default" w:ascii="Times New Roman" w:hAnsi="Times New Roman" w:cs="Times New Roman"/>
-          <w:sz w:val="28"/>
-          <w:szCs w:val="28"/>
-          <w:lang w:val="ru-RU"/>
-        </w:rPr>
-      </w:pPr>
-    </w:p>
-    <w:p>
-      <w:pPr>
-        <w:jc w:val="both"/>
-        <w:rPr>
-          <w:rFonts w:hint="default" w:ascii="Times New Roman" w:hAnsi="Times New Roman" w:cs="Times New Roman"/>
-          <w:sz w:val="28"/>
-          <w:szCs w:val="28"/>
-          <w:lang w:val="ru-RU"/>
-        </w:rPr>
-      </w:pPr>
-      <w:r>
-        <w:rPr>
-          <w:rFonts w:hint="default" w:ascii="Times New Roman" w:hAnsi="Times New Roman" w:cs="Times New Roman"/>
-          <w:sz w:val="28"/>
-          <w:szCs w:val="28"/>
-          <w:lang w:val="ru-RU"/>
-        </w:rPr>
-        <w:t>Мана 50</w:t>
-      </w:r>
-    </w:p>
-    <w:p>
-      <w:pPr>
-        <w:jc w:val="both"/>
-        <w:rPr>
-          <w:rFonts w:hint="default" w:ascii="Times New Roman" w:hAnsi="Times New Roman" w:cs="Times New Roman"/>
-          <w:sz w:val="28"/>
-          <w:szCs w:val="28"/>
-          <w:lang w:val="ru-RU"/>
-        </w:rPr>
-      </w:pPr>
-    </w:p>
-    <w:p>
-      <w:pPr>
-        <w:jc w:val="both"/>
-        <w:rPr>
-          <w:rFonts w:hint="default" w:ascii="Times New Roman" w:hAnsi="Times New Roman" w:cs="Times New Roman"/>
-          <w:sz w:val="28"/>
-          <w:szCs w:val="28"/>
-          <w:lang w:val="ru-RU"/>
-        </w:rPr>
-      </w:pPr>
-    </w:p>
-    <w:p>
-      <w:pPr>
-        <w:jc w:val="both"/>
-        <w:rPr>
-          <w:rFonts w:hint="default" w:ascii="Times New Roman" w:hAnsi="Times New Roman" w:cs="Times New Roman"/>
-          <w:sz w:val="28"/>
-          <w:szCs w:val="28"/>
-          <w:lang w:val="ru-RU"/>
-        </w:rPr>
-      </w:pPr>
-    </w:p>
-    <w:p>
-      <w:pPr>
-        <w:jc w:val="both"/>
-        <w:rPr>
-          <w:rFonts w:hint="default" w:ascii="Times New Roman" w:hAnsi="Times New Roman" w:cs="Times New Roman"/>
-          <w:sz w:val="28"/>
-          <w:szCs w:val="28"/>
-          <w:lang w:val="ru-RU"/>
-        </w:rPr>
-      </w:pPr>
-    </w:p>
-    <w:p>
-      <w:pPr>
-        <w:jc w:val="both"/>
-        <w:rPr>
-          <w:rFonts w:hint="default" w:ascii="Times New Roman" w:hAnsi="Times New Roman" w:cs="Times New Roman"/>
-          <w:sz w:val="28"/>
-          <w:szCs w:val="28"/>
-          <w:lang w:val="ru-RU"/>
-        </w:rPr>
-      </w:pPr>
-    </w:p>
-    <w:p>
-      <w:pPr>
-        <w:jc w:val="both"/>
-        <w:rPr>
-          <w:rFonts w:hint="default" w:ascii="Times New Roman" w:hAnsi="Times New Roman" w:cs="Times New Roman"/>
-          <w:sz w:val="28"/>
-          <w:szCs w:val="28"/>
-          <w:lang w:val="ru-RU"/>
-        </w:rPr>
-      </w:pPr>
-      <w:r>
-        <w:rPr>
-          <w:rFonts w:hint="default" w:ascii="Times New Roman" w:hAnsi="Times New Roman" w:cs="Times New Roman"/>
-          <w:sz w:val="28"/>
-          <w:szCs w:val="28"/>
-          <w:lang w:val="ru-RU"/>
-        </w:rPr>
-        <w:t>3 способность множественные удары копьем</w:t>
-      </w:r>
-    </w:p>
-    <w:p>
-      <w:pPr>
-        <w:jc w:val="both"/>
-        <w:rPr>
-          <w:rFonts w:hint="default" w:ascii="Times New Roman" w:hAnsi="Times New Roman" w:cs="Times New Roman"/>
-          <w:sz w:val="28"/>
-          <w:szCs w:val="28"/>
-          <w:lang w:val="ru-RU"/>
-        </w:rPr>
-      </w:pPr>
-    </w:p>
-    <w:p>
-      <w:pPr>
-        <w:jc w:val="both"/>
-        <w:rPr>
-          <w:rFonts w:hint="default" w:ascii="Times New Roman" w:hAnsi="Times New Roman" w:cs="Times New Roman"/>
-          <w:sz w:val="28"/>
-          <w:szCs w:val="28"/>
-          <w:lang w:val="ru-RU"/>
-        </w:rPr>
-      </w:pPr>
-      <w:r>
-        <w:rPr>
-          <w:rFonts w:hint="default" w:ascii="Times New Roman" w:hAnsi="Times New Roman" w:cs="Times New Roman"/>
-          <w:sz w:val="28"/>
-          <w:szCs w:val="28"/>
-          <w:lang w:val="ru-RU"/>
-        </w:rPr>
-        <w:t>Герой атакует врага множественными ударами накладывай маленький стан за каждый удар по нему а также нанося урон и то</w:t>
-      </w:r>
-    </w:p>
-    <w:p>
-      <w:pPr>
-        <w:jc w:val="both"/>
-        <w:rPr>
-          <w:rFonts w:hint="default" w:ascii="Times New Roman" w:hAnsi="Times New Roman" w:cs="Times New Roman"/>
-          <w:sz w:val="28"/>
-          <w:szCs w:val="28"/>
-          <w:lang w:val="ru-RU"/>
-        </w:rPr>
-      </w:pPr>
-    </w:p>
-    <w:p>
-      <w:pPr>
-        <w:jc w:val="both"/>
-        <w:rPr>
-          <w:rFonts w:hint="default" w:ascii="Times New Roman" w:hAnsi="Times New Roman" w:cs="Times New Roman"/>
-          <w:sz w:val="28"/>
-          <w:szCs w:val="28"/>
-          <w:lang w:val="ru-RU"/>
-        </w:rPr>
-      </w:pPr>
-      <w:r>
-        <w:rPr>
-          <w:rFonts w:hint="default" w:ascii="Times New Roman" w:hAnsi="Times New Roman" w:cs="Times New Roman"/>
-          <w:sz w:val="28"/>
-          <w:szCs w:val="28"/>
-          <w:lang w:val="ru-RU"/>
-        </w:rPr>
-        <w:t>Ударов 5</w:t>
-      </w:r>
-    </w:p>
-    <w:p>
-      <w:pPr>
-        <w:jc w:val="both"/>
-        <w:rPr>
-          <w:rFonts w:hint="default" w:ascii="Times New Roman" w:hAnsi="Times New Roman" w:cs="Times New Roman"/>
-          <w:sz w:val="28"/>
-          <w:szCs w:val="28"/>
-          <w:lang w:val="ru-RU"/>
-        </w:rPr>
-      </w:pPr>
-    </w:p>
-    <w:p>
-      <w:pPr>
-        <w:jc w:val="both"/>
-        <w:rPr>
-          <w:rFonts w:hint="default" w:ascii="Times New Roman" w:hAnsi="Times New Roman" w:cs="Times New Roman"/>
-          <w:sz w:val="28"/>
-          <w:szCs w:val="28"/>
-          <w:lang w:val="ru-RU"/>
-        </w:rPr>
-      </w:pPr>
-      <w:r>
-        <w:rPr>
-          <w:rFonts w:hint="default" w:ascii="Times New Roman" w:hAnsi="Times New Roman" w:cs="Times New Roman"/>
-          <w:sz w:val="28"/>
-          <w:szCs w:val="28"/>
-          <w:lang w:val="ru-RU"/>
-        </w:rPr>
-        <w:t>Стан 0.1 сек</w:t>
-      </w:r>
-    </w:p>
-    <w:p>
-      <w:pPr>
-        <w:jc w:val="both"/>
-        <w:rPr>
-          <w:rFonts w:hint="default" w:ascii="Times New Roman" w:hAnsi="Times New Roman" w:cs="Times New Roman"/>
-          <w:sz w:val="28"/>
-          <w:szCs w:val="28"/>
-          <w:lang w:val="ru-RU"/>
-        </w:rPr>
-      </w:pPr>
-    </w:p>
-    <w:p>
-      <w:pPr>
-        <w:jc w:val="both"/>
-        <w:rPr>
-          <w:rFonts w:hint="default" w:ascii="Times New Roman" w:hAnsi="Times New Roman" w:cs="Times New Roman"/>
-          <w:sz w:val="28"/>
-          <w:szCs w:val="28"/>
-          <w:lang w:val="ru-RU"/>
-        </w:rPr>
-      </w:pPr>
-      <w:r>
-        <w:rPr>
-          <w:rFonts w:hint="default" w:ascii="Times New Roman" w:hAnsi="Times New Roman" w:cs="Times New Roman"/>
-          <w:sz w:val="28"/>
-          <w:szCs w:val="28"/>
-          <w:lang w:val="ru-RU"/>
-        </w:rPr>
-        <w:t>Урон за удар 15</w:t>
-      </w:r>
-    </w:p>
-    <w:p>
-      <w:pPr>
-        <w:jc w:val="both"/>
-        <w:rPr>
-          <w:rFonts w:hint="default" w:ascii="Times New Roman" w:hAnsi="Times New Roman" w:cs="Times New Roman"/>
-          <w:sz w:val="28"/>
-          <w:szCs w:val="28"/>
-          <w:lang w:val="ru-RU"/>
-        </w:rPr>
-      </w:pPr>
-    </w:p>
-    <w:p>
-      <w:pPr>
-        <w:jc w:val="both"/>
-        <w:rPr>
-          <w:rFonts w:hint="default" w:ascii="Times New Roman" w:hAnsi="Times New Roman" w:cs="Times New Roman"/>
-          <w:sz w:val="28"/>
-          <w:szCs w:val="28"/>
-          <w:lang w:val="ru-RU"/>
-        </w:rPr>
-      </w:pPr>
-      <w:r>
-        <w:rPr>
-          <w:rFonts w:hint="default" w:ascii="Times New Roman" w:hAnsi="Times New Roman" w:cs="Times New Roman"/>
-          <w:sz w:val="28"/>
-          <w:szCs w:val="28"/>
-          <w:lang w:val="ru-RU"/>
-        </w:rPr>
-        <w:t>Мана 75</w:t>
-      </w:r>
-    </w:p>
-    <w:p>
-      <w:pPr>
-        <w:jc w:val="both"/>
-        <w:rPr>
-          <w:rFonts w:hint="default" w:ascii="Times New Roman" w:hAnsi="Times New Roman" w:cs="Times New Roman"/>
-          <w:sz w:val="28"/>
-          <w:szCs w:val="28"/>
-          <w:lang w:val="ru-RU"/>
-        </w:rPr>
-      </w:pPr>
-    </w:p>
-    <w:p>
-      <w:pPr>
-        <w:jc w:val="both"/>
-        <w:rPr>
-          <w:rFonts w:hint="default" w:ascii="Times New Roman" w:hAnsi="Times New Roman" w:cs="Times New Roman"/>
-          <w:sz w:val="28"/>
-          <w:szCs w:val="28"/>
-          <w:lang w:val="ru-RU"/>
-        </w:rPr>
-      </w:pPr>
-      <w:r>
-        <w:rPr>
-          <w:rFonts w:hint="default" w:ascii="Times New Roman" w:hAnsi="Times New Roman" w:cs="Times New Roman"/>
-          <w:sz w:val="28"/>
-          <w:szCs w:val="28"/>
-          <w:lang w:val="ru-RU"/>
-        </w:rPr>
-        <w:t>Расстояние на которое толкает 10</w:t>
-      </w:r>
-    </w:p>
-    <w:p>
-      <w:pPr>
-        <w:jc w:val="both"/>
-        <w:rPr>
-          <w:rFonts w:hint="default" w:ascii="Times New Roman" w:hAnsi="Times New Roman" w:cs="Times New Roman"/>
-          <w:sz w:val="28"/>
-          <w:szCs w:val="28"/>
-          <w:lang w:val="ru-RU"/>
-        </w:rPr>
-      </w:pPr>
     </w:p>
     <w:p>
       <w:pPr>
@@ -2867,6 +3670,104 @@
     <w:lsdException w:unhideWhenUsed="0" w:uiPriority="0" w:semiHidden="0" w:name="Balloon Text"/>
     <w:lsdException w:unhideWhenUsed="0" w:uiPriority="0" w:semiHidden="0" w:name="Table Grid"/>
     <w:lsdException w:unhideWhenUsed="0" w:uiPriority="0" w:semiHidden="0" w:name="Table Theme"/>
+    <w:lsdException w:unhideWhenUsed="0" w:uiPriority="60" w:semiHidden="0" w:name="Light Shading"/>
+    <w:lsdException w:unhideWhenUsed="0" w:uiPriority="61" w:semiHidden="0" w:name="Light List"/>
+    <w:lsdException w:unhideWhenUsed="0" w:uiPriority="62" w:semiHidden="0" w:name="Light Grid"/>
+    <w:lsdException w:unhideWhenUsed="0" w:uiPriority="63" w:semiHidden="0" w:name="Medium Shading 1"/>
+    <w:lsdException w:unhideWhenUsed="0" w:uiPriority="64" w:semiHidden="0" w:name="Medium Shading 2"/>
+    <w:lsdException w:unhideWhenUsed="0" w:uiPriority="65" w:semiHidden="0" w:name="Medium List 1"/>
+    <w:lsdException w:unhideWhenUsed="0" w:uiPriority="66" w:semiHidden="0" w:name="Medium List 2"/>
+    <w:lsdException w:unhideWhenUsed="0" w:uiPriority="67" w:semiHidden="0" w:name="Medium Grid 1"/>
+    <w:lsdException w:unhideWhenUsed="0" w:uiPriority="68" w:semiHidden="0" w:name="Medium Grid 2"/>
+    <w:lsdException w:unhideWhenUsed="0" w:uiPriority="69" w:semiHidden="0" w:name="Medium Grid 3"/>
+    <w:lsdException w:unhideWhenUsed="0" w:uiPriority="70" w:semiHidden="0" w:name="Dark List"/>
+    <w:lsdException w:unhideWhenUsed="0" w:uiPriority="71" w:semiHidden="0" w:name="Colorful Shading"/>
+    <w:lsdException w:unhideWhenUsed="0" w:uiPriority="72" w:semiHidden="0" w:name="Colorful List"/>
+    <w:lsdException w:unhideWhenUsed="0" w:uiPriority="73" w:semiHidden="0" w:name="Colorful Grid"/>
+    <w:lsdException w:unhideWhenUsed="0" w:uiPriority="60" w:semiHidden="0" w:name="Light Shading Accent 1"/>
+    <w:lsdException w:unhideWhenUsed="0" w:uiPriority="61" w:semiHidden="0" w:name="Light List Accent 1"/>
+    <w:lsdException w:unhideWhenUsed="0" w:uiPriority="62" w:semiHidden="0" w:name="Light Grid Accent 1"/>
+    <w:lsdException w:unhideWhenUsed="0" w:uiPriority="63" w:semiHidden="0" w:name="Medium Shading 1 Accent 1"/>
+    <w:lsdException w:unhideWhenUsed="0" w:uiPriority="64" w:semiHidden="0" w:name="Medium Shading 2 Accent 1"/>
+    <w:lsdException w:unhideWhenUsed="0" w:uiPriority="65" w:semiHidden="0" w:name="Medium List 1 Accent 1"/>
+    <w:lsdException w:unhideWhenUsed="0" w:uiPriority="66" w:semiHidden="0" w:name="Medium List 2 Accent 1"/>
+    <w:lsdException w:unhideWhenUsed="0" w:uiPriority="67" w:semiHidden="0" w:name="Medium Grid 1 Accent 1"/>
+    <w:lsdException w:unhideWhenUsed="0" w:uiPriority="68" w:semiHidden="0" w:name="Medium Grid 2 Accent 1"/>
+    <w:lsdException w:unhideWhenUsed="0" w:uiPriority="69" w:semiHidden="0" w:name="Medium Grid 3 Accent 1"/>
+    <w:lsdException w:unhideWhenUsed="0" w:uiPriority="70" w:semiHidden="0" w:name="Dark List Accent 1"/>
+    <w:lsdException w:unhideWhenUsed="0" w:uiPriority="71" w:semiHidden="0" w:name="Colorful Shading Accent 1"/>
+    <w:lsdException w:unhideWhenUsed="0" w:uiPriority="72" w:semiHidden="0" w:name="Colorful List Accent 1"/>
+    <w:lsdException w:unhideWhenUsed="0" w:uiPriority="73" w:semiHidden="0" w:name="Colorful Grid Accent 1"/>
+    <w:lsdException w:unhideWhenUsed="0" w:uiPriority="60" w:semiHidden="0" w:name="Light Shading Accent 2"/>
+    <w:lsdException w:unhideWhenUsed="0" w:uiPriority="61" w:semiHidden="0" w:name="Light List Accent 2"/>
+    <w:lsdException w:unhideWhenUsed="0" w:uiPriority="62" w:semiHidden="0" w:name="Light Grid Accent 2"/>
+    <w:lsdException w:unhideWhenUsed="0" w:uiPriority="63" w:semiHidden="0" w:name="Medium Shading 1 Accent 2"/>
+    <w:lsdException w:unhideWhenUsed="0" w:uiPriority="64" w:semiHidden="0" w:name="Medium Shading 2 Accent 2"/>
+    <w:lsdException w:unhideWhenUsed="0" w:uiPriority="65" w:semiHidden="0" w:name="Medium List 1 Accent 2"/>
+    <w:lsdException w:unhideWhenUsed="0" w:uiPriority="66" w:semiHidden="0" w:name="Medium List 2 Accent 2"/>
+    <w:lsdException w:unhideWhenUsed="0" w:uiPriority="67" w:semiHidden="0" w:name="Medium Grid 1 Accent 2"/>
+    <w:lsdException w:unhideWhenUsed="0" w:uiPriority="68" w:semiHidden="0" w:name="Medium Grid 2 Accent 2"/>
+    <w:lsdException w:unhideWhenUsed="0" w:uiPriority="69" w:semiHidden="0" w:name="Medium Grid 3 Accent 2"/>
+    <w:lsdException w:unhideWhenUsed="0" w:uiPriority="70" w:semiHidden="0" w:name="Dark List Accent 2"/>
+    <w:lsdException w:unhideWhenUsed="0" w:uiPriority="71" w:semiHidden="0" w:name="Colorful Shading Accent 2"/>
+    <w:lsdException w:unhideWhenUsed="0" w:uiPriority="72" w:semiHidden="0" w:name="Colorful List Accent 2"/>
+    <w:lsdException w:unhideWhenUsed="0" w:uiPriority="73" w:semiHidden="0" w:name="Colorful Grid Accent 2"/>
+    <w:lsdException w:unhideWhenUsed="0" w:uiPriority="60" w:semiHidden="0" w:name="Light Shading Accent 3"/>
+    <w:lsdException w:unhideWhenUsed="0" w:uiPriority="61" w:semiHidden="0" w:name="Light List Accent 3"/>
+    <w:lsdException w:unhideWhenUsed="0" w:uiPriority="62" w:semiHidden="0" w:name="Light Grid Accent 3"/>
+    <w:lsdException w:unhideWhenUsed="0" w:uiPriority="63" w:semiHidden="0" w:name="Medium Shading 1 Accent 3"/>
+    <w:lsdException w:unhideWhenUsed="0" w:uiPriority="64" w:semiHidden="0" w:name="Medium Shading 2 Accent 3"/>
+    <w:lsdException w:unhideWhenUsed="0" w:uiPriority="65" w:semiHidden="0" w:name="Medium List 1 Accent 3"/>
+    <w:lsdException w:unhideWhenUsed="0" w:uiPriority="66" w:semiHidden="0" w:name="Medium List 2 Accent 3"/>
+    <w:lsdException w:unhideWhenUsed="0" w:uiPriority="67" w:semiHidden="0" w:name="Medium Grid 1 Accent 3"/>
+    <w:lsdException w:unhideWhenUsed="0" w:uiPriority="68" w:semiHidden="0" w:name="Medium Grid 2 Accent 3"/>
+    <w:lsdException w:unhideWhenUsed="0" w:uiPriority="69" w:semiHidden="0" w:name="Medium Grid 3 Accent 3"/>
+    <w:lsdException w:unhideWhenUsed="0" w:uiPriority="70" w:semiHidden="0" w:name="Dark List Accent 3"/>
+    <w:lsdException w:unhideWhenUsed="0" w:uiPriority="71" w:semiHidden="0" w:name="Colorful Shading Accent 3"/>
+    <w:lsdException w:unhideWhenUsed="0" w:uiPriority="72" w:semiHidden="0" w:name="Colorful List Accent 3"/>
+    <w:lsdException w:unhideWhenUsed="0" w:uiPriority="73" w:semiHidden="0" w:name="Colorful Grid Accent 3"/>
+    <w:lsdException w:unhideWhenUsed="0" w:uiPriority="60" w:semiHidden="0" w:name="Light Shading Accent 4"/>
+    <w:lsdException w:unhideWhenUsed="0" w:uiPriority="61" w:semiHidden="0" w:name="Light List Accent 4"/>
+    <w:lsdException w:unhideWhenUsed="0" w:uiPriority="62" w:semiHidden="0" w:name="Light Grid Accent 4"/>
+    <w:lsdException w:unhideWhenUsed="0" w:uiPriority="63" w:semiHidden="0" w:name="Medium Shading 1 Accent 4"/>
+    <w:lsdException w:unhideWhenUsed="0" w:uiPriority="64" w:semiHidden="0" w:name="Medium Shading 2 Accent 4"/>
+    <w:lsdException w:unhideWhenUsed="0" w:uiPriority="65" w:semiHidden="0" w:name="Medium List 1 Accent 4"/>
+    <w:lsdException w:unhideWhenUsed="0" w:uiPriority="66" w:semiHidden="0" w:name="Medium List 2 Accent 4"/>
+    <w:lsdException w:unhideWhenUsed="0" w:uiPriority="67" w:semiHidden="0" w:name="Medium Grid 1 Accent 4"/>
+    <w:lsdException w:unhideWhenUsed="0" w:uiPriority="68" w:semiHidden="0" w:name="Medium Grid 2 Accent 4"/>
+    <w:lsdException w:unhideWhenUsed="0" w:uiPriority="69" w:semiHidden="0" w:name="Medium Grid 3 Accent 4"/>
+    <w:lsdException w:unhideWhenUsed="0" w:uiPriority="70" w:semiHidden="0" w:name="Dark List Accent 4"/>
+    <w:lsdException w:unhideWhenUsed="0" w:uiPriority="71" w:semiHidden="0" w:name="Colorful Shading Accent 4"/>
+    <w:lsdException w:unhideWhenUsed="0" w:uiPriority="72" w:semiHidden="0" w:name="Colorful List Accent 4"/>
+    <w:lsdException w:unhideWhenUsed="0" w:uiPriority="73" w:semiHidden="0" w:name="Colorful Grid Accent 4"/>
+    <w:lsdException w:unhideWhenUsed="0" w:uiPriority="60" w:semiHidden="0" w:name="Light Shading Accent 5"/>
+    <w:lsdException w:unhideWhenUsed="0" w:uiPriority="61" w:semiHidden="0" w:name="Light List Accent 5"/>
+    <w:lsdException w:unhideWhenUsed="0" w:uiPriority="62" w:semiHidden="0" w:name="Light Grid Accent 5"/>
+    <w:lsdException w:unhideWhenUsed="0" w:uiPriority="63" w:semiHidden="0" w:name="Medium Shading 1 Accent 5"/>
+    <w:lsdException w:unhideWhenUsed="0" w:uiPriority="64" w:semiHidden="0" w:name="Medium Shading 2 Accent 5"/>
+    <w:lsdException w:unhideWhenUsed="0" w:uiPriority="65" w:semiHidden="0" w:name="Medium List 1 Accent 5"/>
+    <w:lsdException w:unhideWhenUsed="0" w:uiPriority="66" w:semiHidden="0" w:name="Medium List 2 Accent 5"/>
+    <w:lsdException w:unhideWhenUsed="0" w:uiPriority="67" w:semiHidden="0" w:name="Medium Grid 1 Accent 5"/>
+    <w:lsdException w:unhideWhenUsed="0" w:uiPriority="68" w:semiHidden="0" w:name="Medium Grid 2 Accent 5"/>
+    <w:lsdException w:unhideWhenUsed="0" w:uiPriority="69" w:semiHidden="0" w:name="Medium Grid 3 Accent 5"/>
+    <w:lsdException w:unhideWhenUsed="0" w:uiPriority="70" w:semiHidden="0" w:name="Dark List Accent 5"/>
+    <w:lsdException w:unhideWhenUsed="0" w:uiPriority="71" w:semiHidden="0" w:name="Colorful Shading Accent 5"/>
+    <w:lsdException w:unhideWhenUsed="0" w:uiPriority="72" w:semiHidden="0" w:name="Colorful List Accent 5"/>
+    <w:lsdException w:unhideWhenUsed="0" w:uiPriority="73" w:semiHidden="0" w:name="Colorful Grid Accent 5"/>
+    <w:lsdException w:unhideWhenUsed="0" w:uiPriority="60" w:semiHidden="0" w:name="Light Shading Accent 6"/>
+    <w:lsdException w:unhideWhenUsed="0" w:uiPriority="61" w:semiHidden="0" w:name="Light List Accent 6"/>
+    <w:lsdException w:unhideWhenUsed="0" w:uiPriority="62" w:semiHidden="0" w:name="Light Grid Accent 6"/>
+    <w:lsdException w:unhideWhenUsed="0" w:uiPriority="63" w:semiHidden="0" w:name="Medium Shading 1 Accent 6"/>
+    <w:lsdException w:unhideWhenUsed="0" w:uiPriority="64" w:semiHidden="0" w:name="Medium Shading 2 Accent 6"/>
+    <w:lsdException w:unhideWhenUsed="0" w:uiPriority="65" w:semiHidden="0" w:name="Medium List 1 Accent 6"/>
+    <w:lsdException w:unhideWhenUsed="0" w:uiPriority="66" w:semiHidden="0" w:name="Medium List 2 Accent 6"/>
+    <w:lsdException w:unhideWhenUsed="0" w:uiPriority="67" w:semiHidden="0" w:name="Medium Grid 1 Accent 6"/>
+    <w:lsdException w:unhideWhenUsed="0" w:uiPriority="68" w:semiHidden="0" w:name="Medium Grid 2 Accent 6"/>
+    <w:lsdException w:unhideWhenUsed="0" w:uiPriority="69" w:semiHidden="0" w:name="Medium Grid 3 Accent 6"/>
+    <w:lsdException w:unhideWhenUsed="0" w:uiPriority="70" w:semiHidden="0" w:name="Dark List Accent 6"/>
+    <w:lsdException w:unhideWhenUsed="0" w:uiPriority="71" w:semiHidden="0" w:name="Colorful Shading Accent 6"/>
+    <w:lsdException w:unhideWhenUsed="0" w:uiPriority="72" w:semiHidden="0" w:name="Colorful List Accent 6"/>
+    <w:lsdException w:unhideWhenUsed="0" w:uiPriority="73" w:semiHidden="0" w:name="Colorful Grid Accent 6"/>
   </w:latentStyles>
   <w:style w:type="paragraph" w:default="1" w:styleId="1">
     <w:name w:val="Normal"/>

--- a/Game/Game_try/Документация Разработки/Все о персонажах/Персонажи/Способности персонажей.docx
+++ b/Game/Game_try/Документация Разработки/Все о персонажах/Персонажи/Способности персонажей.docx
@@ -2720,7 +2720,7 @@
           <w:szCs w:val="28"/>
           <w:lang w:val="ru-RU"/>
         </w:rPr>
-        <w:t>Есть Два вида Гасрии одна из них на главной сцене другаяна боевой сцене можно считать это стадиями у босса</w:t>
+        <w:t>Есть Два вида Гасрии одна из них на главной сцене другая на боевой сцене можно считать это стадиями у босса</w:t>
       </w:r>
     </w:p>
     <w:p>
@@ -3007,6 +3007,106 @@
           <w:lang w:val="ru-RU"/>
         </w:rPr>
       </w:pPr>
+      <w:r>
+        <w:rPr>
+          <w:rFonts w:hint="default" w:ascii="Times New Roman" w:hAnsi="Times New Roman" w:cs="Times New Roman"/>
+          <w:sz w:val="28"/>
+          <w:szCs w:val="28"/>
+          <w:lang w:val="ru-RU"/>
+        </w:rPr>
+        <w:t>3 способность Шаг в темноте</w:t>
+      </w:r>
+    </w:p>
+    <w:p>
+      <w:pPr>
+        <w:jc w:val="both"/>
+        <w:rPr>
+          <w:rFonts w:hint="default" w:ascii="Times New Roman" w:hAnsi="Times New Roman" w:cs="Times New Roman"/>
+          <w:sz w:val="28"/>
+          <w:szCs w:val="28"/>
+          <w:lang w:val="ru-RU"/>
+        </w:rPr>
+      </w:pPr>
+    </w:p>
+    <w:p>
+      <w:pPr>
+        <w:jc w:val="both"/>
+        <w:rPr>
+          <w:rFonts w:hint="default" w:ascii="Times New Roman" w:hAnsi="Times New Roman" w:cs="Times New Roman"/>
+          <w:sz w:val="28"/>
+          <w:szCs w:val="28"/>
+          <w:lang w:val="ru-RU"/>
+        </w:rPr>
+      </w:pPr>
+      <w:r>
+        <w:rPr>
+          <w:rFonts w:hint="default" w:ascii="Times New Roman" w:hAnsi="Times New Roman" w:cs="Times New Roman"/>
+          <w:sz w:val="28"/>
+          <w:szCs w:val="28"/>
+          <w:lang w:val="ru-RU"/>
+        </w:rPr>
+        <w:t xml:space="preserve">Персонаж телепортируется на короткое расстояние </w:t>
+      </w:r>
+    </w:p>
+    <w:p>
+      <w:pPr>
+        <w:jc w:val="both"/>
+        <w:rPr>
+          <w:rFonts w:hint="default" w:ascii="Times New Roman" w:hAnsi="Times New Roman" w:cs="Times New Roman"/>
+          <w:sz w:val="28"/>
+          <w:szCs w:val="28"/>
+          <w:lang w:val="ru-RU"/>
+        </w:rPr>
+      </w:pPr>
+    </w:p>
+    <w:p>
+      <w:pPr>
+        <w:jc w:val="both"/>
+        <w:rPr>
+          <w:rFonts w:hint="default" w:ascii="Times New Roman" w:hAnsi="Times New Roman" w:cs="Times New Roman"/>
+          <w:sz w:val="28"/>
+          <w:szCs w:val="28"/>
+          <w:lang w:val="ru-RU"/>
+        </w:rPr>
+      </w:pPr>
+      <w:r>
+        <w:rPr>
+          <w:rFonts w:hint="default" w:ascii="Times New Roman" w:hAnsi="Times New Roman" w:cs="Times New Roman"/>
+          <w:sz w:val="28"/>
+          <w:szCs w:val="28"/>
+          <w:lang w:val="ru-RU"/>
+        </w:rPr>
+        <w:t>Регулируемые параметры</w:t>
+      </w:r>
+      <w:r>
+        <w:rPr>
+          <w:rFonts w:hint="default" w:ascii="Times New Roman" w:hAnsi="Times New Roman" w:cs="Times New Roman"/>
+          <w:sz w:val="28"/>
+          <w:szCs w:val="28"/>
+          <w:lang w:val="en-US"/>
+        </w:rPr>
+        <w:t xml:space="preserve">: </w:t>
+      </w:r>
+      <w:r>
+        <w:rPr>
+          <w:rFonts w:hint="default" w:ascii="Times New Roman" w:hAnsi="Times New Roman" w:cs="Times New Roman"/>
+          <w:sz w:val="28"/>
+          <w:szCs w:val="28"/>
+          <w:lang w:val="ru-RU"/>
+        </w:rPr>
+        <w:t xml:space="preserve">Расстояние </w:t>
+      </w:r>
+    </w:p>
+    <w:p>
+      <w:pPr>
+        <w:jc w:val="both"/>
+        <w:rPr>
+          <w:rFonts w:hint="default" w:ascii="Times New Roman" w:hAnsi="Times New Roman" w:cs="Times New Roman"/>
+          <w:sz w:val="28"/>
+          <w:szCs w:val="28"/>
+          <w:lang w:val="ru-RU"/>
+        </w:rPr>
+      </w:pPr>
     </w:p>
     <w:p>
       <w:pPr>
@@ -3125,7 +3225,7 @@
           <w:szCs w:val="28"/>
           <w:lang w:val="ru-RU"/>
         </w:rPr>
-        <w:t xml:space="preserve">Гарсия призывает тех кто умер в подземелье с половиной здоровья и урезанным уроном </w:t>
+        <w:t>Гарсия призывает тех кто умер в подземелье с половиной здоровья и урезанным уроном, накладывая при этом на себя оцепенение</w:t>
       </w:r>
     </w:p>
     <w:p>
@@ -3405,77 +3505,77 @@
           <w:lang w:val="ru-RU"/>
         </w:rPr>
       </w:pPr>
-    </w:p>
-    <w:p>
-      <w:pPr>
-        <w:jc w:val="both"/>
-        <w:rPr>
-          <w:rFonts w:hint="default" w:ascii="Times New Roman" w:hAnsi="Times New Roman" w:cs="Times New Roman"/>
-          <w:sz w:val="28"/>
-          <w:szCs w:val="28"/>
-          <w:lang w:val="ru-RU"/>
-        </w:rPr>
-      </w:pPr>
-      <w:r>
-        <w:rPr>
-          <w:rFonts w:hint="default" w:ascii="Times New Roman" w:hAnsi="Times New Roman" w:cs="Times New Roman"/>
-          <w:sz w:val="28"/>
-          <w:szCs w:val="28"/>
-          <w:lang w:val="ru-RU"/>
-        </w:rPr>
-        <w:t>Кидает огненный снаряд темного цвета что наносит урон</w:t>
-      </w:r>
-    </w:p>
-    <w:p>
-      <w:pPr>
-        <w:jc w:val="both"/>
-        <w:rPr>
-          <w:rFonts w:hint="default" w:ascii="Times New Roman" w:hAnsi="Times New Roman" w:cs="Times New Roman"/>
-          <w:sz w:val="28"/>
-          <w:szCs w:val="28"/>
-          <w:lang w:val="ru-RU"/>
-        </w:rPr>
-      </w:pPr>
-    </w:p>
-    <w:p>
-      <w:pPr>
-        <w:jc w:val="both"/>
-        <w:rPr>
-          <w:rFonts w:hint="default" w:ascii="Times New Roman" w:hAnsi="Times New Roman" w:cs="Times New Roman"/>
-          <w:sz w:val="28"/>
-          <w:szCs w:val="28"/>
-          <w:lang w:val="ru-RU"/>
-        </w:rPr>
-      </w:pPr>
-      <w:r>
-        <w:rPr>
-          <w:rFonts w:hint="default" w:ascii="Times New Roman" w:hAnsi="Times New Roman" w:cs="Times New Roman"/>
-          <w:sz w:val="28"/>
-          <w:szCs w:val="28"/>
-          <w:lang w:val="ru-RU"/>
-        </w:rPr>
-        <w:t>Регулируемый параметр</w:t>
-      </w:r>
-      <w:r>
-        <w:rPr>
-          <w:rFonts w:hint="default" w:ascii="Times New Roman" w:hAnsi="Times New Roman" w:cs="Times New Roman"/>
-          <w:sz w:val="28"/>
-          <w:szCs w:val="28"/>
-          <w:lang w:val="en-US"/>
-        </w:rPr>
-        <w:t xml:space="preserve">: </w:t>
-      </w:r>
-      <w:r>
-        <w:rPr>
-          <w:rFonts w:hint="default" w:ascii="Times New Roman" w:hAnsi="Times New Roman" w:cs="Times New Roman"/>
-          <w:sz w:val="28"/>
-          <w:szCs w:val="28"/>
-          <w:lang w:val="ru-RU"/>
-        </w:rPr>
-        <w:t>урон, мана, расстояние.</w:t>
-      </w:r>
       <w:bookmarkStart w:id="0" w:name="_GoBack"/>
       <w:bookmarkEnd w:id="0"/>
+    </w:p>
+    <w:p>
+      <w:pPr>
+        <w:jc w:val="both"/>
+        <w:rPr>
+          <w:rFonts w:hint="default" w:ascii="Times New Roman" w:hAnsi="Times New Roman" w:cs="Times New Roman"/>
+          <w:sz w:val="28"/>
+          <w:szCs w:val="28"/>
+          <w:lang w:val="ru-RU"/>
+        </w:rPr>
+      </w:pPr>
+      <w:r>
+        <w:rPr>
+          <w:rFonts w:hint="default" w:ascii="Times New Roman" w:hAnsi="Times New Roman" w:cs="Times New Roman"/>
+          <w:sz w:val="28"/>
+          <w:szCs w:val="28"/>
+          <w:lang w:val="ru-RU"/>
+        </w:rPr>
+        <w:t>Кидает огненный снаряд темного цвета что наносит урон</w:t>
+      </w:r>
+    </w:p>
+    <w:p>
+      <w:pPr>
+        <w:jc w:val="both"/>
+        <w:rPr>
+          <w:rFonts w:hint="default" w:ascii="Times New Roman" w:hAnsi="Times New Roman" w:cs="Times New Roman"/>
+          <w:sz w:val="28"/>
+          <w:szCs w:val="28"/>
+          <w:lang w:val="ru-RU"/>
+        </w:rPr>
+      </w:pPr>
+    </w:p>
+    <w:p>
+      <w:pPr>
+        <w:jc w:val="both"/>
+        <w:rPr>
+          <w:rFonts w:hint="default" w:ascii="Times New Roman" w:hAnsi="Times New Roman" w:cs="Times New Roman"/>
+          <w:sz w:val="28"/>
+          <w:szCs w:val="28"/>
+          <w:lang w:val="ru-RU"/>
+        </w:rPr>
+      </w:pPr>
+      <w:r>
+        <w:rPr>
+          <w:rFonts w:hint="default" w:ascii="Times New Roman" w:hAnsi="Times New Roman" w:cs="Times New Roman"/>
+          <w:sz w:val="28"/>
+          <w:szCs w:val="28"/>
+          <w:lang w:val="ru-RU"/>
+        </w:rPr>
+        <w:t>Регулируемый параметр</w:t>
+      </w:r>
+      <w:r>
+        <w:rPr>
+          <w:rFonts w:hint="default" w:ascii="Times New Roman" w:hAnsi="Times New Roman" w:cs="Times New Roman"/>
+          <w:sz w:val="28"/>
+          <w:szCs w:val="28"/>
+          <w:lang w:val="en-US"/>
+        </w:rPr>
+        <w:t xml:space="preserve">: </w:t>
+      </w:r>
+      <w:r>
+        <w:rPr>
+          <w:rFonts w:hint="default" w:ascii="Times New Roman" w:hAnsi="Times New Roman" w:cs="Times New Roman"/>
+          <w:sz w:val="28"/>
+          <w:szCs w:val="28"/>
+          <w:lang w:val="ru-RU"/>
+        </w:rPr>
+        <w:t>урон, мана, расстояние.</w:t>
+      </w:r>
     </w:p>
     <w:p>
       <w:pPr>
@@ -3670,104 +3770,6 @@
     <w:lsdException w:unhideWhenUsed="0" w:uiPriority="0" w:semiHidden="0" w:name="Balloon Text"/>
     <w:lsdException w:unhideWhenUsed="0" w:uiPriority="0" w:semiHidden="0" w:name="Table Grid"/>
     <w:lsdException w:unhideWhenUsed="0" w:uiPriority="0" w:semiHidden="0" w:name="Table Theme"/>
-    <w:lsdException w:unhideWhenUsed="0" w:uiPriority="60" w:semiHidden="0" w:name="Light Shading"/>
-    <w:lsdException w:unhideWhenUsed="0" w:uiPriority="61" w:semiHidden="0" w:name="Light List"/>
-    <w:lsdException w:unhideWhenUsed="0" w:uiPriority="62" w:semiHidden="0" w:name="Light Grid"/>
-    <w:lsdException w:unhideWhenUsed="0" w:uiPriority="63" w:semiHidden="0" w:name="Medium Shading 1"/>
-    <w:lsdException w:unhideWhenUsed="0" w:uiPriority="64" w:semiHidden="0" w:name="Medium Shading 2"/>
-    <w:lsdException w:unhideWhenUsed="0" w:uiPriority="65" w:semiHidden="0" w:name="Medium List 1"/>
-    <w:lsdException w:unhideWhenUsed="0" w:uiPriority="66" w:semiHidden="0" w:name="Medium List 2"/>
-    <w:lsdException w:unhideWhenUsed="0" w:uiPriority="67" w:semiHidden="0" w:name="Medium Grid 1"/>
-    <w:lsdException w:unhideWhenUsed="0" w:uiPriority="68" w:semiHidden="0" w:name="Medium Grid 2"/>
-    <w:lsdException w:unhideWhenUsed="0" w:uiPriority="69" w:semiHidden="0" w:name="Medium Grid 3"/>
-    <w:lsdException w:unhideWhenUsed="0" w:uiPriority="70" w:semiHidden="0" w:name="Dark List"/>
-    <w:lsdException w:unhideWhenUsed="0" w:uiPriority="71" w:semiHidden="0" w:name="Colorful Shading"/>
-    <w:lsdException w:unhideWhenUsed="0" w:uiPriority="72" w:semiHidden="0" w:name="Colorful List"/>
-    <w:lsdException w:unhideWhenUsed="0" w:uiPriority="73" w:semiHidden="0" w:name="Colorful Grid"/>
-    <w:lsdException w:unhideWhenUsed="0" w:uiPriority="60" w:semiHidden="0" w:name="Light Shading Accent 1"/>
-    <w:lsdException w:unhideWhenUsed="0" w:uiPriority="61" w:semiHidden="0" w:name="Light List Accent 1"/>
-    <w:lsdException w:unhideWhenUsed="0" w:uiPriority="62" w:semiHidden="0" w:name="Light Grid Accent 1"/>
-    <w:lsdException w:unhideWhenUsed="0" w:uiPriority="63" w:semiHidden="0" w:name="Medium Shading 1 Accent 1"/>
-    <w:lsdException w:unhideWhenUsed="0" w:uiPriority="64" w:semiHidden="0" w:name="Medium Shading 2 Accent 1"/>
-    <w:lsdException w:unhideWhenUsed="0" w:uiPriority="65" w:semiHidden="0" w:name="Medium List 1 Accent 1"/>
-    <w:lsdException w:unhideWhenUsed="0" w:uiPriority="66" w:semiHidden="0" w:name="Medium List 2 Accent 1"/>
-    <w:lsdException w:unhideWhenUsed="0" w:uiPriority="67" w:semiHidden="0" w:name="Medium Grid 1 Accent 1"/>
-    <w:lsdException w:unhideWhenUsed="0" w:uiPriority="68" w:semiHidden="0" w:name="Medium Grid 2 Accent 1"/>
-    <w:lsdException w:unhideWhenUsed="0" w:uiPriority="69" w:semiHidden="0" w:name="Medium Grid 3 Accent 1"/>
-    <w:lsdException w:unhideWhenUsed="0" w:uiPriority="70" w:semiHidden="0" w:name="Dark List Accent 1"/>
-    <w:lsdException w:unhideWhenUsed="0" w:uiPriority="71" w:semiHidden="0" w:name="Colorful Shading Accent 1"/>
-    <w:lsdException w:unhideWhenUsed="0" w:uiPriority="72" w:semiHidden="0" w:name="Colorful List Accent 1"/>
-    <w:lsdException w:unhideWhenUsed="0" w:uiPriority="73" w:semiHidden="0" w:name="Colorful Grid Accent 1"/>
-    <w:lsdException w:unhideWhenUsed="0" w:uiPriority="60" w:semiHidden="0" w:name="Light Shading Accent 2"/>
-    <w:lsdException w:unhideWhenUsed="0" w:uiPriority="61" w:semiHidden="0" w:name="Light List Accent 2"/>
-    <w:lsdException w:unhideWhenUsed="0" w:uiPriority="62" w:semiHidden="0" w:name="Light Grid Accent 2"/>
-    <w:lsdException w:unhideWhenUsed="0" w:uiPriority="63" w:semiHidden="0" w:name="Medium Shading 1 Accent 2"/>
-    <w:lsdException w:unhideWhenUsed="0" w:uiPriority="64" w:semiHidden="0" w:name="Medium Shading 2 Accent 2"/>
-    <w:lsdException w:unhideWhenUsed="0" w:uiPriority="65" w:semiHidden="0" w:name="Medium List 1 Accent 2"/>
-    <w:lsdException w:unhideWhenUsed="0" w:uiPriority="66" w:semiHidden="0" w:name="Medium List 2 Accent 2"/>
-    <w:lsdException w:unhideWhenUsed="0" w:uiPriority="67" w:semiHidden="0" w:name="Medium Grid 1 Accent 2"/>
-    <w:lsdException w:unhideWhenUsed="0" w:uiPriority="68" w:semiHidden="0" w:name="Medium Grid 2 Accent 2"/>
-    <w:lsdException w:unhideWhenUsed="0" w:uiPriority="69" w:semiHidden="0" w:name="Medium Grid 3 Accent 2"/>
-    <w:lsdException w:unhideWhenUsed="0" w:uiPriority="70" w:semiHidden="0" w:name="Dark List Accent 2"/>
-    <w:lsdException w:unhideWhenUsed="0" w:uiPriority="71" w:semiHidden="0" w:name="Colorful Shading Accent 2"/>
-    <w:lsdException w:unhideWhenUsed="0" w:uiPriority="72" w:semiHidden="0" w:name="Colorful List Accent 2"/>
-    <w:lsdException w:unhideWhenUsed="0" w:uiPriority="73" w:semiHidden="0" w:name="Colorful Grid Accent 2"/>
-    <w:lsdException w:unhideWhenUsed="0" w:uiPriority="60" w:semiHidden="0" w:name="Light Shading Accent 3"/>
-    <w:lsdException w:unhideWhenUsed="0" w:uiPriority="61" w:semiHidden="0" w:name="Light List Accent 3"/>
-    <w:lsdException w:unhideWhenUsed="0" w:uiPriority="62" w:semiHidden="0" w:name="Light Grid Accent 3"/>
-    <w:lsdException w:unhideWhenUsed="0" w:uiPriority="63" w:semiHidden="0" w:name="Medium Shading 1 Accent 3"/>
-    <w:lsdException w:unhideWhenUsed="0" w:uiPriority="64" w:semiHidden="0" w:name="Medium Shading 2 Accent 3"/>
-    <w:lsdException w:unhideWhenUsed="0" w:uiPriority="65" w:semiHidden="0" w:name="Medium List 1 Accent 3"/>
-    <w:lsdException w:unhideWhenUsed="0" w:uiPriority="66" w:semiHidden="0" w:name="Medium List 2 Accent 3"/>
-    <w:lsdException w:unhideWhenUsed="0" w:uiPriority="67" w:semiHidden="0" w:name="Medium Grid 1 Accent 3"/>
-    <w:lsdException w:unhideWhenUsed="0" w:uiPriority="68" w:semiHidden="0" w:name="Medium Grid 2 Accent 3"/>
-    <w:lsdException w:unhideWhenUsed="0" w:uiPriority="69" w:semiHidden="0" w:name="Medium Grid 3 Accent 3"/>
-    <w:lsdException w:unhideWhenUsed="0" w:uiPriority="70" w:semiHidden="0" w:name="Dark List Accent 3"/>
-    <w:lsdException w:unhideWhenUsed="0" w:uiPriority="71" w:semiHidden="0" w:name="Colorful Shading Accent 3"/>
-    <w:lsdException w:unhideWhenUsed="0" w:uiPriority="72" w:semiHidden="0" w:name="Colorful List Accent 3"/>
-    <w:lsdException w:unhideWhenUsed="0" w:uiPriority="73" w:semiHidden="0" w:name="Colorful Grid Accent 3"/>
-    <w:lsdException w:unhideWhenUsed="0" w:uiPriority="60" w:semiHidden="0" w:name="Light Shading Accent 4"/>
-    <w:lsdException w:unhideWhenUsed="0" w:uiPriority="61" w:semiHidden="0" w:name="Light List Accent 4"/>
-    <w:lsdException w:unhideWhenUsed="0" w:uiPriority="62" w:semiHidden="0" w:name="Light Grid Accent 4"/>
-    <w:lsdException w:unhideWhenUsed="0" w:uiPriority="63" w:semiHidden="0" w:name="Medium Shading 1 Accent 4"/>
-    <w:lsdException w:unhideWhenUsed="0" w:uiPriority="64" w:semiHidden="0" w:name="Medium Shading 2 Accent 4"/>
-    <w:lsdException w:unhideWhenUsed="0" w:uiPriority="65" w:semiHidden="0" w:name="Medium List 1 Accent 4"/>
-    <w:lsdException w:unhideWhenUsed="0" w:uiPriority="66" w:semiHidden="0" w:name="Medium List 2 Accent 4"/>
-    <w:lsdException w:unhideWhenUsed="0" w:uiPriority="67" w:semiHidden="0" w:name="Medium Grid 1 Accent 4"/>
-    <w:lsdException w:unhideWhenUsed="0" w:uiPriority="68" w:semiHidden="0" w:name="Medium Grid 2 Accent 4"/>
-    <w:lsdException w:unhideWhenUsed="0" w:uiPriority="69" w:semiHidden="0" w:name="Medium Grid 3 Accent 4"/>
-    <w:lsdException w:unhideWhenUsed="0" w:uiPriority="70" w:semiHidden="0" w:name="Dark List Accent 4"/>
-    <w:lsdException w:unhideWhenUsed="0" w:uiPriority="71" w:semiHidden="0" w:name="Colorful Shading Accent 4"/>
-    <w:lsdException w:unhideWhenUsed="0" w:uiPriority="72" w:semiHidden="0" w:name="Colorful List Accent 4"/>
-    <w:lsdException w:unhideWhenUsed="0" w:uiPriority="73" w:semiHidden="0" w:name="Colorful Grid Accent 4"/>
-    <w:lsdException w:unhideWhenUsed="0" w:uiPriority="60" w:semiHidden="0" w:name="Light Shading Accent 5"/>
-    <w:lsdException w:unhideWhenUsed="0" w:uiPriority="61" w:semiHidden="0" w:name="Light List Accent 5"/>
-    <w:lsdException w:unhideWhenUsed="0" w:uiPriority="62" w:semiHidden="0" w:name="Light Grid Accent 5"/>
-    <w:lsdException w:unhideWhenUsed="0" w:uiPriority="63" w:semiHidden="0" w:name="Medium Shading 1 Accent 5"/>
-    <w:lsdException w:unhideWhenUsed="0" w:uiPriority="64" w:semiHidden="0" w:name="Medium Shading 2 Accent 5"/>
-    <w:lsdException w:unhideWhenUsed="0" w:uiPriority="65" w:semiHidden="0" w:name="Medium List 1 Accent 5"/>
-    <w:lsdException w:unhideWhenUsed="0" w:uiPriority="66" w:semiHidden="0" w:name="Medium List 2 Accent 5"/>
-    <w:lsdException w:unhideWhenUsed="0" w:uiPriority="67" w:semiHidden="0" w:name="Medium Grid 1 Accent 5"/>
-    <w:lsdException w:unhideWhenUsed="0" w:uiPriority="68" w:semiHidden="0" w:name="Medium Grid 2 Accent 5"/>
-    <w:lsdException w:unhideWhenUsed="0" w:uiPriority="69" w:semiHidden="0" w:name="Medium Grid 3 Accent 5"/>
-    <w:lsdException w:unhideWhenUsed="0" w:uiPriority="70" w:semiHidden="0" w:name="Dark List Accent 5"/>
-    <w:lsdException w:unhideWhenUsed="0" w:uiPriority="71" w:semiHidden="0" w:name="Colorful Shading Accent 5"/>
-    <w:lsdException w:unhideWhenUsed="0" w:uiPriority="72" w:semiHidden="0" w:name="Colorful List Accent 5"/>
-    <w:lsdException w:unhideWhenUsed="0" w:uiPriority="73" w:semiHidden="0" w:name="Colorful Grid Accent 5"/>
-    <w:lsdException w:unhideWhenUsed="0" w:uiPriority="60" w:semiHidden="0" w:name="Light Shading Accent 6"/>
-    <w:lsdException w:unhideWhenUsed="0" w:uiPriority="61" w:semiHidden="0" w:name="Light List Accent 6"/>
-    <w:lsdException w:unhideWhenUsed="0" w:uiPriority="62" w:semiHidden="0" w:name="Light Grid Accent 6"/>
-    <w:lsdException w:unhideWhenUsed="0" w:uiPriority="63" w:semiHidden="0" w:name="Medium Shading 1 Accent 6"/>
-    <w:lsdException w:unhideWhenUsed="0" w:uiPriority="64" w:semiHidden="0" w:name="Medium Shading 2 Accent 6"/>
-    <w:lsdException w:unhideWhenUsed="0" w:uiPriority="65" w:semiHidden="0" w:name="Medium List 1 Accent 6"/>
-    <w:lsdException w:unhideWhenUsed="0" w:uiPriority="66" w:semiHidden="0" w:name="Medium List 2 Accent 6"/>
-    <w:lsdException w:unhideWhenUsed="0" w:uiPriority="67" w:semiHidden="0" w:name="Medium Grid 1 Accent 6"/>
-    <w:lsdException w:unhideWhenUsed="0" w:uiPriority="68" w:semiHidden="0" w:name="Medium Grid 2 Accent 6"/>
-    <w:lsdException w:unhideWhenUsed="0" w:uiPriority="69" w:semiHidden="0" w:name="Medium Grid 3 Accent 6"/>
-    <w:lsdException w:unhideWhenUsed="0" w:uiPriority="70" w:semiHidden="0" w:name="Dark List Accent 6"/>
-    <w:lsdException w:unhideWhenUsed="0" w:uiPriority="71" w:semiHidden="0" w:name="Colorful Shading Accent 6"/>
-    <w:lsdException w:unhideWhenUsed="0" w:uiPriority="72" w:semiHidden="0" w:name="Colorful List Accent 6"/>
-    <w:lsdException w:unhideWhenUsed="0" w:uiPriority="73" w:semiHidden="0" w:name="Colorful Grid Accent 6"/>
   </w:latentStyles>
   <w:style w:type="paragraph" w:default="1" w:styleId="1">
     <w:name w:val="Normal"/>

--- a/Game/Game_try/Документация Разработки/Все о персонажах/Персонажи/Способности персонажей.docx
+++ b/Game/Game_try/Документация Разработки/Все о персонажах/Персонажи/Способности персонажей.docx
@@ -2700,799 +2700,27 @@
           <w:szCs w:val="28"/>
           <w:lang w:val="ru-RU"/>
         </w:rPr>
-        <w:t>Гасрия</w:t>
-      </w:r>
-    </w:p>
-    <w:p>
-      <w:pPr>
-        <w:jc w:val="both"/>
-        <w:rPr>
-          <w:rFonts w:hint="default" w:ascii="Times New Roman" w:hAnsi="Times New Roman" w:cs="Times New Roman"/>
-          <w:sz w:val="28"/>
-          <w:szCs w:val="28"/>
-          <w:lang w:val="ru-RU"/>
-        </w:rPr>
-      </w:pPr>
-      <w:r>
-        <w:rPr>
-          <w:rFonts w:hint="default" w:ascii="Times New Roman" w:hAnsi="Times New Roman" w:cs="Times New Roman"/>
-          <w:sz w:val="28"/>
-          <w:szCs w:val="28"/>
-          <w:lang w:val="ru-RU"/>
-        </w:rPr>
-        <w:t>Есть Два вида Гасрии одна из них на главной сцене другая на боевой сцене можно считать это стадиями у босса</w:t>
-      </w:r>
-    </w:p>
-    <w:p>
-      <w:pPr>
-        <w:jc w:val="both"/>
-        <w:rPr>
-          <w:rFonts w:hint="default" w:ascii="Times New Roman" w:hAnsi="Times New Roman" w:cs="Times New Roman"/>
-          <w:sz w:val="28"/>
-          <w:szCs w:val="28"/>
-          <w:lang w:val="ru-RU"/>
-        </w:rPr>
-      </w:pPr>
-    </w:p>
-    <w:p>
-      <w:pPr>
-        <w:jc w:val="both"/>
-        <w:rPr>
-          <w:rFonts w:hint="default" w:ascii="Times New Roman" w:hAnsi="Times New Roman" w:cs="Times New Roman"/>
-          <w:sz w:val="28"/>
-          <w:szCs w:val="28"/>
-          <w:lang w:val="ru-RU"/>
-        </w:rPr>
-      </w:pPr>
-      <w:r>
-        <w:rPr>
-          <w:rFonts w:hint="default" w:ascii="Times New Roman" w:hAnsi="Times New Roman" w:cs="Times New Roman"/>
-          <w:sz w:val="28"/>
-          <w:szCs w:val="28"/>
-          <w:lang w:val="ru-RU"/>
-        </w:rPr>
-        <w:t>1 вид</w:t>
-      </w:r>
-      <w:r>
-        <w:rPr>
-          <w:rFonts w:hint="default" w:ascii="Times New Roman" w:hAnsi="Times New Roman" w:cs="Times New Roman"/>
-          <w:sz w:val="28"/>
-          <w:szCs w:val="28"/>
-          <w:lang w:val="en-US"/>
-        </w:rPr>
-        <w:t xml:space="preserve">: </w:t>
-      </w:r>
-      <w:r>
-        <w:rPr>
-          <w:rFonts w:hint="default" w:ascii="Times New Roman" w:hAnsi="Times New Roman" w:cs="Times New Roman"/>
-          <w:sz w:val="28"/>
-          <w:szCs w:val="28"/>
-          <w:lang w:val="ru-RU"/>
-        </w:rPr>
-        <w:t xml:space="preserve"> </w:t>
-      </w:r>
-    </w:p>
-    <w:p>
-      <w:pPr>
-        <w:jc w:val="both"/>
-        <w:rPr>
-          <w:rFonts w:hint="default" w:ascii="Times New Roman" w:hAnsi="Times New Roman" w:cs="Times New Roman"/>
-          <w:sz w:val="28"/>
-          <w:szCs w:val="28"/>
-          <w:lang w:val="ru-RU"/>
-        </w:rPr>
-      </w:pPr>
-      <w:r>
-        <w:rPr>
-          <w:rFonts w:hint="default" w:ascii="Times New Roman" w:hAnsi="Times New Roman" w:cs="Times New Roman"/>
-          <w:sz w:val="28"/>
-          <w:szCs w:val="28"/>
-          <w:lang w:val="ru-RU"/>
-        </w:rPr>
-        <w:t>1 способность</w:t>
-      </w:r>
-      <w:r>
-        <w:rPr>
-          <w:rFonts w:hint="default" w:ascii="Times New Roman" w:hAnsi="Times New Roman" w:cs="Times New Roman"/>
-          <w:sz w:val="28"/>
-          <w:szCs w:val="28"/>
-          <w:lang w:val="en-US"/>
-        </w:rPr>
-        <w:t xml:space="preserve">: </w:t>
-      </w:r>
-      <w:r>
-        <w:rPr>
-          <w:rFonts w:hint="default" w:ascii="Times New Roman" w:hAnsi="Times New Roman" w:cs="Times New Roman"/>
-          <w:sz w:val="28"/>
-          <w:szCs w:val="28"/>
-          <w:lang w:val="ru-RU"/>
-        </w:rPr>
-        <w:t>открытие и закрытие проходов</w:t>
-      </w:r>
-      <w:r>
-        <w:rPr>
-          <w:rFonts w:hint="default" w:ascii="Times New Roman" w:hAnsi="Times New Roman" w:cs="Times New Roman"/>
-          <w:sz w:val="28"/>
-          <w:szCs w:val="28"/>
-          <w:lang w:val="ru-RU"/>
-        </w:rPr>
-        <w:br w:type="textWrapping"/>
-      </w:r>
-    </w:p>
-    <w:p>
-      <w:pPr>
-        <w:jc w:val="both"/>
-        <w:rPr>
-          <w:rFonts w:hint="default" w:ascii="Times New Roman" w:hAnsi="Times New Roman" w:cs="Times New Roman"/>
-          <w:sz w:val="28"/>
-          <w:szCs w:val="28"/>
-          <w:lang w:val="ru-RU"/>
-        </w:rPr>
-      </w:pPr>
-      <w:r>
-        <w:rPr>
-          <w:rFonts w:hint="default" w:ascii="Times New Roman" w:hAnsi="Times New Roman" w:cs="Times New Roman"/>
-          <w:sz w:val="28"/>
-          <w:szCs w:val="28"/>
-          <w:lang w:val="ru-RU"/>
-        </w:rPr>
-        <w:t xml:space="preserve">На сцене должны будут быть элементы что закрываются или открываются при определенных условиях  например когда ГГ заходит в тупик проход должен будет закрыться после чего в действие приходит 2 способность, по ее окончанию открывается проход но не тот что был закрыт </w:t>
-      </w:r>
-    </w:p>
-    <w:p>
-      <w:pPr>
-        <w:jc w:val="both"/>
-        <w:rPr>
-          <w:rFonts w:hint="default" w:ascii="Times New Roman" w:hAnsi="Times New Roman" w:cs="Times New Roman"/>
-          <w:sz w:val="28"/>
-          <w:szCs w:val="28"/>
-          <w:lang w:val="ru-RU"/>
-        </w:rPr>
-      </w:pPr>
-    </w:p>
-    <w:p>
-      <w:pPr>
-        <w:jc w:val="both"/>
-        <w:rPr>
-          <w:rFonts w:hint="default" w:ascii="Times New Roman" w:hAnsi="Times New Roman" w:cs="Times New Roman"/>
-          <w:sz w:val="28"/>
-          <w:szCs w:val="28"/>
-          <w:lang w:val="ru-RU"/>
-        </w:rPr>
-      </w:pPr>
-    </w:p>
-    <w:p>
-      <w:pPr>
-        <w:jc w:val="both"/>
-        <w:rPr>
-          <w:rFonts w:hint="default" w:ascii="Times New Roman" w:hAnsi="Times New Roman" w:cs="Times New Roman"/>
-          <w:sz w:val="28"/>
-          <w:szCs w:val="28"/>
-          <w:lang w:val="ru-RU"/>
-        </w:rPr>
-      </w:pPr>
-    </w:p>
-    <w:p>
-      <w:pPr>
-        <w:jc w:val="both"/>
-        <w:rPr>
-          <w:rFonts w:hint="default" w:ascii="Times New Roman" w:hAnsi="Times New Roman" w:cs="Times New Roman"/>
-          <w:sz w:val="28"/>
-          <w:szCs w:val="28"/>
-          <w:lang w:val="ru-RU"/>
-        </w:rPr>
-      </w:pPr>
-      <w:r>
-        <w:rPr>
-          <w:rFonts w:hint="default" w:ascii="Times New Roman" w:hAnsi="Times New Roman" w:cs="Times New Roman"/>
-          <w:sz w:val="28"/>
-          <w:szCs w:val="28"/>
-          <w:lang w:val="ru-RU"/>
-        </w:rPr>
-        <w:t>2 способность</w:t>
-      </w:r>
-      <w:r>
-        <w:rPr>
-          <w:rFonts w:hint="default" w:ascii="Times New Roman" w:hAnsi="Times New Roman" w:cs="Times New Roman"/>
-          <w:sz w:val="28"/>
-          <w:szCs w:val="28"/>
-          <w:lang w:val="en-US"/>
-        </w:rPr>
-        <w:t xml:space="preserve">: </w:t>
-      </w:r>
-      <w:r>
-        <w:rPr>
-          <w:rFonts w:hint="default" w:ascii="Times New Roman" w:hAnsi="Times New Roman" w:cs="Times New Roman"/>
-          <w:sz w:val="28"/>
-          <w:szCs w:val="28"/>
-          <w:lang w:val="ru-RU"/>
-        </w:rPr>
-        <w:t>волны тьмы</w:t>
-      </w:r>
-      <w:r>
-        <w:rPr>
-          <w:rFonts w:hint="default" w:ascii="Times New Roman" w:hAnsi="Times New Roman" w:cs="Times New Roman"/>
-          <w:sz w:val="28"/>
-          <w:szCs w:val="28"/>
-          <w:lang w:val="ru-RU"/>
-        </w:rPr>
-        <w:br w:type="textWrapping"/>
-      </w:r>
-      <w:r>
-        <w:rPr>
-          <w:rFonts w:hint="default" w:ascii="Times New Roman" w:hAnsi="Times New Roman" w:cs="Times New Roman"/>
-          <w:sz w:val="28"/>
-          <w:szCs w:val="28"/>
-          <w:lang w:val="ru-RU"/>
-        </w:rPr>
-        <w:br w:type="textWrapping"/>
-      </w:r>
-      <w:r>
-        <w:rPr>
-          <w:rFonts w:hint="default" w:ascii="Times New Roman" w:hAnsi="Times New Roman" w:cs="Times New Roman"/>
-          <w:sz w:val="28"/>
-          <w:szCs w:val="28"/>
-          <w:lang w:val="ru-RU"/>
-        </w:rPr>
-        <w:t>когда ГГ заперт с одного конца в другой перемещается волна, что наносит урон, всего волна будет отражаться 5 раз с каждым разом ускоряясь</w:t>
-      </w:r>
-    </w:p>
-    <w:p>
-      <w:pPr>
-        <w:jc w:val="both"/>
-        <w:rPr>
-          <w:rFonts w:hint="default" w:ascii="Times New Roman" w:hAnsi="Times New Roman" w:cs="Times New Roman"/>
-          <w:sz w:val="28"/>
-          <w:szCs w:val="28"/>
-          <w:lang w:val="ru-RU"/>
-        </w:rPr>
-      </w:pPr>
-    </w:p>
-    <w:p>
-      <w:pPr>
-        <w:jc w:val="both"/>
-        <w:rPr>
-          <w:rFonts w:hint="default" w:ascii="Times New Roman" w:hAnsi="Times New Roman" w:cs="Times New Roman"/>
-          <w:sz w:val="28"/>
-          <w:szCs w:val="28"/>
-          <w:lang w:val="ru-RU"/>
-        </w:rPr>
-      </w:pPr>
-      <w:r>
-        <w:rPr>
-          <w:rFonts w:hint="default" w:ascii="Times New Roman" w:hAnsi="Times New Roman" w:cs="Times New Roman"/>
-          <w:sz w:val="28"/>
-          <w:szCs w:val="28"/>
-          <w:lang w:val="ru-RU"/>
-        </w:rPr>
-        <w:t>Регулируемые параметры</w:t>
-      </w:r>
-      <w:r>
-        <w:rPr>
-          <w:rFonts w:hint="default" w:ascii="Times New Roman" w:hAnsi="Times New Roman" w:cs="Times New Roman"/>
-          <w:sz w:val="28"/>
-          <w:szCs w:val="28"/>
-          <w:lang w:val="en-US"/>
-        </w:rPr>
-        <w:t xml:space="preserve">: </w:t>
-      </w:r>
-      <w:r>
-        <w:rPr>
-          <w:rFonts w:hint="default" w:ascii="Times New Roman" w:hAnsi="Times New Roman" w:cs="Times New Roman"/>
-          <w:sz w:val="28"/>
-          <w:szCs w:val="28"/>
-          <w:lang w:val="ru-RU"/>
-        </w:rPr>
-        <w:t xml:space="preserve">Урон, скорость. </w:t>
-      </w:r>
-    </w:p>
-    <w:p>
-      <w:pPr>
-        <w:jc w:val="both"/>
-        <w:rPr>
-          <w:rFonts w:hint="default" w:ascii="Times New Roman" w:hAnsi="Times New Roman" w:cs="Times New Roman"/>
-          <w:sz w:val="28"/>
-          <w:szCs w:val="28"/>
-          <w:lang w:val="ru-RU"/>
-        </w:rPr>
-      </w:pPr>
-    </w:p>
-    <w:p>
-      <w:pPr>
-        <w:jc w:val="both"/>
-        <w:rPr>
-          <w:rFonts w:hint="default" w:ascii="Times New Roman" w:hAnsi="Times New Roman" w:cs="Times New Roman"/>
-          <w:sz w:val="28"/>
-          <w:szCs w:val="28"/>
-          <w:lang w:val="ru-RU"/>
-        </w:rPr>
-      </w:pPr>
-      <w:r>
-        <w:rPr>
-          <w:rFonts w:hint="default" w:ascii="Times New Roman" w:hAnsi="Times New Roman" w:cs="Times New Roman"/>
-          <w:sz w:val="28"/>
-          <w:szCs w:val="28"/>
-          <w:lang w:val="ru-RU"/>
-        </w:rPr>
-        <w:t>3 способность Шаг в темноте</w:t>
-      </w:r>
-    </w:p>
-    <w:p>
-      <w:pPr>
-        <w:jc w:val="both"/>
-        <w:rPr>
-          <w:rFonts w:hint="default" w:ascii="Times New Roman" w:hAnsi="Times New Roman" w:cs="Times New Roman"/>
-          <w:sz w:val="28"/>
-          <w:szCs w:val="28"/>
-          <w:lang w:val="ru-RU"/>
-        </w:rPr>
-      </w:pPr>
-    </w:p>
-    <w:p>
-      <w:pPr>
-        <w:jc w:val="both"/>
-        <w:rPr>
-          <w:rFonts w:hint="default" w:ascii="Times New Roman" w:hAnsi="Times New Roman" w:cs="Times New Roman"/>
-          <w:sz w:val="28"/>
-          <w:szCs w:val="28"/>
-          <w:lang w:val="ru-RU"/>
-        </w:rPr>
-      </w:pPr>
-      <w:r>
-        <w:rPr>
-          <w:rFonts w:hint="default" w:ascii="Times New Roman" w:hAnsi="Times New Roman" w:cs="Times New Roman"/>
-          <w:sz w:val="28"/>
-          <w:szCs w:val="28"/>
-          <w:lang w:val="ru-RU"/>
-        </w:rPr>
-        <w:t xml:space="preserve">Персонаж телепортируется на короткое расстояние </w:t>
-      </w:r>
-    </w:p>
-    <w:p>
-      <w:pPr>
-        <w:jc w:val="both"/>
-        <w:rPr>
-          <w:rFonts w:hint="default" w:ascii="Times New Roman" w:hAnsi="Times New Roman" w:cs="Times New Roman"/>
-          <w:sz w:val="28"/>
-          <w:szCs w:val="28"/>
-          <w:lang w:val="ru-RU"/>
-        </w:rPr>
-      </w:pPr>
-    </w:p>
-    <w:p>
-      <w:pPr>
-        <w:jc w:val="both"/>
-        <w:rPr>
-          <w:rFonts w:hint="default" w:ascii="Times New Roman" w:hAnsi="Times New Roman" w:cs="Times New Roman"/>
-          <w:sz w:val="28"/>
-          <w:szCs w:val="28"/>
-          <w:lang w:val="ru-RU"/>
-        </w:rPr>
-      </w:pPr>
-      <w:r>
-        <w:rPr>
-          <w:rFonts w:hint="default" w:ascii="Times New Roman" w:hAnsi="Times New Roman" w:cs="Times New Roman"/>
-          <w:sz w:val="28"/>
-          <w:szCs w:val="28"/>
-          <w:lang w:val="ru-RU"/>
-        </w:rPr>
-        <w:t>Регулируемые параметры</w:t>
-      </w:r>
-      <w:r>
-        <w:rPr>
-          <w:rFonts w:hint="default" w:ascii="Times New Roman" w:hAnsi="Times New Roman" w:cs="Times New Roman"/>
-          <w:sz w:val="28"/>
-          <w:szCs w:val="28"/>
-          <w:lang w:val="en-US"/>
-        </w:rPr>
-        <w:t xml:space="preserve">: </w:t>
-      </w:r>
-      <w:r>
-        <w:rPr>
-          <w:rFonts w:hint="default" w:ascii="Times New Roman" w:hAnsi="Times New Roman" w:cs="Times New Roman"/>
-          <w:sz w:val="28"/>
-          <w:szCs w:val="28"/>
-          <w:lang w:val="ru-RU"/>
-        </w:rPr>
-        <w:t xml:space="preserve">Расстояние </w:t>
-      </w:r>
-    </w:p>
-    <w:p>
-      <w:pPr>
-        <w:jc w:val="both"/>
-        <w:rPr>
-          <w:rFonts w:hint="default" w:ascii="Times New Roman" w:hAnsi="Times New Roman" w:cs="Times New Roman"/>
-          <w:sz w:val="28"/>
-          <w:szCs w:val="28"/>
-          <w:lang w:val="ru-RU"/>
-        </w:rPr>
-      </w:pPr>
-    </w:p>
-    <w:p>
-      <w:pPr>
-        <w:jc w:val="both"/>
-        <w:rPr>
-          <w:rFonts w:hint="default" w:ascii="Times New Roman" w:hAnsi="Times New Roman" w:cs="Times New Roman"/>
-          <w:sz w:val="28"/>
-          <w:szCs w:val="28"/>
-          <w:lang w:val="en-US"/>
-        </w:rPr>
-      </w:pPr>
-      <w:r>
-        <w:rPr>
-          <w:rFonts w:hint="default" w:ascii="Times New Roman" w:hAnsi="Times New Roman" w:cs="Times New Roman"/>
-          <w:sz w:val="28"/>
-          <w:szCs w:val="28"/>
-          <w:lang w:val="ru-RU"/>
-        </w:rPr>
-        <w:t>2 вид</w:t>
-      </w:r>
-      <w:r>
-        <w:rPr>
-          <w:rFonts w:hint="default" w:ascii="Times New Roman" w:hAnsi="Times New Roman" w:cs="Times New Roman"/>
-          <w:sz w:val="28"/>
-          <w:szCs w:val="28"/>
-          <w:lang w:val="en-US"/>
-        </w:rPr>
-        <w:t>:</w:t>
-      </w:r>
-    </w:p>
-    <w:p>
-      <w:pPr>
-        <w:jc w:val="both"/>
-        <w:rPr>
-          <w:rFonts w:hint="default" w:ascii="Times New Roman" w:hAnsi="Times New Roman" w:cs="Times New Roman"/>
-          <w:sz w:val="28"/>
-          <w:szCs w:val="28"/>
-          <w:lang w:val="en-US"/>
-        </w:rPr>
-      </w:pPr>
-      <w:r>
-        <w:rPr>
-          <w:rFonts w:hint="default" w:ascii="Times New Roman" w:hAnsi="Times New Roman" w:cs="Times New Roman"/>
-          <w:sz w:val="28"/>
-          <w:szCs w:val="28"/>
-          <w:lang w:val="ru-RU"/>
-        </w:rPr>
-        <w:t>1 способность</w:t>
-      </w:r>
-      <w:r>
-        <w:rPr>
-          <w:rFonts w:hint="default" w:ascii="Times New Roman" w:hAnsi="Times New Roman" w:cs="Times New Roman"/>
-          <w:sz w:val="28"/>
-          <w:szCs w:val="28"/>
-          <w:lang w:val="en-US"/>
-        </w:rPr>
-        <w:t>:</w:t>
-      </w:r>
-    </w:p>
-    <w:p>
-      <w:pPr>
-        <w:jc w:val="both"/>
-        <w:rPr>
-          <w:rFonts w:hint="default" w:ascii="Times New Roman" w:hAnsi="Times New Roman" w:cs="Times New Roman"/>
-          <w:sz w:val="28"/>
-          <w:szCs w:val="28"/>
-          <w:lang w:val="ru-RU"/>
-        </w:rPr>
-      </w:pPr>
-    </w:p>
-    <w:p>
-      <w:pPr>
-        <w:jc w:val="both"/>
-        <w:rPr>
-          <w:rFonts w:hint="default" w:ascii="Times New Roman" w:hAnsi="Times New Roman" w:cs="Times New Roman"/>
-          <w:sz w:val="28"/>
-          <w:szCs w:val="28"/>
-          <w:lang w:val="ru-RU"/>
-        </w:rPr>
-      </w:pPr>
-      <w:r>
-        <w:rPr>
-          <w:rFonts w:hint="default" w:ascii="Times New Roman" w:hAnsi="Times New Roman" w:cs="Times New Roman"/>
-          <w:sz w:val="28"/>
-          <w:szCs w:val="28"/>
-          <w:lang w:val="ru-RU"/>
-        </w:rPr>
-        <w:t>Призыв мертвых</w:t>
-      </w:r>
-    </w:p>
-    <w:p>
-      <w:pPr>
-        <w:jc w:val="both"/>
-        <w:rPr>
-          <w:rFonts w:hint="default" w:ascii="Times New Roman" w:hAnsi="Times New Roman" w:cs="Times New Roman"/>
-          <w:sz w:val="28"/>
-          <w:szCs w:val="28"/>
-          <w:lang w:val="ru-RU"/>
-        </w:rPr>
-      </w:pPr>
-    </w:p>
-    <w:p>
-      <w:pPr>
-        <w:jc w:val="both"/>
-        <w:rPr>
-          <w:rFonts w:hint="default" w:ascii="Times New Roman" w:hAnsi="Times New Roman" w:cs="Times New Roman"/>
-          <w:sz w:val="28"/>
-          <w:szCs w:val="28"/>
-          <w:lang w:val="ru-RU"/>
-        </w:rPr>
-      </w:pPr>
-      <w:r>
-        <w:rPr>
-          <w:rFonts w:hint="default" w:ascii="Times New Roman" w:hAnsi="Times New Roman" w:cs="Times New Roman"/>
-          <w:sz w:val="28"/>
-          <w:szCs w:val="28"/>
-          <w:lang w:val="ru-RU"/>
-        </w:rPr>
-        <w:t>Гарсия призывает тех кто умер в подземелье с половиной здоровья и урезанным уроном, накладывая при этом на себя оцепенение</w:t>
-      </w:r>
-    </w:p>
-    <w:p>
-      <w:pPr>
-        <w:jc w:val="both"/>
-        <w:rPr>
-          <w:rFonts w:hint="default" w:ascii="Times New Roman" w:hAnsi="Times New Roman" w:cs="Times New Roman"/>
-          <w:sz w:val="28"/>
-          <w:szCs w:val="28"/>
-          <w:lang w:val="ru-RU"/>
-        </w:rPr>
-      </w:pPr>
-    </w:p>
-    <w:p>
-      <w:pPr>
-        <w:jc w:val="both"/>
-        <w:rPr>
-          <w:rFonts w:hint="default" w:ascii="Times New Roman" w:hAnsi="Times New Roman" w:cs="Times New Roman"/>
-          <w:sz w:val="28"/>
-          <w:szCs w:val="28"/>
-          <w:lang w:val="ru-RU"/>
-        </w:rPr>
-      </w:pPr>
-      <w:r>
-        <w:rPr>
-          <w:rFonts w:hint="default" w:ascii="Times New Roman" w:hAnsi="Times New Roman" w:cs="Times New Roman"/>
-          <w:sz w:val="28"/>
-          <w:szCs w:val="28"/>
-          <w:lang w:val="ru-RU"/>
-        </w:rPr>
-        <w:t>Регулируемые параметры</w:t>
-      </w:r>
-      <w:r>
-        <w:rPr>
-          <w:rFonts w:hint="default" w:ascii="Times New Roman" w:hAnsi="Times New Roman" w:cs="Times New Roman"/>
-          <w:sz w:val="28"/>
-          <w:szCs w:val="28"/>
-          <w:lang w:val="en-US"/>
-        </w:rPr>
-        <w:t>:</w:t>
-      </w:r>
-      <w:r>
-        <w:rPr>
-          <w:rFonts w:hint="default" w:ascii="Times New Roman" w:hAnsi="Times New Roman" w:cs="Times New Roman"/>
-          <w:sz w:val="28"/>
-          <w:szCs w:val="28"/>
-          <w:lang w:val="ru-RU"/>
-        </w:rPr>
-        <w:t xml:space="preserve"> Расход маны в секунду</w:t>
-      </w:r>
-    </w:p>
-    <w:p>
-      <w:pPr>
-        <w:jc w:val="both"/>
-        <w:rPr>
-          <w:rFonts w:hint="default" w:ascii="Times New Roman" w:hAnsi="Times New Roman" w:cs="Times New Roman"/>
-          <w:sz w:val="28"/>
-          <w:szCs w:val="28"/>
-          <w:lang w:val="ru-RU"/>
-        </w:rPr>
-      </w:pPr>
-    </w:p>
-    <w:p>
-      <w:pPr>
-        <w:jc w:val="both"/>
-        <w:rPr>
-          <w:rFonts w:hint="default" w:ascii="Times New Roman" w:hAnsi="Times New Roman" w:cs="Times New Roman"/>
-          <w:sz w:val="28"/>
-          <w:szCs w:val="28"/>
-          <w:lang w:val="en-US"/>
-        </w:rPr>
-      </w:pPr>
-      <w:r>
-        <w:rPr>
-          <w:rFonts w:hint="default" w:ascii="Times New Roman" w:hAnsi="Times New Roman" w:cs="Times New Roman"/>
-          <w:sz w:val="28"/>
-          <w:szCs w:val="28"/>
-          <w:lang w:val="ru-RU"/>
-        </w:rPr>
-        <w:t>2 способность</w:t>
-      </w:r>
-      <w:r>
-        <w:rPr>
-          <w:rFonts w:hint="default" w:ascii="Times New Roman" w:hAnsi="Times New Roman" w:cs="Times New Roman"/>
-          <w:sz w:val="28"/>
-          <w:szCs w:val="28"/>
-          <w:lang w:val="en-US"/>
-        </w:rPr>
-        <w:t>:</w:t>
-      </w:r>
-    </w:p>
-    <w:p>
-      <w:pPr>
-        <w:jc w:val="both"/>
-        <w:rPr>
-          <w:rFonts w:hint="default" w:ascii="Times New Roman" w:hAnsi="Times New Roman" w:cs="Times New Roman"/>
-          <w:sz w:val="28"/>
-          <w:szCs w:val="28"/>
-          <w:lang w:val="en-US"/>
-        </w:rPr>
-      </w:pPr>
-    </w:p>
-    <w:p>
-      <w:pPr>
-        <w:jc w:val="both"/>
-        <w:rPr>
-          <w:rFonts w:hint="default" w:ascii="Times New Roman" w:hAnsi="Times New Roman" w:cs="Times New Roman"/>
-          <w:sz w:val="28"/>
-          <w:szCs w:val="28"/>
-          <w:lang w:val="ru-RU"/>
-        </w:rPr>
-      </w:pPr>
-      <w:r>
-        <w:rPr>
-          <w:rFonts w:hint="default" w:ascii="Times New Roman" w:hAnsi="Times New Roman" w:cs="Times New Roman"/>
-          <w:sz w:val="28"/>
-          <w:szCs w:val="28"/>
-          <w:lang w:val="ru-RU"/>
-        </w:rPr>
-        <w:t xml:space="preserve">Невидимость </w:t>
-      </w:r>
-    </w:p>
-    <w:p>
-      <w:pPr>
-        <w:jc w:val="both"/>
-        <w:rPr>
-          <w:rFonts w:hint="default" w:ascii="Times New Roman" w:hAnsi="Times New Roman" w:cs="Times New Roman"/>
-          <w:sz w:val="28"/>
-          <w:szCs w:val="28"/>
-          <w:lang w:val="ru-RU"/>
-        </w:rPr>
-      </w:pPr>
-    </w:p>
-    <w:p>
-      <w:pPr>
-        <w:jc w:val="both"/>
-        <w:rPr>
-          <w:rFonts w:hint="default" w:ascii="Times New Roman" w:hAnsi="Times New Roman" w:cs="Times New Roman"/>
-          <w:sz w:val="28"/>
-          <w:szCs w:val="28"/>
-          <w:lang w:val="ru-RU"/>
-        </w:rPr>
-      </w:pPr>
-      <w:r>
-        <w:rPr>
-          <w:rFonts w:hint="default" w:ascii="Times New Roman" w:hAnsi="Times New Roman" w:cs="Times New Roman"/>
-          <w:sz w:val="28"/>
-          <w:szCs w:val="28"/>
-          <w:lang w:val="ru-RU"/>
-        </w:rPr>
-        <w:t>После секундной задержки Гарсия исчезает из поля зрения ГГ</w:t>
-      </w:r>
-    </w:p>
-    <w:p>
-      <w:pPr>
-        <w:jc w:val="both"/>
-        <w:rPr>
-          <w:rFonts w:hint="default" w:ascii="Times New Roman" w:hAnsi="Times New Roman" w:cs="Times New Roman"/>
-          <w:sz w:val="28"/>
-          <w:szCs w:val="28"/>
-          <w:lang w:val="ru-RU"/>
-        </w:rPr>
-      </w:pPr>
-    </w:p>
-    <w:p>
-      <w:pPr>
-        <w:jc w:val="both"/>
-        <w:rPr>
-          <w:rFonts w:hint="default" w:ascii="Times New Roman" w:hAnsi="Times New Roman" w:cs="Times New Roman"/>
-          <w:sz w:val="28"/>
-          <w:szCs w:val="28"/>
-          <w:lang w:val="ru-RU"/>
-        </w:rPr>
-      </w:pPr>
-      <w:r>
-        <w:rPr>
-          <w:rFonts w:hint="default" w:ascii="Times New Roman" w:hAnsi="Times New Roman" w:cs="Times New Roman"/>
-          <w:sz w:val="28"/>
-          <w:szCs w:val="28"/>
-          <w:lang w:val="ru-RU"/>
-        </w:rPr>
-        <w:t>Регулируемые параметры</w:t>
-      </w:r>
-      <w:r>
-        <w:rPr>
-          <w:rFonts w:hint="default" w:ascii="Times New Roman" w:hAnsi="Times New Roman" w:cs="Times New Roman"/>
-          <w:sz w:val="28"/>
-          <w:szCs w:val="28"/>
-          <w:lang w:val="en-US"/>
-        </w:rPr>
-        <w:t>:</w:t>
-      </w:r>
-      <w:r>
-        <w:rPr>
-          <w:rFonts w:hint="default" w:ascii="Times New Roman" w:hAnsi="Times New Roman" w:cs="Times New Roman"/>
-          <w:sz w:val="28"/>
-          <w:szCs w:val="28"/>
-          <w:lang w:val="ru-RU"/>
-        </w:rPr>
-        <w:t xml:space="preserve"> мана в %</w:t>
-      </w:r>
-      <w:r>
-        <w:rPr>
-          <w:rFonts w:hint="default" w:ascii="Times New Roman" w:hAnsi="Times New Roman" w:cs="Times New Roman"/>
-          <w:sz w:val="28"/>
-          <w:szCs w:val="28"/>
-          <w:lang w:val="en-US"/>
-        </w:rPr>
-        <w:t xml:space="preserve">, </w:t>
-      </w:r>
-      <w:r>
-        <w:rPr>
-          <w:rFonts w:hint="default" w:ascii="Times New Roman" w:hAnsi="Times New Roman" w:cs="Times New Roman"/>
-          <w:sz w:val="28"/>
-          <w:szCs w:val="28"/>
-          <w:lang w:val="ru-RU"/>
-        </w:rPr>
-        <w:t>длительность.</w:t>
-      </w:r>
-    </w:p>
-    <w:p>
-      <w:pPr>
-        <w:jc w:val="both"/>
-        <w:rPr>
-          <w:rFonts w:hint="default" w:ascii="Times New Roman" w:hAnsi="Times New Roman" w:cs="Times New Roman"/>
-          <w:sz w:val="28"/>
-          <w:szCs w:val="28"/>
-          <w:lang w:val="ru-RU"/>
-        </w:rPr>
-      </w:pPr>
-    </w:p>
-    <w:p>
-      <w:pPr>
-        <w:jc w:val="both"/>
-        <w:rPr>
-          <w:rFonts w:hint="default" w:ascii="Times New Roman" w:hAnsi="Times New Roman" w:cs="Times New Roman"/>
-          <w:sz w:val="28"/>
-          <w:szCs w:val="28"/>
-          <w:lang w:val="ru-RU"/>
-        </w:rPr>
-      </w:pPr>
-      <w:r>
-        <w:rPr>
-          <w:rFonts w:hint="default" w:ascii="Times New Roman" w:hAnsi="Times New Roman" w:cs="Times New Roman"/>
-          <w:sz w:val="28"/>
-          <w:szCs w:val="28"/>
-          <w:lang w:val="ru-RU"/>
-        </w:rPr>
-        <w:t>3 способность</w:t>
-      </w:r>
-      <w:r>
-        <w:rPr>
-          <w:rFonts w:hint="default" w:ascii="Times New Roman" w:hAnsi="Times New Roman" w:cs="Times New Roman"/>
-          <w:sz w:val="28"/>
-          <w:szCs w:val="28"/>
-          <w:lang w:val="en-US"/>
-        </w:rPr>
-        <w:t>:</w:t>
-      </w:r>
-      <w:r>
-        <w:rPr>
-          <w:rFonts w:hint="default" w:ascii="Times New Roman" w:hAnsi="Times New Roman" w:cs="Times New Roman"/>
-          <w:sz w:val="28"/>
-          <w:szCs w:val="28"/>
-          <w:lang w:val="ru-RU"/>
-        </w:rPr>
-        <w:t xml:space="preserve"> теневой огонь</w:t>
+        <w:t>Гарсия</w:t>
+      </w:r>
+    </w:p>
+    <w:p>
+      <w:pPr>
+        <w:jc w:val="both"/>
+        <w:rPr>
+          <w:rFonts w:hint="default" w:ascii="Times New Roman" w:hAnsi="Times New Roman" w:cs="Times New Roman"/>
+          <w:sz w:val="28"/>
+          <w:szCs w:val="28"/>
+          <w:lang w:val="ru-RU"/>
+        </w:rPr>
+      </w:pPr>
+      <w:r>
+        <w:rPr>
+          <w:rFonts w:hint="default" w:ascii="Times New Roman" w:hAnsi="Times New Roman" w:cs="Times New Roman"/>
+          <w:sz w:val="28"/>
+          <w:szCs w:val="28"/>
+          <w:lang w:val="ru-RU"/>
+        </w:rPr>
+        <w:t>Есть Два вида Гарсии одна из них на главной сцене другая на боевой сцене можно считать это стадиями у босса</w:t>
       </w:r>
     </w:p>
     <w:p>
@@ -3507,6 +2735,778 @@
       </w:pPr>
       <w:bookmarkStart w:id="0" w:name="_GoBack"/>
       <w:bookmarkEnd w:id="0"/>
+    </w:p>
+    <w:p>
+      <w:pPr>
+        <w:jc w:val="both"/>
+        <w:rPr>
+          <w:rFonts w:hint="default" w:ascii="Times New Roman" w:hAnsi="Times New Roman" w:cs="Times New Roman"/>
+          <w:sz w:val="28"/>
+          <w:szCs w:val="28"/>
+          <w:lang w:val="ru-RU"/>
+        </w:rPr>
+      </w:pPr>
+      <w:r>
+        <w:rPr>
+          <w:rFonts w:hint="default" w:ascii="Times New Roman" w:hAnsi="Times New Roman" w:cs="Times New Roman"/>
+          <w:sz w:val="28"/>
+          <w:szCs w:val="28"/>
+          <w:lang w:val="ru-RU"/>
+        </w:rPr>
+        <w:t>1 вид</w:t>
+      </w:r>
+      <w:r>
+        <w:rPr>
+          <w:rFonts w:hint="default" w:ascii="Times New Roman" w:hAnsi="Times New Roman" w:cs="Times New Roman"/>
+          <w:sz w:val="28"/>
+          <w:szCs w:val="28"/>
+          <w:lang w:val="en-US"/>
+        </w:rPr>
+        <w:t xml:space="preserve">: </w:t>
+      </w:r>
+      <w:r>
+        <w:rPr>
+          <w:rFonts w:hint="default" w:ascii="Times New Roman" w:hAnsi="Times New Roman" w:cs="Times New Roman"/>
+          <w:sz w:val="28"/>
+          <w:szCs w:val="28"/>
+          <w:lang w:val="ru-RU"/>
+        </w:rPr>
+        <w:t xml:space="preserve"> </w:t>
+      </w:r>
+    </w:p>
+    <w:p>
+      <w:pPr>
+        <w:jc w:val="both"/>
+        <w:rPr>
+          <w:rFonts w:hint="default" w:ascii="Times New Roman" w:hAnsi="Times New Roman" w:cs="Times New Roman"/>
+          <w:sz w:val="28"/>
+          <w:szCs w:val="28"/>
+          <w:lang w:val="ru-RU"/>
+        </w:rPr>
+      </w:pPr>
+      <w:r>
+        <w:rPr>
+          <w:rFonts w:hint="default" w:ascii="Times New Roman" w:hAnsi="Times New Roman" w:cs="Times New Roman"/>
+          <w:sz w:val="28"/>
+          <w:szCs w:val="28"/>
+          <w:lang w:val="ru-RU"/>
+        </w:rPr>
+        <w:t>1 способность</w:t>
+      </w:r>
+      <w:r>
+        <w:rPr>
+          <w:rFonts w:hint="default" w:ascii="Times New Roman" w:hAnsi="Times New Roman" w:cs="Times New Roman"/>
+          <w:sz w:val="28"/>
+          <w:szCs w:val="28"/>
+          <w:lang w:val="en-US"/>
+        </w:rPr>
+        <w:t xml:space="preserve">: </w:t>
+      </w:r>
+      <w:r>
+        <w:rPr>
+          <w:rFonts w:hint="default" w:ascii="Times New Roman" w:hAnsi="Times New Roman" w:cs="Times New Roman"/>
+          <w:sz w:val="28"/>
+          <w:szCs w:val="28"/>
+          <w:lang w:val="ru-RU"/>
+        </w:rPr>
+        <w:t>открытие и закрытие проходов</w:t>
+      </w:r>
+      <w:r>
+        <w:rPr>
+          <w:rFonts w:hint="default" w:ascii="Times New Roman" w:hAnsi="Times New Roman" w:cs="Times New Roman"/>
+          <w:sz w:val="28"/>
+          <w:szCs w:val="28"/>
+          <w:lang w:val="ru-RU"/>
+        </w:rPr>
+        <w:br w:type="textWrapping"/>
+      </w:r>
+    </w:p>
+    <w:p>
+      <w:pPr>
+        <w:jc w:val="both"/>
+        <w:rPr>
+          <w:rFonts w:hint="default" w:ascii="Times New Roman" w:hAnsi="Times New Roman" w:cs="Times New Roman"/>
+          <w:sz w:val="28"/>
+          <w:szCs w:val="28"/>
+          <w:lang w:val="ru-RU"/>
+        </w:rPr>
+      </w:pPr>
+      <w:r>
+        <w:rPr>
+          <w:rFonts w:hint="default" w:ascii="Times New Roman" w:hAnsi="Times New Roman" w:cs="Times New Roman"/>
+          <w:sz w:val="28"/>
+          <w:szCs w:val="28"/>
+          <w:lang w:val="ru-RU"/>
+        </w:rPr>
+        <w:t xml:space="preserve">На сцене должны будут быть элементы что закрываются или открываются при определенных условиях  например когда ГГ заходит в тупик проход должен будет закрыться после чего в действие приходит 2 способность, по ее окончанию открывается проход но не тот что был закрыт </w:t>
+      </w:r>
+    </w:p>
+    <w:p>
+      <w:pPr>
+        <w:jc w:val="both"/>
+        <w:rPr>
+          <w:rFonts w:hint="default" w:ascii="Times New Roman" w:hAnsi="Times New Roman" w:cs="Times New Roman"/>
+          <w:sz w:val="28"/>
+          <w:szCs w:val="28"/>
+          <w:lang w:val="ru-RU"/>
+        </w:rPr>
+      </w:pPr>
+    </w:p>
+    <w:p>
+      <w:pPr>
+        <w:jc w:val="both"/>
+        <w:rPr>
+          <w:rFonts w:hint="default" w:ascii="Times New Roman" w:hAnsi="Times New Roman" w:cs="Times New Roman"/>
+          <w:sz w:val="28"/>
+          <w:szCs w:val="28"/>
+          <w:lang w:val="ru-RU"/>
+        </w:rPr>
+      </w:pPr>
+    </w:p>
+    <w:p>
+      <w:pPr>
+        <w:jc w:val="both"/>
+        <w:rPr>
+          <w:rFonts w:hint="default" w:ascii="Times New Roman" w:hAnsi="Times New Roman" w:cs="Times New Roman"/>
+          <w:sz w:val="28"/>
+          <w:szCs w:val="28"/>
+          <w:lang w:val="ru-RU"/>
+        </w:rPr>
+      </w:pPr>
+    </w:p>
+    <w:p>
+      <w:pPr>
+        <w:jc w:val="both"/>
+        <w:rPr>
+          <w:rFonts w:hint="default" w:ascii="Times New Roman" w:hAnsi="Times New Roman" w:cs="Times New Roman"/>
+          <w:sz w:val="28"/>
+          <w:szCs w:val="28"/>
+          <w:lang w:val="ru-RU"/>
+        </w:rPr>
+      </w:pPr>
+      <w:r>
+        <w:rPr>
+          <w:rFonts w:hint="default" w:ascii="Times New Roman" w:hAnsi="Times New Roman" w:cs="Times New Roman"/>
+          <w:sz w:val="28"/>
+          <w:szCs w:val="28"/>
+          <w:lang w:val="ru-RU"/>
+        </w:rPr>
+        <w:t>2 способность</w:t>
+      </w:r>
+      <w:r>
+        <w:rPr>
+          <w:rFonts w:hint="default" w:ascii="Times New Roman" w:hAnsi="Times New Roman" w:cs="Times New Roman"/>
+          <w:sz w:val="28"/>
+          <w:szCs w:val="28"/>
+          <w:lang w:val="en-US"/>
+        </w:rPr>
+        <w:t xml:space="preserve">: </w:t>
+      </w:r>
+      <w:r>
+        <w:rPr>
+          <w:rFonts w:hint="default" w:ascii="Times New Roman" w:hAnsi="Times New Roman" w:cs="Times New Roman"/>
+          <w:sz w:val="28"/>
+          <w:szCs w:val="28"/>
+          <w:lang w:val="ru-RU"/>
+        </w:rPr>
+        <w:t>волны тьмы</w:t>
+      </w:r>
+      <w:r>
+        <w:rPr>
+          <w:rFonts w:hint="default" w:ascii="Times New Roman" w:hAnsi="Times New Roman" w:cs="Times New Roman"/>
+          <w:sz w:val="28"/>
+          <w:szCs w:val="28"/>
+          <w:lang w:val="ru-RU"/>
+        </w:rPr>
+        <w:br w:type="textWrapping"/>
+      </w:r>
+      <w:r>
+        <w:rPr>
+          <w:rFonts w:hint="default" w:ascii="Times New Roman" w:hAnsi="Times New Roman" w:cs="Times New Roman"/>
+          <w:sz w:val="28"/>
+          <w:szCs w:val="28"/>
+          <w:lang w:val="ru-RU"/>
+        </w:rPr>
+        <w:br w:type="textWrapping"/>
+      </w:r>
+      <w:r>
+        <w:rPr>
+          <w:rFonts w:hint="default" w:ascii="Times New Roman" w:hAnsi="Times New Roman" w:cs="Times New Roman"/>
+          <w:sz w:val="28"/>
+          <w:szCs w:val="28"/>
+          <w:lang w:val="ru-RU"/>
+        </w:rPr>
+        <w:t>когда ГГ заперт с одного конца в другой перемещается волна, что наносит урон, всего волна будет отражаться 5 раз с каждым разом ускоряясь</w:t>
+      </w:r>
+    </w:p>
+    <w:p>
+      <w:pPr>
+        <w:jc w:val="both"/>
+        <w:rPr>
+          <w:rFonts w:hint="default" w:ascii="Times New Roman" w:hAnsi="Times New Roman" w:cs="Times New Roman"/>
+          <w:sz w:val="28"/>
+          <w:szCs w:val="28"/>
+          <w:lang w:val="ru-RU"/>
+        </w:rPr>
+      </w:pPr>
+    </w:p>
+    <w:p>
+      <w:pPr>
+        <w:jc w:val="both"/>
+        <w:rPr>
+          <w:rFonts w:hint="default" w:ascii="Times New Roman" w:hAnsi="Times New Roman" w:cs="Times New Roman"/>
+          <w:sz w:val="28"/>
+          <w:szCs w:val="28"/>
+          <w:lang w:val="ru-RU"/>
+        </w:rPr>
+      </w:pPr>
+      <w:r>
+        <w:rPr>
+          <w:rFonts w:hint="default" w:ascii="Times New Roman" w:hAnsi="Times New Roman" w:cs="Times New Roman"/>
+          <w:sz w:val="28"/>
+          <w:szCs w:val="28"/>
+          <w:lang w:val="ru-RU"/>
+        </w:rPr>
+        <w:t>Регулируемые параметры</w:t>
+      </w:r>
+      <w:r>
+        <w:rPr>
+          <w:rFonts w:hint="default" w:ascii="Times New Roman" w:hAnsi="Times New Roman" w:cs="Times New Roman"/>
+          <w:sz w:val="28"/>
+          <w:szCs w:val="28"/>
+          <w:lang w:val="en-US"/>
+        </w:rPr>
+        <w:t xml:space="preserve">: </w:t>
+      </w:r>
+      <w:r>
+        <w:rPr>
+          <w:rFonts w:hint="default" w:ascii="Times New Roman" w:hAnsi="Times New Roman" w:cs="Times New Roman"/>
+          <w:sz w:val="28"/>
+          <w:szCs w:val="28"/>
+          <w:lang w:val="ru-RU"/>
+        </w:rPr>
+        <w:t xml:space="preserve">Урон, скорость. </w:t>
+      </w:r>
+    </w:p>
+    <w:p>
+      <w:pPr>
+        <w:jc w:val="both"/>
+        <w:rPr>
+          <w:rFonts w:hint="default" w:ascii="Times New Roman" w:hAnsi="Times New Roman" w:cs="Times New Roman"/>
+          <w:sz w:val="28"/>
+          <w:szCs w:val="28"/>
+          <w:lang w:val="ru-RU"/>
+        </w:rPr>
+      </w:pPr>
+    </w:p>
+    <w:p>
+      <w:pPr>
+        <w:jc w:val="both"/>
+        <w:rPr>
+          <w:rFonts w:hint="default" w:ascii="Times New Roman" w:hAnsi="Times New Roman" w:cs="Times New Roman"/>
+          <w:sz w:val="28"/>
+          <w:szCs w:val="28"/>
+          <w:lang w:val="ru-RU"/>
+        </w:rPr>
+      </w:pPr>
+      <w:r>
+        <w:rPr>
+          <w:rFonts w:hint="default" w:ascii="Times New Roman" w:hAnsi="Times New Roman" w:cs="Times New Roman"/>
+          <w:sz w:val="28"/>
+          <w:szCs w:val="28"/>
+          <w:lang w:val="ru-RU"/>
+        </w:rPr>
+        <w:t>3 способность Шаг в темноте</w:t>
+      </w:r>
+    </w:p>
+    <w:p>
+      <w:pPr>
+        <w:jc w:val="both"/>
+        <w:rPr>
+          <w:rFonts w:hint="default" w:ascii="Times New Roman" w:hAnsi="Times New Roman" w:cs="Times New Roman"/>
+          <w:sz w:val="28"/>
+          <w:szCs w:val="28"/>
+          <w:lang w:val="ru-RU"/>
+        </w:rPr>
+      </w:pPr>
+    </w:p>
+    <w:p>
+      <w:pPr>
+        <w:jc w:val="both"/>
+        <w:rPr>
+          <w:rFonts w:hint="default" w:ascii="Times New Roman" w:hAnsi="Times New Roman" w:cs="Times New Roman"/>
+          <w:sz w:val="28"/>
+          <w:szCs w:val="28"/>
+          <w:lang w:val="ru-RU"/>
+        </w:rPr>
+      </w:pPr>
+      <w:r>
+        <w:rPr>
+          <w:rFonts w:hint="default" w:ascii="Times New Roman" w:hAnsi="Times New Roman" w:cs="Times New Roman"/>
+          <w:sz w:val="28"/>
+          <w:szCs w:val="28"/>
+          <w:lang w:val="ru-RU"/>
+        </w:rPr>
+        <w:t xml:space="preserve">Персонаж телепортируется на короткое расстояние </w:t>
+      </w:r>
+    </w:p>
+    <w:p>
+      <w:pPr>
+        <w:jc w:val="both"/>
+        <w:rPr>
+          <w:rFonts w:hint="default" w:ascii="Times New Roman" w:hAnsi="Times New Roman" w:cs="Times New Roman"/>
+          <w:sz w:val="28"/>
+          <w:szCs w:val="28"/>
+          <w:lang w:val="ru-RU"/>
+        </w:rPr>
+      </w:pPr>
+    </w:p>
+    <w:p>
+      <w:pPr>
+        <w:jc w:val="both"/>
+        <w:rPr>
+          <w:rFonts w:hint="default" w:ascii="Times New Roman" w:hAnsi="Times New Roman" w:cs="Times New Roman"/>
+          <w:sz w:val="28"/>
+          <w:szCs w:val="28"/>
+          <w:lang w:val="ru-RU"/>
+        </w:rPr>
+      </w:pPr>
+      <w:r>
+        <w:rPr>
+          <w:rFonts w:hint="default" w:ascii="Times New Roman" w:hAnsi="Times New Roman" w:cs="Times New Roman"/>
+          <w:sz w:val="28"/>
+          <w:szCs w:val="28"/>
+          <w:lang w:val="ru-RU"/>
+        </w:rPr>
+        <w:t>Регулируемые параметры</w:t>
+      </w:r>
+      <w:r>
+        <w:rPr>
+          <w:rFonts w:hint="default" w:ascii="Times New Roman" w:hAnsi="Times New Roman" w:cs="Times New Roman"/>
+          <w:sz w:val="28"/>
+          <w:szCs w:val="28"/>
+          <w:lang w:val="en-US"/>
+        </w:rPr>
+        <w:t xml:space="preserve">: </w:t>
+      </w:r>
+      <w:r>
+        <w:rPr>
+          <w:rFonts w:hint="default" w:ascii="Times New Roman" w:hAnsi="Times New Roman" w:cs="Times New Roman"/>
+          <w:sz w:val="28"/>
+          <w:szCs w:val="28"/>
+          <w:lang w:val="ru-RU"/>
+        </w:rPr>
+        <w:t xml:space="preserve">Расстояние </w:t>
+      </w:r>
+    </w:p>
+    <w:p>
+      <w:pPr>
+        <w:jc w:val="both"/>
+        <w:rPr>
+          <w:rFonts w:hint="default" w:ascii="Times New Roman" w:hAnsi="Times New Roman" w:cs="Times New Roman"/>
+          <w:sz w:val="28"/>
+          <w:szCs w:val="28"/>
+          <w:lang w:val="ru-RU"/>
+        </w:rPr>
+      </w:pPr>
+    </w:p>
+    <w:p>
+      <w:pPr>
+        <w:jc w:val="both"/>
+        <w:rPr>
+          <w:rFonts w:hint="default" w:ascii="Times New Roman" w:hAnsi="Times New Roman" w:cs="Times New Roman"/>
+          <w:sz w:val="28"/>
+          <w:szCs w:val="28"/>
+          <w:lang w:val="en-US"/>
+        </w:rPr>
+      </w:pPr>
+      <w:r>
+        <w:rPr>
+          <w:rFonts w:hint="default" w:ascii="Times New Roman" w:hAnsi="Times New Roman" w:cs="Times New Roman"/>
+          <w:sz w:val="28"/>
+          <w:szCs w:val="28"/>
+          <w:lang w:val="ru-RU"/>
+        </w:rPr>
+        <w:t>2 вид</w:t>
+      </w:r>
+      <w:r>
+        <w:rPr>
+          <w:rFonts w:hint="default" w:ascii="Times New Roman" w:hAnsi="Times New Roman" w:cs="Times New Roman"/>
+          <w:sz w:val="28"/>
+          <w:szCs w:val="28"/>
+          <w:lang w:val="en-US"/>
+        </w:rPr>
+        <w:t>:</w:t>
+      </w:r>
+    </w:p>
+    <w:p>
+      <w:pPr>
+        <w:jc w:val="both"/>
+        <w:rPr>
+          <w:rFonts w:hint="default" w:ascii="Times New Roman" w:hAnsi="Times New Roman" w:cs="Times New Roman"/>
+          <w:sz w:val="28"/>
+          <w:szCs w:val="28"/>
+          <w:lang w:val="en-US"/>
+        </w:rPr>
+      </w:pPr>
+      <w:r>
+        <w:rPr>
+          <w:rFonts w:hint="default" w:ascii="Times New Roman" w:hAnsi="Times New Roman" w:cs="Times New Roman"/>
+          <w:sz w:val="28"/>
+          <w:szCs w:val="28"/>
+          <w:lang w:val="ru-RU"/>
+        </w:rPr>
+        <w:t>1 способность</w:t>
+      </w:r>
+      <w:r>
+        <w:rPr>
+          <w:rFonts w:hint="default" w:ascii="Times New Roman" w:hAnsi="Times New Roman" w:cs="Times New Roman"/>
+          <w:sz w:val="28"/>
+          <w:szCs w:val="28"/>
+          <w:lang w:val="en-US"/>
+        </w:rPr>
+        <w:t>:</w:t>
+      </w:r>
+    </w:p>
+    <w:p>
+      <w:pPr>
+        <w:jc w:val="both"/>
+        <w:rPr>
+          <w:rFonts w:hint="default" w:ascii="Times New Roman" w:hAnsi="Times New Roman" w:cs="Times New Roman"/>
+          <w:sz w:val="28"/>
+          <w:szCs w:val="28"/>
+          <w:lang w:val="ru-RU"/>
+        </w:rPr>
+      </w:pPr>
+    </w:p>
+    <w:p>
+      <w:pPr>
+        <w:jc w:val="both"/>
+        <w:rPr>
+          <w:rFonts w:hint="default" w:ascii="Times New Roman" w:hAnsi="Times New Roman" w:cs="Times New Roman"/>
+          <w:sz w:val="28"/>
+          <w:szCs w:val="28"/>
+          <w:lang w:val="ru-RU"/>
+        </w:rPr>
+      </w:pPr>
+      <w:r>
+        <w:rPr>
+          <w:rFonts w:hint="default" w:ascii="Times New Roman" w:hAnsi="Times New Roman" w:cs="Times New Roman"/>
+          <w:sz w:val="28"/>
+          <w:szCs w:val="28"/>
+          <w:lang w:val="ru-RU"/>
+        </w:rPr>
+        <w:t>Призыв мертвых</w:t>
+      </w:r>
+    </w:p>
+    <w:p>
+      <w:pPr>
+        <w:jc w:val="both"/>
+        <w:rPr>
+          <w:rFonts w:hint="default" w:ascii="Times New Roman" w:hAnsi="Times New Roman" w:cs="Times New Roman"/>
+          <w:sz w:val="28"/>
+          <w:szCs w:val="28"/>
+          <w:lang w:val="ru-RU"/>
+        </w:rPr>
+      </w:pPr>
+    </w:p>
+    <w:p>
+      <w:pPr>
+        <w:jc w:val="both"/>
+        <w:rPr>
+          <w:rFonts w:hint="default" w:ascii="Times New Roman" w:hAnsi="Times New Roman" w:cs="Times New Roman"/>
+          <w:sz w:val="28"/>
+          <w:szCs w:val="28"/>
+          <w:lang w:val="ru-RU"/>
+        </w:rPr>
+      </w:pPr>
+      <w:r>
+        <w:rPr>
+          <w:rFonts w:hint="default" w:ascii="Times New Roman" w:hAnsi="Times New Roman" w:cs="Times New Roman"/>
+          <w:sz w:val="28"/>
+          <w:szCs w:val="28"/>
+          <w:lang w:val="ru-RU"/>
+        </w:rPr>
+        <w:t>Гарсия призывает тех кто умер в подземелье с половиной здоровья и урезанным уроном, накладывая при этом на себя оцепенение</w:t>
+      </w:r>
+    </w:p>
+    <w:p>
+      <w:pPr>
+        <w:jc w:val="both"/>
+        <w:rPr>
+          <w:rFonts w:hint="default" w:ascii="Times New Roman" w:hAnsi="Times New Roman" w:cs="Times New Roman"/>
+          <w:sz w:val="28"/>
+          <w:szCs w:val="28"/>
+          <w:lang w:val="ru-RU"/>
+        </w:rPr>
+      </w:pPr>
+    </w:p>
+    <w:p>
+      <w:pPr>
+        <w:jc w:val="both"/>
+        <w:rPr>
+          <w:rFonts w:hint="default" w:ascii="Times New Roman" w:hAnsi="Times New Roman" w:cs="Times New Roman"/>
+          <w:sz w:val="28"/>
+          <w:szCs w:val="28"/>
+          <w:lang w:val="ru-RU"/>
+        </w:rPr>
+      </w:pPr>
+      <w:r>
+        <w:rPr>
+          <w:rFonts w:hint="default" w:ascii="Times New Roman" w:hAnsi="Times New Roman" w:cs="Times New Roman"/>
+          <w:sz w:val="28"/>
+          <w:szCs w:val="28"/>
+          <w:lang w:val="ru-RU"/>
+        </w:rPr>
+        <w:t>Регулируемые параметры</w:t>
+      </w:r>
+      <w:r>
+        <w:rPr>
+          <w:rFonts w:hint="default" w:ascii="Times New Roman" w:hAnsi="Times New Roman" w:cs="Times New Roman"/>
+          <w:sz w:val="28"/>
+          <w:szCs w:val="28"/>
+          <w:lang w:val="en-US"/>
+        </w:rPr>
+        <w:t>:</w:t>
+      </w:r>
+      <w:r>
+        <w:rPr>
+          <w:rFonts w:hint="default" w:ascii="Times New Roman" w:hAnsi="Times New Roman" w:cs="Times New Roman"/>
+          <w:sz w:val="28"/>
+          <w:szCs w:val="28"/>
+          <w:lang w:val="ru-RU"/>
+        </w:rPr>
+        <w:t xml:space="preserve"> Расход маны в секунду</w:t>
+      </w:r>
+    </w:p>
+    <w:p>
+      <w:pPr>
+        <w:jc w:val="both"/>
+        <w:rPr>
+          <w:rFonts w:hint="default" w:ascii="Times New Roman" w:hAnsi="Times New Roman" w:cs="Times New Roman"/>
+          <w:sz w:val="28"/>
+          <w:szCs w:val="28"/>
+          <w:lang w:val="ru-RU"/>
+        </w:rPr>
+      </w:pPr>
+    </w:p>
+    <w:p>
+      <w:pPr>
+        <w:jc w:val="both"/>
+        <w:rPr>
+          <w:rFonts w:hint="default" w:ascii="Times New Roman" w:hAnsi="Times New Roman" w:cs="Times New Roman"/>
+          <w:sz w:val="28"/>
+          <w:szCs w:val="28"/>
+          <w:lang w:val="en-US"/>
+        </w:rPr>
+      </w:pPr>
+      <w:r>
+        <w:rPr>
+          <w:rFonts w:hint="default" w:ascii="Times New Roman" w:hAnsi="Times New Roman" w:cs="Times New Roman"/>
+          <w:sz w:val="28"/>
+          <w:szCs w:val="28"/>
+          <w:lang w:val="ru-RU"/>
+        </w:rPr>
+        <w:t>2 способность</w:t>
+      </w:r>
+      <w:r>
+        <w:rPr>
+          <w:rFonts w:hint="default" w:ascii="Times New Roman" w:hAnsi="Times New Roman" w:cs="Times New Roman"/>
+          <w:sz w:val="28"/>
+          <w:szCs w:val="28"/>
+          <w:lang w:val="en-US"/>
+        </w:rPr>
+        <w:t>:</w:t>
+      </w:r>
+    </w:p>
+    <w:p>
+      <w:pPr>
+        <w:jc w:val="both"/>
+        <w:rPr>
+          <w:rFonts w:hint="default" w:ascii="Times New Roman" w:hAnsi="Times New Roman" w:cs="Times New Roman"/>
+          <w:sz w:val="28"/>
+          <w:szCs w:val="28"/>
+          <w:lang w:val="en-US"/>
+        </w:rPr>
+      </w:pPr>
+    </w:p>
+    <w:p>
+      <w:pPr>
+        <w:jc w:val="both"/>
+        <w:rPr>
+          <w:rFonts w:hint="default" w:ascii="Times New Roman" w:hAnsi="Times New Roman" w:cs="Times New Roman"/>
+          <w:sz w:val="28"/>
+          <w:szCs w:val="28"/>
+          <w:lang w:val="ru-RU"/>
+        </w:rPr>
+      </w:pPr>
+      <w:r>
+        <w:rPr>
+          <w:rFonts w:hint="default" w:ascii="Times New Roman" w:hAnsi="Times New Roman" w:cs="Times New Roman"/>
+          <w:sz w:val="28"/>
+          <w:szCs w:val="28"/>
+          <w:lang w:val="ru-RU"/>
+        </w:rPr>
+        <w:t xml:space="preserve">Невидимость </w:t>
+      </w:r>
+    </w:p>
+    <w:p>
+      <w:pPr>
+        <w:jc w:val="both"/>
+        <w:rPr>
+          <w:rFonts w:hint="default" w:ascii="Times New Roman" w:hAnsi="Times New Roman" w:cs="Times New Roman"/>
+          <w:sz w:val="28"/>
+          <w:szCs w:val="28"/>
+          <w:lang w:val="ru-RU"/>
+        </w:rPr>
+      </w:pPr>
+    </w:p>
+    <w:p>
+      <w:pPr>
+        <w:jc w:val="both"/>
+        <w:rPr>
+          <w:rFonts w:hint="default" w:ascii="Times New Roman" w:hAnsi="Times New Roman" w:cs="Times New Roman"/>
+          <w:sz w:val="28"/>
+          <w:szCs w:val="28"/>
+          <w:lang w:val="ru-RU"/>
+        </w:rPr>
+      </w:pPr>
+      <w:r>
+        <w:rPr>
+          <w:rFonts w:hint="default" w:ascii="Times New Roman" w:hAnsi="Times New Roman" w:cs="Times New Roman"/>
+          <w:sz w:val="28"/>
+          <w:szCs w:val="28"/>
+          <w:lang w:val="ru-RU"/>
+        </w:rPr>
+        <w:t>После секундной задержки Гарсия исчезает из поля зрения ГГ</w:t>
+      </w:r>
+    </w:p>
+    <w:p>
+      <w:pPr>
+        <w:jc w:val="both"/>
+        <w:rPr>
+          <w:rFonts w:hint="default" w:ascii="Times New Roman" w:hAnsi="Times New Roman" w:cs="Times New Roman"/>
+          <w:sz w:val="28"/>
+          <w:szCs w:val="28"/>
+          <w:lang w:val="ru-RU"/>
+        </w:rPr>
+      </w:pPr>
+    </w:p>
+    <w:p>
+      <w:pPr>
+        <w:jc w:val="both"/>
+        <w:rPr>
+          <w:rFonts w:hint="default" w:ascii="Times New Roman" w:hAnsi="Times New Roman" w:cs="Times New Roman"/>
+          <w:sz w:val="28"/>
+          <w:szCs w:val="28"/>
+          <w:lang w:val="ru-RU"/>
+        </w:rPr>
+      </w:pPr>
+      <w:r>
+        <w:rPr>
+          <w:rFonts w:hint="default" w:ascii="Times New Roman" w:hAnsi="Times New Roman" w:cs="Times New Roman"/>
+          <w:sz w:val="28"/>
+          <w:szCs w:val="28"/>
+          <w:lang w:val="ru-RU"/>
+        </w:rPr>
+        <w:t>Регулируемые параметры</w:t>
+      </w:r>
+      <w:r>
+        <w:rPr>
+          <w:rFonts w:hint="default" w:ascii="Times New Roman" w:hAnsi="Times New Roman" w:cs="Times New Roman"/>
+          <w:sz w:val="28"/>
+          <w:szCs w:val="28"/>
+          <w:lang w:val="en-US"/>
+        </w:rPr>
+        <w:t>:</w:t>
+      </w:r>
+      <w:r>
+        <w:rPr>
+          <w:rFonts w:hint="default" w:ascii="Times New Roman" w:hAnsi="Times New Roman" w:cs="Times New Roman"/>
+          <w:sz w:val="28"/>
+          <w:szCs w:val="28"/>
+          <w:lang w:val="ru-RU"/>
+        </w:rPr>
+        <w:t xml:space="preserve"> мана в %</w:t>
+      </w:r>
+      <w:r>
+        <w:rPr>
+          <w:rFonts w:hint="default" w:ascii="Times New Roman" w:hAnsi="Times New Roman" w:cs="Times New Roman"/>
+          <w:sz w:val="28"/>
+          <w:szCs w:val="28"/>
+          <w:lang w:val="en-US"/>
+        </w:rPr>
+        <w:t xml:space="preserve">, </w:t>
+      </w:r>
+      <w:r>
+        <w:rPr>
+          <w:rFonts w:hint="default" w:ascii="Times New Roman" w:hAnsi="Times New Roman" w:cs="Times New Roman"/>
+          <w:sz w:val="28"/>
+          <w:szCs w:val="28"/>
+          <w:lang w:val="ru-RU"/>
+        </w:rPr>
+        <w:t>длительность.</w:t>
+      </w:r>
+    </w:p>
+    <w:p>
+      <w:pPr>
+        <w:jc w:val="both"/>
+        <w:rPr>
+          <w:rFonts w:hint="default" w:ascii="Times New Roman" w:hAnsi="Times New Roman" w:cs="Times New Roman"/>
+          <w:sz w:val="28"/>
+          <w:szCs w:val="28"/>
+          <w:lang w:val="ru-RU"/>
+        </w:rPr>
+      </w:pPr>
+    </w:p>
+    <w:p>
+      <w:pPr>
+        <w:jc w:val="both"/>
+        <w:rPr>
+          <w:rFonts w:hint="default" w:ascii="Times New Roman" w:hAnsi="Times New Roman" w:cs="Times New Roman"/>
+          <w:sz w:val="28"/>
+          <w:szCs w:val="28"/>
+          <w:lang w:val="ru-RU"/>
+        </w:rPr>
+      </w:pPr>
+      <w:r>
+        <w:rPr>
+          <w:rFonts w:hint="default" w:ascii="Times New Roman" w:hAnsi="Times New Roman" w:cs="Times New Roman"/>
+          <w:sz w:val="28"/>
+          <w:szCs w:val="28"/>
+          <w:lang w:val="ru-RU"/>
+        </w:rPr>
+        <w:t>3 способность</w:t>
+      </w:r>
+      <w:r>
+        <w:rPr>
+          <w:rFonts w:hint="default" w:ascii="Times New Roman" w:hAnsi="Times New Roman" w:cs="Times New Roman"/>
+          <w:sz w:val="28"/>
+          <w:szCs w:val="28"/>
+          <w:lang w:val="en-US"/>
+        </w:rPr>
+        <w:t>:</w:t>
+      </w:r>
+      <w:r>
+        <w:rPr>
+          <w:rFonts w:hint="default" w:ascii="Times New Roman" w:hAnsi="Times New Roman" w:cs="Times New Roman"/>
+          <w:sz w:val="28"/>
+          <w:szCs w:val="28"/>
+          <w:lang w:val="ru-RU"/>
+        </w:rPr>
+        <w:t xml:space="preserve"> теневой огонь</w:t>
+      </w:r>
+    </w:p>
+    <w:p>
+      <w:pPr>
+        <w:jc w:val="both"/>
+        <w:rPr>
+          <w:rFonts w:hint="default" w:ascii="Times New Roman" w:hAnsi="Times New Roman" w:cs="Times New Roman"/>
+          <w:sz w:val="28"/>
+          <w:szCs w:val="28"/>
+          <w:lang w:val="ru-RU"/>
+        </w:rPr>
+      </w:pPr>
     </w:p>
     <w:p>
       <w:pPr>
